--- a/Final Report.docx
+++ b/Final Report.docx
@@ -370,7 +370,7 @@
                     <pic:cNvPicPr/>
                   </pic:nvPicPr>
                   <pic:blipFill>
-                    <a:blip r:embed="rId5" cstate="print">
+                    <a:blip r:embed="rId7" cstate="print">
                       <a:extLst>
                         <a:ext uri="{28A0092B-C50C-407E-A947-70E740481C1C}">
                           <a14:useLocalDpi xmlns:a14="http://schemas.microsoft.com/office/drawing/2010/main" val="0"/>
@@ -474,7 +474,7 @@
                     <pic:cNvPicPr/>
                   </pic:nvPicPr>
                   <pic:blipFill>
-                    <a:blip r:embed="rId6" cstate="print">
+                    <a:blip r:embed="rId8" cstate="print">
                       <a:extLst>
                         <a:ext uri="{28A0092B-C50C-407E-A947-70E740481C1C}">
                           <a14:useLocalDpi xmlns:a14="http://schemas.microsoft.com/office/drawing/2010/main" val="0"/>
@@ -588,7 +588,7 @@
                     <pic:cNvPicPr/>
                   </pic:nvPicPr>
                   <pic:blipFill>
-                    <a:blip r:embed="rId7" cstate="print">
+                    <a:blip r:embed="rId9" cstate="print">
                       <a:extLst>
                         <a:ext uri="{28A0092B-C50C-407E-A947-70E740481C1C}">
                           <a14:useLocalDpi xmlns:a14="http://schemas.microsoft.com/office/drawing/2010/main" val="0"/>
@@ -769,7 +769,7 @@
                     <pic:cNvPicPr/>
                   </pic:nvPicPr>
                   <pic:blipFill rotWithShape="1">
-                    <a:blip r:embed="rId8" cstate="print">
+                    <a:blip r:embed="rId10" cstate="print">
                       <a:extLst>
                         <a:ext uri="{28A0092B-C50C-407E-A947-70E740481C1C}">
                           <a14:useLocalDpi xmlns:a14="http://schemas.microsoft.com/office/drawing/2010/main" val="0"/>
@@ -845,7 +845,7 @@
                     <pic:cNvPicPr/>
                   </pic:nvPicPr>
                   <pic:blipFill rotWithShape="1">
-                    <a:blip r:embed="rId9" cstate="print">
+                    <a:blip r:embed="rId11" cstate="print">
                       <a:extLst>
                         <a:ext uri="{28A0092B-C50C-407E-A947-70E740481C1C}">
                           <a14:useLocalDpi xmlns:a14="http://schemas.microsoft.com/office/drawing/2010/main" val="0"/>
@@ -928,7 +928,7 @@
                     <pic:cNvPicPr/>
                   </pic:nvPicPr>
                   <pic:blipFill>
-                    <a:blip r:embed="rId10" cstate="print">
+                    <a:blip r:embed="rId12" cstate="print">
                       <a:extLst>
                         <a:ext uri="{28A0092B-C50C-407E-A947-70E740481C1C}">
                           <a14:useLocalDpi xmlns:a14="http://schemas.microsoft.com/office/drawing/2010/main" val="0"/>
@@ -997,7 +997,7 @@
                     <pic:cNvPicPr/>
                   </pic:nvPicPr>
                   <pic:blipFill>
-                    <a:blip r:embed="rId11" cstate="print">
+                    <a:blip r:embed="rId13" cstate="print">
                       <a:extLst>
                         <a:ext uri="{28A0092B-C50C-407E-A947-70E740481C1C}">
                           <a14:useLocalDpi xmlns:a14="http://schemas.microsoft.com/office/drawing/2010/main" val="0"/>
@@ -1066,7 +1066,7 @@
                     <pic:cNvPicPr/>
                   </pic:nvPicPr>
                   <pic:blipFill>
-                    <a:blip r:embed="rId12" cstate="print">
+                    <a:blip r:embed="rId14" cstate="print">
                       <a:extLst>
                         <a:ext uri="{28A0092B-C50C-407E-A947-70E740481C1C}">
                           <a14:useLocalDpi xmlns:a14="http://schemas.microsoft.com/office/drawing/2010/main" val="0"/>
@@ -1142,7 +1142,7 @@
                     <pic:cNvPicPr/>
                   </pic:nvPicPr>
                   <pic:blipFill>
-                    <a:blip r:embed="rId13" cstate="print">
+                    <a:blip r:embed="rId15" cstate="print">
                       <a:extLst>
                         <a:ext uri="{28A0092B-C50C-407E-A947-70E740481C1C}">
                           <a14:useLocalDpi xmlns:a14="http://schemas.microsoft.com/office/drawing/2010/main" val="0"/>
@@ -1994,7 +1994,7 @@
                     <pic:cNvPicPr/>
                   </pic:nvPicPr>
                   <pic:blipFill>
-                    <a:blip r:embed="rId14" cstate="print">
+                    <a:blip r:embed="rId16" cstate="print">
                       <a:extLst>
                         <a:ext uri="{28A0092B-C50C-407E-A947-70E740481C1C}">
                           <a14:useLocalDpi xmlns:a14="http://schemas.microsoft.com/office/drawing/2010/main" val="0"/>
@@ -2177,7 +2177,7 @@
                     <pic:cNvPicPr/>
                   </pic:nvPicPr>
                   <pic:blipFill>
-                    <a:blip r:embed="rId15" cstate="print">
+                    <a:blip r:embed="rId17" cstate="print">
                       <a:extLst>
                         <a:ext uri="{28A0092B-C50C-407E-A947-70E740481C1C}">
                           <a14:useLocalDpi xmlns:a14="http://schemas.microsoft.com/office/drawing/2010/main" val="0"/>
@@ -2472,6 +2472,215 @@
       <w:r>
         <w:rPr>
           <w:rFonts w:ascii="Times New Roman" w:eastAsia="Times New Roman" w:hAnsi="Times New Roman" w:cs="Times New Roman"/>
+          <w:noProof/>
+          <w:color w:val="000000"/>
+        </w:rPr>
+        <w:drawing>
+          <wp:anchor distT="0" distB="0" distL="114300" distR="114300" simplePos="0" relativeHeight="251683840" behindDoc="1" locked="0" layoutInCell="1" allowOverlap="1">
+            <wp:simplePos x="0" y="0"/>
+            <wp:positionH relativeFrom="column">
+              <wp:posOffset>3186501</wp:posOffset>
+            </wp:positionH>
+            <wp:positionV relativeFrom="paragraph">
+              <wp:posOffset>1816735</wp:posOffset>
+            </wp:positionV>
+            <wp:extent cx="2934335" cy="1478280"/>
+            <wp:effectExtent l="0" t="0" r="0" b="0"/>
+            <wp:wrapTight wrapText="bothSides">
+              <wp:wrapPolygon edited="0">
+                <wp:start x="0" y="0"/>
+                <wp:lineTo x="0" y="21340"/>
+                <wp:lineTo x="21502" y="21340"/>
+                <wp:lineTo x="21502" y="0"/>
+                <wp:lineTo x="0" y="0"/>
+              </wp:wrapPolygon>
+            </wp:wrapTight>
+            <wp:docPr id="25" name="Picture 25" descr="A screenshot of a cell phone&#10;&#10;Description automatically generated"/>
+            <wp:cNvGraphicFramePr>
+              <a:graphicFrameLocks xmlns:a="http://schemas.openxmlformats.org/drawingml/2006/main" noChangeAspect="1"/>
+            </wp:cNvGraphicFramePr>
+            <a:graphic xmlns:a="http://schemas.openxmlformats.org/drawingml/2006/main">
+              <a:graphicData uri="http://schemas.openxmlformats.org/drawingml/2006/picture">
+                <pic:pic xmlns:pic="http://schemas.openxmlformats.org/drawingml/2006/picture">
+                  <pic:nvPicPr>
+                    <pic:cNvPr id="25" name="Screen Shot 2019-04-30 at 4.16.37 PM.png"/>
+                    <pic:cNvPicPr/>
+                  </pic:nvPicPr>
+                  <pic:blipFill>
+                    <a:blip r:embed="rId18">
+                      <a:extLst>
+                        <a:ext uri="{28A0092B-C50C-407E-A947-70E740481C1C}">
+                          <a14:useLocalDpi xmlns:a14="http://schemas.microsoft.com/office/drawing/2010/main" val="0"/>
+                        </a:ext>
+                      </a:extLst>
+                    </a:blip>
+                    <a:stretch>
+                      <a:fillRect/>
+                    </a:stretch>
+                  </pic:blipFill>
+                  <pic:spPr>
+                    <a:xfrm>
+                      <a:off x="0" y="0"/>
+                      <a:ext cx="2934335" cy="1478280"/>
+                    </a:xfrm>
+                    <a:prstGeom prst="rect">
+                      <a:avLst/>
+                    </a:prstGeom>
+                  </pic:spPr>
+                </pic:pic>
+              </a:graphicData>
+            </a:graphic>
+            <wp14:sizeRelH relativeFrom="page">
+              <wp14:pctWidth>0</wp14:pctWidth>
+            </wp14:sizeRelH>
+            <wp14:sizeRelV relativeFrom="page">
+              <wp14:pctHeight>0</wp14:pctHeight>
+            </wp14:sizeRelV>
+          </wp:anchor>
+        </w:drawing>
+      </w:r>
+      <w:r>
+        <w:rPr>
+          <w:rFonts w:ascii="Times New Roman" w:eastAsia="Times New Roman" w:hAnsi="Times New Roman" w:cs="Times New Roman"/>
+          <w:noProof/>
+          <w:color w:val="000000"/>
+        </w:rPr>
+        <w:drawing>
+          <wp:anchor distT="0" distB="0" distL="114300" distR="114300" simplePos="0" relativeHeight="251681792" behindDoc="1" locked="0" layoutInCell="1" allowOverlap="1">
+            <wp:simplePos x="0" y="0"/>
+            <wp:positionH relativeFrom="column">
+              <wp:posOffset>3182549</wp:posOffset>
+            </wp:positionH>
+            <wp:positionV relativeFrom="paragraph">
+              <wp:posOffset>236220</wp:posOffset>
+            </wp:positionV>
+            <wp:extent cx="2990215" cy="1500505"/>
+            <wp:effectExtent l="0" t="0" r="0" b="0"/>
+            <wp:wrapTight wrapText="bothSides">
+              <wp:wrapPolygon edited="0">
+                <wp:start x="0" y="0"/>
+                <wp:lineTo x="0" y="21390"/>
+                <wp:lineTo x="21467" y="21390"/>
+                <wp:lineTo x="21467" y="0"/>
+                <wp:lineTo x="0" y="0"/>
+              </wp:wrapPolygon>
+            </wp:wrapTight>
+            <wp:docPr id="23" name="Picture 23" descr="A screenshot of a cell phone&#10;&#10;Description automatically generated"/>
+            <wp:cNvGraphicFramePr>
+              <a:graphicFrameLocks xmlns:a="http://schemas.openxmlformats.org/drawingml/2006/main" noChangeAspect="1"/>
+            </wp:cNvGraphicFramePr>
+            <a:graphic xmlns:a="http://schemas.openxmlformats.org/drawingml/2006/main">
+              <a:graphicData uri="http://schemas.openxmlformats.org/drawingml/2006/picture">
+                <pic:pic xmlns:pic="http://schemas.openxmlformats.org/drawingml/2006/picture">
+                  <pic:nvPicPr>
+                    <pic:cNvPr id="23" name="Screen Shot 2019-04-30 at 4.15.52 PM.png"/>
+                    <pic:cNvPicPr/>
+                  </pic:nvPicPr>
+                  <pic:blipFill>
+                    <a:blip r:embed="rId19">
+                      <a:extLst>
+                        <a:ext uri="{28A0092B-C50C-407E-A947-70E740481C1C}">
+                          <a14:useLocalDpi xmlns:a14="http://schemas.microsoft.com/office/drawing/2010/main" val="0"/>
+                        </a:ext>
+                      </a:extLst>
+                    </a:blip>
+                    <a:stretch>
+                      <a:fillRect/>
+                    </a:stretch>
+                  </pic:blipFill>
+                  <pic:spPr>
+                    <a:xfrm>
+                      <a:off x="0" y="0"/>
+                      <a:ext cx="2990215" cy="1500505"/>
+                    </a:xfrm>
+                    <a:prstGeom prst="rect">
+                      <a:avLst/>
+                    </a:prstGeom>
+                  </pic:spPr>
+                </pic:pic>
+              </a:graphicData>
+            </a:graphic>
+            <wp14:sizeRelH relativeFrom="page">
+              <wp14:pctWidth>0</wp14:pctWidth>
+            </wp14:sizeRelH>
+            <wp14:sizeRelV relativeFrom="page">
+              <wp14:pctHeight>0</wp14:pctHeight>
+            </wp14:sizeRelV>
+          </wp:anchor>
+        </w:drawing>
+      </w:r>
+      <w:r>
+        <w:rPr>
+          <w:rFonts w:ascii="Times New Roman" w:hAnsi="Times New Roman" w:cs="Times New Roman"/>
+          <w:noProof/>
+        </w:rPr>
+        <w:drawing>
+          <wp:anchor distT="0" distB="0" distL="114300" distR="114300" simplePos="0" relativeHeight="251680768" behindDoc="1" locked="0" layoutInCell="1" allowOverlap="1" wp14:anchorId="6903ACAB" wp14:editId="4D0401CC">
+            <wp:simplePos x="0" y="0"/>
+            <wp:positionH relativeFrom="column">
+              <wp:posOffset>101459</wp:posOffset>
+            </wp:positionH>
+            <wp:positionV relativeFrom="paragraph">
+              <wp:posOffset>259080</wp:posOffset>
+            </wp:positionV>
+            <wp:extent cx="2946400" cy="1478280"/>
+            <wp:effectExtent l="0" t="0" r="0" b="0"/>
+            <wp:wrapTight wrapText="bothSides">
+              <wp:wrapPolygon edited="0">
+                <wp:start x="0" y="0"/>
+                <wp:lineTo x="0" y="21340"/>
+                <wp:lineTo x="21507" y="21340"/>
+                <wp:lineTo x="21507" y="0"/>
+                <wp:lineTo x="0" y="0"/>
+              </wp:wrapPolygon>
+            </wp:wrapTight>
+            <wp:docPr id="22" name="Picture 22" descr="A screenshot of a cell phone&#10;&#10;Description automatically generated"/>
+            <wp:cNvGraphicFramePr>
+              <a:graphicFrameLocks xmlns:a="http://schemas.openxmlformats.org/drawingml/2006/main" noChangeAspect="1"/>
+            </wp:cNvGraphicFramePr>
+            <a:graphic xmlns:a="http://schemas.openxmlformats.org/drawingml/2006/main">
+              <a:graphicData uri="http://schemas.openxmlformats.org/drawingml/2006/picture">
+                <pic:pic xmlns:pic="http://schemas.openxmlformats.org/drawingml/2006/picture">
+                  <pic:nvPicPr>
+                    <pic:cNvPr id="22" name="Screen Shot 2019-04-30 at 4.15.36 PM.png"/>
+                    <pic:cNvPicPr/>
+                  </pic:nvPicPr>
+                  <pic:blipFill>
+                    <a:blip r:embed="rId20">
+                      <a:extLst>
+                        <a:ext uri="{28A0092B-C50C-407E-A947-70E740481C1C}">
+                          <a14:useLocalDpi xmlns:a14="http://schemas.microsoft.com/office/drawing/2010/main" val="0"/>
+                        </a:ext>
+                      </a:extLst>
+                    </a:blip>
+                    <a:stretch>
+                      <a:fillRect/>
+                    </a:stretch>
+                  </pic:blipFill>
+                  <pic:spPr>
+                    <a:xfrm>
+                      <a:off x="0" y="0"/>
+                      <a:ext cx="2946400" cy="1478280"/>
+                    </a:xfrm>
+                    <a:prstGeom prst="rect">
+                      <a:avLst/>
+                    </a:prstGeom>
+                  </pic:spPr>
+                </pic:pic>
+              </a:graphicData>
+            </a:graphic>
+            <wp14:sizeRelH relativeFrom="page">
+              <wp14:pctWidth>0</wp14:pctWidth>
+            </wp14:sizeRelH>
+            <wp14:sizeRelV relativeFrom="page">
+              <wp14:pctHeight>0</wp14:pctHeight>
+            </wp14:sizeRelV>
+          </wp:anchor>
+        </w:drawing>
+      </w:r>
+      <w:r>
+        <w:rPr>
+          <w:rFonts w:ascii="Times New Roman" w:eastAsia="Times New Roman" w:hAnsi="Times New Roman" w:cs="Times New Roman"/>
           <w:color w:val="000000"/>
         </w:rPr>
         <w:t>The accuracies of both methods of creating folds are as the following:</w:t>
@@ -2486,6 +2695,146 @@
           <w:color w:val="000000"/>
         </w:rPr>
       </w:pPr>
+      <w:r>
+        <w:rPr>
+          <w:rFonts w:ascii="Times New Roman" w:eastAsia="Times New Roman" w:hAnsi="Times New Roman" w:cs="Times New Roman"/>
+          <w:noProof/>
+          <w:color w:val="000000"/>
+        </w:rPr>
+        <w:drawing>
+          <wp:anchor distT="0" distB="0" distL="114300" distR="114300" simplePos="0" relativeHeight="251684864" behindDoc="1" locked="0" layoutInCell="1" allowOverlap="1">
+            <wp:simplePos x="0" y="0"/>
+            <wp:positionH relativeFrom="column">
+              <wp:posOffset>101600</wp:posOffset>
+            </wp:positionH>
+            <wp:positionV relativeFrom="paragraph">
+              <wp:posOffset>3221990</wp:posOffset>
+            </wp:positionV>
+            <wp:extent cx="2923540" cy="1467485"/>
+            <wp:effectExtent l="0" t="0" r="0" b="5715"/>
+            <wp:wrapTight wrapText="bothSides">
+              <wp:wrapPolygon edited="0">
+                <wp:start x="0" y="0"/>
+                <wp:lineTo x="0" y="21497"/>
+                <wp:lineTo x="21487" y="21497"/>
+                <wp:lineTo x="21487" y="0"/>
+                <wp:lineTo x="0" y="0"/>
+              </wp:wrapPolygon>
+            </wp:wrapTight>
+            <wp:docPr id="26" name="Picture 26" descr="A screenshot of a cell phone&#10;&#10;Description automatically generated"/>
+            <wp:cNvGraphicFramePr>
+              <a:graphicFrameLocks xmlns:a="http://schemas.openxmlformats.org/drawingml/2006/main" noChangeAspect="1"/>
+            </wp:cNvGraphicFramePr>
+            <a:graphic xmlns:a="http://schemas.openxmlformats.org/drawingml/2006/main">
+              <a:graphicData uri="http://schemas.openxmlformats.org/drawingml/2006/picture">
+                <pic:pic xmlns:pic="http://schemas.openxmlformats.org/drawingml/2006/picture">
+                  <pic:nvPicPr>
+                    <pic:cNvPr id="26" name="Screen Shot 2019-04-30 at 4.41.26 PM.png"/>
+                    <pic:cNvPicPr/>
+                  </pic:nvPicPr>
+                  <pic:blipFill>
+                    <a:blip r:embed="rId21">
+                      <a:extLst>
+                        <a:ext uri="{28A0092B-C50C-407E-A947-70E740481C1C}">
+                          <a14:useLocalDpi xmlns:a14="http://schemas.microsoft.com/office/drawing/2010/main" val="0"/>
+                        </a:ext>
+                      </a:extLst>
+                    </a:blip>
+                    <a:stretch>
+                      <a:fillRect/>
+                    </a:stretch>
+                  </pic:blipFill>
+                  <pic:spPr>
+                    <a:xfrm>
+                      <a:off x="0" y="0"/>
+                      <a:ext cx="2923540" cy="1467485"/>
+                    </a:xfrm>
+                    <a:prstGeom prst="rect">
+                      <a:avLst/>
+                    </a:prstGeom>
+                  </pic:spPr>
+                </pic:pic>
+              </a:graphicData>
+            </a:graphic>
+            <wp14:sizeRelH relativeFrom="page">
+              <wp14:pctWidth>0</wp14:pctWidth>
+            </wp14:sizeRelH>
+            <wp14:sizeRelV relativeFrom="page">
+              <wp14:pctHeight>0</wp14:pctHeight>
+            </wp14:sizeRelV>
+          </wp:anchor>
+        </w:drawing>
+      </w:r>
+      <w:r>
+        <w:rPr>
+          <w:rFonts w:ascii="Times New Roman" w:eastAsia="Times New Roman" w:hAnsi="Times New Roman" w:cs="Times New Roman"/>
+          <w:noProof/>
+          <w:color w:val="000000"/>
+        </w:rPr>
+        <w:drawing>
+          <wp:anchor distT="0" distB="0" distL="114300" distR="114300" simplePos="0" relativeHeight="251682816" behindDoc="1" locked="0" layoutInCell="1" allowOverlap="1" wp14:anchorId="30252C74">
+            <wp:simplePos x="0" y="0"/>
+            <wp:positionH relativeFrom="column">
+              <wp:posOffset>101600</wp:posOffset>
+            </wp:positionH>
+            <wp:positionV relativeFrom="paragraph">
+              <wp:posOffset>1641334</wp:posOffset>
+            </wp:positionV>
+            <wp:extent cx="2946400" cy="1478280"/>
+            <wp:effectExtent l="0" t="0" r="0" b="0"/>
+            <wp:wrapTight wrapText="bothSides">
+              <wp:wrapPolygon edited="0">
+                <wp:start x="0" y="0"/>
+                <wp:lineTo x="0" y="21340"/>
+                <wp:lineTo x="21507" y="21340"/>
+                <wp:lineTo x="21507" y="0"/>
+                <wp:lineTo x="0" y="0"/>
+              </wp:wrapPolygon>
+            </wp:wrapTight>
+            <wp:docPr id="24" name="Picture 24" descr="A screenshot of a cell phone&#10;&#10;Description automatically generated"/>
+            <wp:cNvGraphicFramePr>
+              <a:graphicFrameLocks xmlns:a="http://schemas.openxmlformats.org/drawingml/2006/main" noChangeAspect="1"/>
+            </wp:cNvGraphicFramePr>
+            <a:graphic xmlns:a="http://schemas.openxmlformats.org/drawingml/2006/main">
+              <a:graphicData uri="http://schemas.openxmlformats.org/drawingml/2006/picture">
+                <pic:pic xmlns:pic="http://schemas.openxmlformats.org/drawingml/2006/picture">
+                  <pic:nvPicPr>
+                    <pic:cNvPr id="24" name="Screen Shot 2019-04-30 at 4.16.29 PM.png"/>
+                    <pic:cNvPicPr/>
+                  </pic:nvPicPr>
+                  <pic:blipFill>
+                    <a:blip r:embed="rId22">
+                      <a:extLst>
+                        <a:ext uri="{28A0092B-C50C-407E-A947-70E740481C1C}">
+                          <a14:useLocalDpi xmlns:a14="http://schemas.microsoft.com/office/drawing/2010/main" val="0"/>
+                        </a:ext>
+                      </a:extLst>
+                    </a:blip>
+                    <a:stretch>
+                      <a:fillRect/>
+                    </a:stretch>
+                  </pic:blipFill>
+                  <pic:spPr>
+                    <a:xfrm>
+                      <a:off x="0" y="0"/>
+                      <a:ext cx="2946400" cy="1478280"/>
+                    </a:xfrm>
+                    <a:prstGeom prst="rect">
+                      <a:avLst/>
+                    </a:prstGeom>
+                  </pic:spPr>
+                </pic:pic>
+              </a:graphicData>
+            </a:graphic>
+            <wp14:sizeRelH relativeFrom="page">
+              <wp14:pctWidth>0</wp14:pctWidth>
+            </wp14:sizeRelH>
+            <wp14:sizeRelV relativeFrom="page">
+              <wp14:pctHeight>0</wp14:pctHeight>
+            </wp14:sizeRelV>
+          </wp:anchor>
+        </w:drawing>
+      </w:r>
     </w:p>
     <w:p>
       <w:pPr>
@@ -2531,6 +2880,38 @@
         </w:rPr>
         <w:t xml:space="preserve"> </w:t>
       </w:r>
+      <w:r>
+        <w:rPr>
+          <w:rFonts w:ascii="Times New Roman" w:eastAsia="Times New Roman" w:hAnsi="Times New Roman" w:cs="Times New Roman"/>
+          <w:color w:val="000000"/>
+        </w:rPr>
+        <w:t xml:space="preserve">Among all methods used, the KNN algorithm’s output has slightly higher accuracy than the others. The two different splitting methods did not seem to have a significant effect on the accuracies.  </w:t>
+      </w:r>
+    </w:p>
+    <w:p>
+      <w:pPr>
+        <w:rPr>
+          <w:rFonts w:ascii="Times New Roman" w:eastAsia="Times New Roman" w:hAnsi="Times New Roman" w:cs="Times New Roman"/>
+          <w:color w:val="000000"/>
+        </w:rPr>
+      </w:pPr>
+    </w:p>
+    <w:p>
+      <w:pPr>
+        <w:ind w:firstLine="720"/>
+        <w:jc w:val="both"/>
+        <w:rPr>
+          <w:rFonts w:ascii="Times New Roman" w:eastAsia="Times New Roman" w:hAnsi="Times New Roman" w:cs="Times New Roman"/>
+          <w:color w:val="000000"/>
+        </w:rPr>
+      </w:pPr>
+      <w:r>
+        <w:rPr>
+          <w:rFonts w:ascii="Times New Roman" w:eastAsia="Times New Roman" w:hAnsi="Times New Roman" w:cs="Times New Roman"/>
+          <w:color w:val="000000"/>
+        </w:rPr>
+        <w:t>3.2 ROC curves</w:t>
+      </w:r>
     </w:p>
     <w:p>
       <w:pPr>
@@ -2541,524 +2922,196 @@
           <w:color w:val="000000"/>
         </w:rPr>
       </w:pPr>
-    </w:p>
-    <w:p>
-      <w:pPr>
-        <w:rPr>
-          <w:rFonts w:ascii="Times New Roman" w:eastAsia="Times New Roman" w:hAnsi="Times New Roman" w:cs="Times New Roman"/>
-          <w:color w:val="000000"/>
-        </w:rPr>
-      </w:pPr>
-      <w:r>
-        <w:rPr>
-          <w:rFonts w:ascii="Times New Roman" w:eastAsia="Times New Roman" w:hAnsi="Times New Roman" w:cs="Times New Roman"/>
-          <w:color w:val="000000"/>
-        </w:rPr>
-        <w:tab/>
-        <w:t>3.2 ROC curves</w:t>
+      <w:r>
+        <w:rPr>
+          <w:rFonts w:ascii="Times New Roman" w:eastAsia="Times New Roman" w:hAnsi="Times New Roman" w:cs="Times New Roman"/>
+          <w:color w:val="000000"/>
+        </w:rPr>
+        <w:t xml:space="preserve">ROC curves for all fitted models are plotted </w:t>
+      </w:r>
+      <w:r>
+        <w:rPr>
+          <w:rFonts w:ascii="Times New Roman" w:eastAsia="Times New Roman" w:hAnsi="Times New Roman" w:cs="Times New Roman"/>
+          <w:color w:val="000000"/>
+        </w:rPr>
+        <w:t>in the following page (left panel).</w:t>
+      </w:r>
+      <w:r>
+        <w:rPr>
+          <w:rFonts w:ascii="Times New Roman" w:eastAsia="Times New Roman" w:hAnsi="Times New Roman" w:cs="Times New Roman"/>
+          <w:color w:val="000000"/>
+        </w:rPr>
+        <w:t xml:space="preserve"> The x-axis of ROC curve is false positive rate</w:t>
+      </w:r>
+      <w:r>
+        <w:rPr>
+          <w:rFonts w:ascii="Times New Roman" w:eastAsia="Times New Roman" w:hAnsi="Times New Roman" w:cs="Times New Roman"/>
+          <w:color w:val="000000"/>
+        </w:rPr>
+        <w:t xml:space="preserve">, which is </w:t>
+      </w:r>
+      <w:r>
+        <w:rPr>
+          <w:rFonts w:ascii="Times New Roman" w:eastAsia="Times New Roman" w:hAnsi="Times New Roman" w:cs="Times New Roman"/>
+          <w:color w:val="000000"/>
+        </w:rPr>
+        <w:t>the type 1 error. The y-axis is the true positive rate</w:t>
+      </w:r>
+      <w:r>
+        <w:rPr>
+          <w:rFonts w:ascii="Times New Roman" w:eastAsia="Times New Roman" w:hAnsi="Times New Roman" w:cs="Times New Roman"/>
+          <w:color w:val="000000"/>
+        </w:rPr>
+        <w:t>,</w:t>
+      </w:r>
+      <w:r>
+        <w:rPr>
+          <w:rFonts w:ascii="Times New Roman" w:eastAsia="Times New Roman" w:hAnsi="Times New Roman" w:cs="Times New Roman"/>
+          <w:color w:val="000000"/>
+        </w:rPr>
+        <w:t xml:space="preserve"> also known as sensitivity or recall. Sometimes we may want to choose the cutoff value depending on our tasks, but in general we want to pick a cutoff value for which we can get the highest true positive rate and lowest false positive rate. For example, in the plot “Logistic </w:t>
+      </w:r>
+      <w:r>
+        <w:rPr>
+          <w:rFonts w:ascii="Times New Roman" w:eastAsia="Times New Roman" w:hAnsi="Times New Roman" w:cs="Times New Roman"/>
+          <w:color w:val="000000"/>
+        </w:rPr>
+        <w:t>M</w:t>
+      </w:r>
+      <w:r>
+        <w:rPr>
+          <w:rFonts w:ascii="Times New Roman" w:eastAsia="Times New Roman" w:hAnsi="Times New Roman" w:cs="Times New Roman"/>
+          <w:color w:val="000000"/>
+        </w:rPr>
+        <w:t xml:space="preserve">odel ROC curve”, we would </w:t>
+      </w:r>
+      <w:r>
+        <w:rPr>
+          <w:rFonts w:ascii="Times New Roman" w:eastAsia="Times New Roman" w:hAnsi="Times New Roman" w:cs="Times New Roman"/>
+          <w:color w:val="000000"/>
+        </w:rPr>
+        <w:t>like</w:t>
+      </w:r>
+      <w:r>
+        <w:rPr>
+          <w:rFonts w:ascii="Times New Roman" w:eastAsia="Times New Roman" w:hAnsi="Times New Roman" w:cs="Times New Roman"/>
+          <w:color w:val="000000"/>
+        </w:rPr>
+        <w:t xml:space="preserve"> to choose a cutoff that is to the top left, which is show</w:t>
+      </w:r>
+      <w:r>
+        <w:rPr>
+          <w:rFonts w:ascii="Times New Roman" w:eastAsia="Times New Roman" w:hAnsi="Times New Roman" w:cs="Times New Roman"/>
+          <w:color w:val="000000"/>
+        </w:rPr>
+        <w:t>n</w:t>
+      </w:r>
+      <w:r>
+        <w:rPr>
+          <w:rFonts w:ascii="Times New Roman" w:eastAsia="Times New Roman" w:hAnsi="Times New Roman" w:cs="Times New Roman"/>
+          <w:color w:val="000000"/>
+        </w:rPr>
+        <w:t xml:space="preserve"> in green </w:t>
+      </w:r>
+      <w:r>
+        <w:rPr>
+          <w:rFonts w:ascii="Times New Roman" w:eastAsia="Times New Roman" w:hAnsi="Times New Roman" w:cs="Times New Roman"/>
+          <w:color w:val="000000"/>
+        </w:rPr>
+        <w:t>at approximately</w:t>
+      </w:r>
+      <w:r>
+        <w:rPr>
+          <w:rFonts w:ascii="Times New Roman" w:eastAsia="Times New Roman" w:hAnsi="Times New Roman" w:cs="Times New Roman"/>
+          <w:color w:val="000000"/>
+        </w:rPr>
+        <w:t xml:space="preserve"> 0.5</w:t>
+      </w:r>
+      <w:r>
+        <w:rPr>
+          <w:rFonts w:ascii="Times New Roman" w:eastAsia="Times New Roman" w:hAnsi="Times New Roman" w:cs="Times New Roman"/>
+          <w:color w:val="000000"/>
+        </w:rPr>
+        <w:t xml:space="preserve">. Therefore, this value is </w:t>
+      </w:r>
+      <w:r>
+        <w:rPr>
+          <w:rFonts w:ascii="Times New Roman" w:eastAsia="Times New Roman" w:hAnsi="Times New Roman" w:cs="Times New Roman"/>
+          <w:color w:val="000000"/>
+        </w:rPr>
+        <w:t xml:space="preserve">a good choice. </w:t>
+      </w:r>
+      <w:r>
+        <w:rPr>
+          <w:rFonts w:ascii="Times New Roman" w:eastAsia="Times New Roman" w:hAnsi="Times New Roman" w:cs="Times New Roman"/>
+          <w:color w:val="000000"/>
+        </w:rPr>
+        <w:t xml:space="preserve">Following the same thought process, </w:t>
+      </w:r>
+      <w:r>
+        <w:rPr>
+          <w:rFonts w:ascii="Times New Roman" w:eastAsia="Times New Roman" w:hAnsi="Times New Roman" w:cs="Times New Roman"/>
+          <w:color w:val="000000"/>
+        </w:rPr>
+        <w:t>0.9 is chosen as the cutoff for KNN and 0.6 is chosen for decision tree. F</w:t>
+      </w:r>
+      <w:r>
+        <w:rPr>
+          <w:rFonts w:ascii="Times New Roman" w:eastAsia="Times New Roman" w:hAnsi="Times New Roman" w:cs="Times New Roman"/>
+          <w:color w:val="000000"/>
+        </w:rPr>
+        <w:t xml:space="preserve">or LDA and QDA, </w:t>
+      </w:r>
+      <w:r>
+        <w:rPr>
+          <w:rFonts w:ascii="Times New Roman" w:eastAsia="Times New Roman" w:hAnsi="Times New Roman" w:cs="Times New Roman"/>
+          <w:color w:val="000000"/>
+        </w:rPr>
+        <w:t>0.8 is chosen</w:t>
+      </w:r>
+      <w:r>
+        <w:rPr>
+          <w:rFonts w:ascii="Times New Roman" w:eastAsia="Times New Roman" w:hAnsi="Times New Roman" w:cs="Times New Roman"/>
+          <w:color w:val="000000"/>
+        </w:rPr>
+        <w:t xml:space="preserve"> as the cutoff value. </w:t>
+      </w:r>
+      <w:r>
+        <w:rPr>
+          <w:rFonts w:ascii="Times New Roman" w:eastAsia="Times New Roman" w:hAnsi="Times New Roman" w:cs="Times New Roman"/>
+          <w:color w:val="000000"/>
+        </w:rPr>
+        <w:t>Such value is reasonable</w:t>
+      </w:r>
+      <w:r>
+        <w:rPr>
+          <w:rFonts w:ascii="Times New Roman" w:eastAsia="Times New Roman" w:hAnsi="Times New Roman" w:cs="Times New Roman"/>
+          <w:color w:val="000000"/>
+        </w:rPr>
+        <w:t xml:space="preserve"> because </w:t>
+      </w:r>
+      <w:r>
+        <w:rPr>
+          <w:rFonts w:ascii="Times New Roman" w:eastAsia="Times New Roman" w:hAnsi="Times New Roman" w:cs="Times New Roman" w:hint="eastAsia"/>
+          <w:color w:val="000000"/>
+        </w:rPr>
+        <w:t>i</w:t>
+      </w:r>
+      <w:r>
+        <w:rPr>
+          <w:rFonts w:ascii="Times New Roman" w:eastAsia="Times New Roman" w:hAnsi="Times New Roman" w:cs="Times New Roman"/>
+          <w:color w:val="000000"/>
+        </w:rPr>
+        <w:t xml:space="preserve">nvolves MLE calculation, which usually seeks for large probability as a cut off value. </w:t>
       </w:r>
     </w:p>
     <w:p>
       <w:pPr>
         <w:ind w:left="720" w:firstLine="720"/>
-        <w:rPr>
-          <w:rFonts w:ascii="Times New Roman" w:eastAsia="Times New Roman" w:hAnsi="Times New Roman" w:cs="Times New Roman"/>
-        </w:rPr>
-      </w:pPr>
-      <w:r>
-        <w:rPr>
-          <w:rFonts w:ascii="Times New Roman" w:eastAsia="Times New Roman" w:hAnsi="Times New Roman" w:cs="Times New Roman"/>
-          <w:color w:val="000000"/>
-        </w:rPr>
-        <w:t xml:space="preserve">ROC curves for all fitted models are plotted here. The x-axis of ROC curve is false positive rate -- the type 1 error. The y-axis is the true positive rate also known as sensitivity or recall. Sometimes we may want to change the cutoff depends on our tasks, but in general we want to pick a cutoff value for which we can get the highest true positive rate and lowest false positive rate. </w:t>
-      </w:r>
-      <w:r>
-        <w:rPr>
-          <w:rFonts w:ascii="Times New Roman" w:eastAsia="Times New Roman" w:hAnsi="Times New Roman" w:cs="Times New Roman"/>
-          <w:color w:val="000000"/>
-        </w:rPr>
-        <w:t>For example, in the plot “Logistic model ROC curve”, we would want to choose a cutoff that is</w:t>
-      </w:r>
-      <w:r>
-        <w:rPr>
-          <w:rFonts w:ascii="Times New Roman" w:eastAsia="Times New Roman" w:hAnsi="Times New Roman" w:cs="Times New Roman"/>
-          <w:color w:val="000000"/>
-        </w:rPr>
-        <w:t xml:space="preserve"> to the</w:t>
-      </w:r>
-      <w:r>
-        <w:rPr>
-          <w:rFonts w:ascii="Times New Roman" w:eastAsia="Times New Roman" w:hAnsi="Times New Roman" w:cs="Times New Roman"/>
-          <w:color w:val="000000"/>
-        </w:rPr>
-        <w:t xml:space="preserve"> </w:t>
-      </w:r>
-      <w:r>
-        <w:rPr>
-          <w:rFonts w:ascii="Times New Roman" w:eastAsia="Times New Roman" w:hAnsi="Times New Roman" w:cs="Times New Roman"/>
-          <w:color w:val="000000"/>
-        </w:rPr>
-        <w:t xml:space="preserve">top left, which is showed in green and 0.5 is a good choice. For LDA, QDA and KNN, a higher cutoff value is preferred as shown in blue in the graph and the cutoff value is 0.8 or above. </w:t>
-      </w:r>
-    </w:p>
-    <w:p>
-      <w:pPr>
-        <w:pStyle w:val="NormalWeb"/>
-        <w:spacing w:before="0" w:beforeAutospacing="0" w:after="0" w:afterAutospacing="0"/>
-        <w:rPr>
-          <w:color w:val="000000"/>
-        </w:rPr>
-      </w:pPr>
-      <w:r>
-        <w:tab/>
-      </w:r>
-      <w:r>
-        <w:rPr>
-          <w:color w:val="000000"/>
-        </w:rPr>
-        <w:t>3</w:t>
-      </w:r>
-      <w:r>
-        <w:rPr>
-          <w:color w:val="000000"/>
-        </w:rPr>
-        <w:t>.3 Precision Recall curves</w:t>
-      </w:r>
-    </w:p>
-    <w:p>
-      <w:pPr>
-        <w:ind w:left="720" w:firstLine="720"/>
-        <w:rPr>
-          <w:rFonts w:ascii="Times New Roman" w:eastAsia="Times New Roman" w:hAnsi="Times New Roman" w:cs="Times New Roman"/>
-          <w:color w:val="000000"/>
-        </w:rPr>
-      </w:pPr>
-      <w:r>
-        <w:rPr>
-          <w:rFonts w:ascii="Times New Roman" w:eastAsia="Times New Roman" w:hAnsi="Times New Roman" w:cs="Times New Roman"/>
-          <w:color w:val="000000"/>
-        </w:rPr>
-        <w:t>We also plotted precision recall curves here for different models. The ideas are similar to ROC curves. The x-axis is precision -- true positive / (true positive + false positive) and the y-axis is recall -- true positive</w:t>
-      </w:r>
-      <w:r>
-        <w:rPr>
-          <w:rFonts w:ascii="Times New Roman" w:eastAsia="Times New Roman" w:hAnsi="Times New Roman" w:cs="Times New Roman"/>
-          <w:color w:val="000000"/>
-        </w:rPr>
-        <w:t xml:space="preserve"> </w:t>
-      </w:r>
-      <w:r>
-        <w:rPr>
-          <w:rFonts w:ascii="Times New Roman" w:eastAsia="Times New Roman" w:hAnsi="Times New Roman" w:cs="Times New Roman"/>
-          <w:color w:val="000000"/>
-        </w:rPr>
-        <w:t xml:space="preserve">/ (true positive + false negative). Let’s say 1 is the label that we want to predict, in our case is cloudy. The precision tells us among pixels that are predicted as cloudy, how many of them are truly cloudy.  The recall tells us how many pixels are predicted as cloudy among cloudy pixels in the original dataset. </w:t>
-      </w:r>
-      <w:r>
-        <w:rPr>
-          <w:rFonts w:ascii="Times New Roman" w:eastAsia="Times New Roman" w:hAnsi="Times New Roman" w:cs="Times New Roman"/>
-          <w:color w:val="000000"/>
-        </w:rPr>
-        <w:t>For a good model we want both recall and precision to be high. Therefore, we want cutoff value to be close to top right corner. We observed similar cutoff as we get from ROC curves.</w:t>
-      </w:r>
-      <w:bookmarkStart w:id="0" w:name="_GoBack"/>
-      <w:bookmarkEnd w:id="0"/>
-    </w:p>
-    <w:p>
-      <w:pPr>
-        <w:rPr>
-          <w:rFonts w:ascii="Times New Roman" w:eastAsia="Times New Roman" w:hAnsi="Times New Roman" w:cs="Times New Roman"/>
-        </w:rPr>
-      </w:pPr>
-    </w:p>
-    <w:p>
-      <w:pPr>
-        <w:rPr>
-          <w:rFonts w:ascii="Times New Roman" w:eastAsia="Times New Roman" w:hAnsi="Times New Roman" w:cs="Times New Roman"/>
-        </w:rPr>
-      </w:pPr>
-    </w:p>
-    <w:p>
-      <w:pPr>
-        <w:rPr>
-          <w:rFonts w:ascii="Times New Roman" w:eastAsia="Times New Roman" w:hAnsi="Times New Roman" w:cs="Times New Roman"/>
-          <w:color w:val="000000"/>
-        </w:rPr>
-      </w:pPr>
-    </w:p>
-    <w:p>
-      <w:pPr>
-        <w:ind w:left="720"/>
-        <w:rPr>
-          <w:rFonts w:ascii="Times New Roman" w:eastAsia="Times New Roman" w:hAnsi="Times New Roman" w:cs="Times New Roman"/>
-        </w:rPr>
-      </w:pPr>
-    </w:p>
-    <w:p>
-      <w:pPr>
-        <w:pStyle w:val="NormalWeb"/>
-        <w:spacing w:before="0" w:beforeAutospacing="0" w:after="0" w:afterAutospacing="0"/>
-      </w:pPr>
-    </w:p>
-    <w:p>
-      <w:pPr>
-        <w:pStyle w:val="ListParagraph"/>
-        <w:rPr>
-          <w:rFonts w:ascii="Times New Roman" w:hAnsi="Times New Roman" w:cs="Times New Roman"/>
-        </w:rPr>
-      </w:pPr>
-    </w:p>
-    <w:p>
-      <w:pPr>
-        <w:pStyle w:val="ListParagraph"/>
-        <w:numPr>
-          <w:ilvl w:val="0"/>
-          <w:numId w:val="1"/>
-        </w:numPr>
-        <w:rPr>
-          <w:rFonts w:ascii="Times New Roman" w:hAnsi="Times New Roman" w:cs="Times New Roman"/>
-        </w:rPr>
-      </w:pPr>
-      <w:r>
-        <w:rPr>
-          <w:rFonts w:ascii="Times New Roman" w:hAnsi="Times New Roman" w:cs="Times New Roman"/>
-        </w:rPr>
-        <w:t>Diagnostics</w:t>
-      </w:r>
-    </w:p>
-    <w:p>
-      <w:pPr>
-        <w:pStyle w:val="ListParagraph"/>
-        <w:rPr>
-          <w:rFonts w:ascii="Times New Roman" w:eastAsia="Times New Roman" w:hAnsi="Times New Roman" w:cs="Times New Roman"/>
-        </w:rPr>
-      </w:pPr>
-      <w:r>
-        <w:rPr>
-          <w:rFonts w:ascii="Arial" w:eastAsia="Times New Roman" w:hAnsi="Arial" w:cs="Arial"/>
-          <w:color w:val="000000"/>
-          <w:sz w:val="22"/>
-          <w:szCs w:val="22"/>
-        </w:rPr>
-        <w:t xml:space="preserve"> [plots the misclassification maps] </w:t>
-      </w:r>
-    </w:p>
-    <w:p>
-      <w:pPr>
-        <w:pStyle w:val="ListParagraph"/>
-        <w:rPr>
-          <w:rFonts w:ascii="Times New Roman" w:eastAsia="Times New Roman" w:hAnsi="Times New Roman" w:cs="Times New Roman"/>
-        </w:rPr>
-      </w:pPr>
-    </w:p>
-    <w:p>
-      <w:pPr>
-        <w:pStyle w:val="ListParagraph"/>
-        <w:rPr>
-          <w:rFonts w:ascii="Times New Roman" w:eastAsia="Times New Roman" w:hAnsi="Times New Roman" w:cs="Times New Roman"/>
-        </w:rPr>
-      </w:pPr>
-      <w:r>
-        <w:rPr>
-          <w:rFonts w:ascii="Arial" w:eastAsia="Times New Roman" w:hAnsi="Arial" w:cs="Arial"/>
-          <w:color w:val="000000"/>
-          <w:sz w:val="22"/>
-          <w:szCs w:val="22"/>
-        </w:rPr>
-        <w:t>c)</w:t>
-      </w:r>
-      <w:r>
-        <w:rPr>
-          <w:rFonts w:ascii="Arial" w:eastAsia="Times New Roman" w:hAnsi="Arial" w:cs="Arial"/>
-          <w:color w:val="000000"/>
-          <w:sz w:val="22"/>
-          <w:szCs w:val="22"/>
-        </w:rPr>
-        <w:t xml:space="preserve"> </w:t>
-      </w:r>
-      <w:r>
-        <w:rPr>
-          <w:rFonts w:ascii="Arial" w:eastAsia="Times New Roman" w:hAnsi="Arial" w:cs="Arial"/>
-          <w:color w:val="000000"/>
-          <w:sz w:val="22"/>
-          <w:szCs w:val="22"/>
-        </w:rPr>
-        <w:t>We see that for some particular areas, our chosen model did very poorly. It fails to distinguish the cloudy and clear areas especially the borderline between clear areas and cloudy areas as we see in the plots. Therefore, we propose an ensemble learning idea. A single decision tree is high variance and not stable, while random forests train a lot of different trees with randomly sampled subsets of the data (bagging), and randomly sampled subsets of the features to decorrelate the trees. We combine a bunch of weaker learners and hope some weaker learners could specialize in hardly distinguishing areas and then we can use their knowledge. Since the random Forest is doing bagging on data, it’s sort of like feeding into new data. We tested it on our validation and testing datasets and achieved 97.35% accuracy.</w:t>
-      </w:r>
-    </w:p>
-    <w:p>
-      <w:pPr>
-        <w:pStyle w:val="ListParagraph"/>
-        <w:rPr>
-          <w:rFonts w:ascii="Times New Roman" w:eastAsia="Times New Roman" w:hAnsi="Times New Roman" w:cs="Times New Roman"/>
-        </w:rPr>
-      </w:pPr>
-    </w:p>
-    <w:p>
-      <w:pPr>
-        <w:pStyle w:val="ListParagraph"/>
-        <w:rPr>
-          <w:rFonts w:ascii="Times New Roman" w:hAnsi="Times New Roman" w:cs="Times New Roman"/>
-        </w:rPr>
-      </w:pPr>
-    </w:p>
-    <w:p>
-      <w:pPr>
-        <w:pStyle w:val="ListParagraph"/>
-        <w:numPr>
-          <w:ilvl w:val="0"/>
-          <w:numId w:val="1"/>
-        </w:numPr>
-        <w:rPr>
-          <w:rFonts w:ascii="Times New Roman" w:eastAsia="Times New Roman" w:hAnsi="Times New Roman" w:cs="Times New Roman"/>
-        </w:rPr>
-      </w:pPr>
-      <w:r>
-        <w:rPr>
-          <w:rFonts w:ascii="Arial" w:eastAsia="Times New Roman" w:hAnsi="Arial" w:cs="Arial"/>
-          <w:color w:val="000000"/>
-          <w:sz w:val="22"/>
-          <w:szCs w:val="22"/>
-        </w:rPr>
-        <w:lastRenderedPageBreak/>
-        <w:t>[reference]</w:t>
-      </w:r>
-    </w:p>
-    <w:p>
-      <w:pPr>
-        <w:pStyle w:val="ListParagraph"/>
-        <w:rPr>
-          <w:rFonts w:ascii="Arial" w:eastAsia="Times New Roman" w:hAnsi="Arial" w:cs="Arial"/>
-          <w:color w:val="000000"/>
-          <w:sz w:val="22"/>
-          <w:szCs w:val="22"/>
-        </w:rPr>
-      </w:pPr>
-    </w:p>
-    <w:p>
-      <w:pPr>
-        <w:pStyle w:val="ListParagraph"/>
-        <w:rPr>
-          <w:rFonts w:ascii="Times New Roman" w:eastAsia="Times New Roman" w:hAnsi="Times New Roman" w:cs="Times New Roman"/>
-        </w:rPr>
-      </w:pPr>
-      <w:r>
-        <w:rPr>
-          <w:rFonts w:ascii="Arial" w:eastAsia="Times New Roman" w:hAnsi="Arial" w:cs="Arial"/>
-          <w:color w:val="1155CC"/>
-          <w:sz w:val="22"/>
-          <w:szCs w:val="22"/>
-          <w:u w:val="single"/>
-        </w:rPr>
-        <w:t>https://www.lexjansen.com/wuss/2018/130_Final_Paper_PDF.pdf</w:t>
-      </w:r>
-    </w:p>
-    <w:p>
-      <w:pPr>
-        <w:pStyle w:val="ListParagraph"/>
-        <w:rPr>
-          <w:rFonts w:ascii="Times New Roman" w:eastAsia="Times New Roman" w:hAnsi="Times New Roman" w:cs="Times New Roman"/>
-        </w:rPr>
-      </w:pPr>
-      <w:r>
-        <w:rPr>
-          <w:rFonts w:ascii="Arial" w:eastAsia="Times New Roman" w:hAnsi="Arial" w:cs="Arial"/>
-          <w:color w:val="1155CC"/>
-          <w:sz w:val="22"/>
-          <w:szCs w:val="22"/>
-          <w:u w:val="single"/>
-        </w:rPr>
-        <w:t>https://machinelearningmastery.com/linear-discriminant-analysis-for-machine-learning/</w:t>
-      </w:r>
-    </w:p>
-    <w:p>
-      <w:pPr>
-        <w:pStyle w:val="ListParagraph"/>
-        <w:rPr>
-          <w:rFonts w:ascii="Times New Roman" w:eastAsia="Times New Roman" w:hAnsi="Times New Roman" w:cs="Times New Roman"/>
-        </w:rPr>
-      </w:pPr>
-    </w:p>
-    <w:p>
-      <w:pPr>
-        <w:pStyle w:val="ListParagraph"/>
-        <w:rPr>
-          <w:rFonts w:ascii="Times New Roman" w:eastAsia="Times New Roman" w:hAnsi="Times New Roman" w:cs="Times New Roman"/>
-        </w:rPr>
-      </w:pPr>
-    </w:p>
-    <w:p>
-      <w:pPr>
-        <w:ind w:left="360"/>
-        <w:rPr>
-          <w:rFonts w:ascii="Times New Roman" w:hAnsi="Times New Roman" w:cs="Times New Roman"/>
-        </w:rPr>
-      </w:pPr>
-    </w:p>
-    <w:p>
-      <w:pPr>
-        <w:ind w:left="360"/>
-        <w:rPr>
-          <w:rFonts w:ascii="Times New Roman" w:hAnsi="Times New Roman" w:cs="Times New Roman"/>
-        </w:rPr>
-      </w:pPr>
-    </w:p>
-    <w:p>
-      <w:pPr>
-        <w:ind w:left="360"/>
-        <w:rPr>
-          <w:rFonts w:ascii="Times New Roman" w:hAnsi="Times New Roman" w:cs="Times New Roman"/>
-        </w:rPr>
-      </w:pPr>
-    </w:p>
-    <w:p>
-      <w:pPr>
-        <w:ind w:left="360"/>
-        <w:rPr>
-          <w:rFonts w:ascii="Times New Roman" w:hAnsi="Times New Roman" w:cs="Times New Roman"/>
-        </w:rPr>
-      </w:pPr>
-    </w:p>
-    <w:p>
-      <w:pPr>
-        <w:ind w:left="360"/>
-        <w:rPr>
-          <w:rFonts w:ascii="Times New Roman" w:hAnsi="Times New Roman" w:cs="Times New Roman"/>
-        </w:rPr>
-      </w:pPr>
-    </w:p>
-    <w:p>
-      <w:pPr>
-        <w:rPr>
-          <w:rFonts w:ascii="Times New Roman" w:hAnsi="Times New Roman" w:cs="Times New Roman"/>
-        </w:rPr>
-      </w:pPr>
-    </w:p>
-    <w:p>
-      <w:pPr>
-        <w:ind w:left="360"/>
-        <w:rPr>
-          <w:rFonts w:ascii="Times New Roman" w:hAnsi="Times New Roman" w:cs="Times New Roman"/>
-        </w:rPr>
-      </w:pPr>
-    </w:p>
-    <w:p>
-      <w:pPr>
-        <w:ind w:left="360"/>
-        <w:rPr>
-          <w:rFonts w:ascii="Times New Roman" w:hAnsi="Times New Roman" w:cs="Times New Roman"/>
-        </w:rPr>
-      </w:pPr>
-    </w:p>
-    <w:p>
-      <w:pPr>
-        <w:ind w:left="360"/>
-        <w:rPr>
-          <w:rFonts w:ascii="Times New Roman" w:hAnsi="Times New Roman" w:cs="Times New Roman"/>
-        </w:rPr>
-      </w:pPr>
-    </w:p>
-    <w:p>
-      <w:pPr>
-        <w:ind w:left="360"/>
-        <w:rPr>
-          <w:rFonts w:ascii="Times New Roman" w:hAnsi="Times New Roman" w:cs="Times New Roman"/>
-        </w:rPr>
-      </w:pPr>
-    </w:p>
-    <w:p>
-      <w:pPr>
-        <w:ind w:left="360"/>
-        <w:rPr>
-          <w:rFonts w:ascii="Times New Roman" w:hAnsi="Times New Roman" w:cs="Times New Roman"/>
-        </w:rPr>
-      </w:pPr>
-    </w:p>
-    <w:p>
-      <w:pPr>
-        <w:ind w:left="360"/>
-        <w:rPr>
-          <w:rFonts w:ascii="Times New Roman" w:hAnsi="Times New Roman" w:cs="Times New Roman"/>
-        </w:rPr>
-      </w:pPr>
-    </w:p>
-    <w:p>
-      <w:pPr>
-        <w:ind w:left="360"/>
-        <w:rPr>
-          <w:rFonts w:ascii="Times New Roman" w:hAnsi="Times New Roman" w:cs="Times New Roman"/>
-        </w:rPr>
-      </w:pPr>
-    </w:p>
-    <w:p>
-      <w:pPr>
-        <w:ind w:left="360"/>
-        <w:rPr>
-          <w:rFonts w:ascii="Times New Roman" w:hAnsi="Times New Roman" w:cs="Times New Roman"/>
-        </w:rPr>
-      </w:pPr>
-    </w:p>
-    <w:p>
-      <w:pPr>
-        <w:ind w:left="360"/>
-        <w:rPr>
-          <w:rFonts w:ascii="Times New Roman" w:hAnsi="Times New Roman" w:cs="Times New Roman"/>
-        </w:rPr>
-      </w:pPr>
-    </w:p>
-    <w:p>
-      <w:pPr>
-        <w:ind w:left="360"/>
-        <w:rPr>
-          <w:rFonts w:ascii="Times New Roman" w:hAnsi="Times New Roman" w:cs="Times New Roman"/>
-        </w:rPr>
-      </w:pPr>
-    </w:p>
-    <w:p>
-      <w:pPr>
-        <w:ind w:left="360"/>
-        <w:rPr>
-          <w:rFonts w:ascii="Times New Roman" w:hAnsi="Times New Roman" w:cs="Times New Roman"/>
-        </w:rPr>
-      </w:pPr>
-    </w:p>
-    <w:p>
-      <w:pPr>
-        <w:ind w:left="360"/>
-        <w:rPr>
-          <w:rFonts w:ascii="Times New Roman" w:hAnsi="Times New Roman" w:cs="Times New Roman"/>
-        </w:rPr>
-      </w:pPr>
-    </w:p>
-    <w:p>
-      <w:pPr>
-        <w:ind w:left="360"/>
-        <w:rPr>
-          <w:rFonts w:ascii="Times New Roman" w:hAnsi="Times New Roman" w:cs="Times New Roman"/>
-        </w:rPr>
-      </w:pPr>
-    </w:p>
-    <w:p>
-      <w:pPr>
-        <w:ind w:left="360"/>
-        <w:rPr>
-          <w:rFonts w:ascii="Times New Roman" w:hAnsi="Times New Roman" w:cs="Times New Roman"/>
-        </w:rPr>
-      </w:pPr>
-    </w:p>
-    <w:p>
-      <w:pPr>
-        <w:ind w:left="360"/>
-        <w:rPr>
-          <w:rFonts w:ascii="Times New Roman" w:hAnsi="Times New Roman" w:cs="Times New Roman"/>
-        </w:rPr>
-      </w:pPr>
-    </w:p>
-    <w:p>
-      <w:pPr>
-        <w:ind w:left="360"/>
-        <w:rPr>
-          <w:rFonts w:ascii="Times New Roman" w:hAnsi="Times New Roman" w:cs="Times New Roman"/>
+        <w:jc w:val="both"/>
+        <w:rPr>
+          <w:rFonts w:ascii="Times New Roman" w:eastAsia="Times New Roman" w:hAnsi="Times New Roman" w:cs="Times New Roman"/>
+          <w:color w:val="000000"/>
         </w:rPr>
       </w:pPr>
     </w:p>
@@ -3107,7 +3160,7 @@
                     <pic:cNvPicPr/>
                   </pic:nvPicPr>
                   <pic:blipFill>
-                    <a:blip r:embed="rId16" cstate="print">
+                    <a:blip r:embed="rId23" cstate="print">
                       <a:extLst>
                         <a:ext uri="{28A0092B-C50C-407E-A947-70E740481C1C}">
                           <a14:useLocalDpi xmlns:a14="http://schemas.microsoft.com/office/drawing/2010/main" val="0"/>
@@ -3176,7 +3229,7 @@
                     <pic:cNvPicPr/>
                   </pic:nvPicPr>
                   <pic:blipFill>
-                    <a:blip r:embed="rId17" cstate="print">
+                    <a:blip r:embed="rId24" cstate="print">
                       <a:extLst>
                         <a:ext uri="{28A0092B-C50C-407E-A947-70E740481C1C}">
                           <a14:useLocalDpi xmlns:a14="http://schemas.microsoft.com/office/drawing/2010/main" val="0"/>
@@ -3245,7 +3298,7 @@
                     <pic:cNvPicPr/>
                   </pic:nvPicPr>
                   <pic:blipFill>
-                    <a:blip r:embed="rId18" cstate="print">
+                    <a:blip r:embed="rId25" cstate="print">
                       <a:extLst>
                         <a:ext uri="{28A0092B-C50C-407E-A947-70E740481C1C}">
                           <a14:useLocalDpi xmlns:a14="http://schemas.microsoft.com/office/drawing/2010/main" val="0"/>
@@ -3314,7 +3367,7 @@
                     <pic:cNvPicPr/>
                   </pic:nvPicPr>
                   <pic:blipFill>
-                    <a:blip r:embed="rId19" cstate="print">
+                    <a:blip r:embed="rId26" cstate="print">
                       <a:extLst>
                         <a:ext uri="{28A0092B-C50C-407E-A947-70E740481C1C}">
                           <a14:useLocalDpi xmlns:a14="http://schemas.microsoft.com/office/drawing/2010/main" val="0"/>
@@ -3383,7 +3436,7 @@
                     <pic:cNvPicPr/>
                   </pic:nvPicPr>
                   <pic:blipFill>
-                    <a:blip r:embed="rId20" cstate="print">
+                    <a:blip r:embed="rId27" cstate="print">
                       <a:extLst>
                         <a:ext uri="{28A0092B-C50C-407E-A947-70E740481C1C}">
                           <a14:useLocalDpi xmlns:a14="http://schemas.microsoft.com/office/drawing/2010/main" val="0"/>
@@ -3452,7 +3505,7 @@
                     <pic:cNvPicPr/>
                   </pic:nvPicPr>
                   <pic:blipFill>
-                    <a:blip r:embed="rId21" cstate="print">
+                    <a:blip r:embed="rId28" cstate="print">
                       <a:extLst>
                         <a:ext uri="{28A0092B-C50C-407E-A947-70E740481C1C}">
                           <a14:useLocalDpi xmlns:a14="http://schemas.microsoft.com/office/drawing/2010/main" val="0"/>
@@ -3521,7 +3574,7 @@
                     <pic:cNvPicPr/>
                   </pic:nvPicPr>
                   <pic:blipFill>
-                    <a:blip r:embed="rId22" cstate="print">
+                    <a:blip r:embed="rId29" cstate="print">
                       <a:extLst>
                         <a:ext uri="{28A0092B-C50C-407E-A947-70E740481C1C}">
                           <a14:useLocalDpi xmlns:a14="http://schemas.microsoft.com/office/drawing/2010/main" val="0"/>
@@ -3590,7 +3643,7 @@
                     <pic:cNvPicPr/>
                   </pic:nvPicPr>
                   <pic:blipFill>
-                    <a:blip r:embed="rId23" cstate="print">
+                    <a:blip r:embed="rId30" cstate="print">
                       <a:extLst>
                         <a:ext uri="{28A0092B-C50C-407E-A947-70E740481C1C}">
                           <a14:useLocalDpi xmlns:a14="http://schemas.microsoft.com/office/drawing/2010/main" val="0"/>
@@ -3625,8 +3678,2079 @@
     </w:p>
     <w:p>
       <w:pPr>
+        <w:ind w:firstLine="720"/>
+        <w:jc w:val="both"/>
+        <w:rPr>
+          <w:rFonts w:ascii="Times New Roman" w:eastAsia="Times New Roman" w:hAnsi="Times New Roman" w:cs="Times New Roman"/>
+          <w:color w:val="000000"/>
+        </w:rPr>
+      </w:pPr>
+      <w:r>
         <w:rPr>
           <w:rFonts w:ascii="Times New Roman" w:hAnsi="Times New Roman" w:cs="Times New Roman"/>
+          <w:noProof/>
+        </w:rPr>
+        <w:lastRenderedPageBreak/>
+        <w:drawing>
+          <wp:anchor distT="0" distB="0" distL="114300" distR="114300" simplePos="0" relativeHeight="251678720" behindDoc="1" locked="0" layoutInCell="1" allowOverlap="1">
+            <wp:simplePos x="0" y="0"/>
+            <wp:positionH relativeFrom="column">
+              <wp:posOffset>3035935</wp:posOffset>
+            </wp:positionH>
+            <wp:positionV relativeFrom="paragraph">
+              <wp:posOffset>147038</wp:posOffset>
+            </wp:positionV>
+            <wp:extent cx="2957195" cy="1821180"/>
+            <wp:effectExtent l="0" t="0" r="1905" b="0"/>
+            <wp:wrapTight wrapText="bothSides">
+              <wp:wrapPolygon edited="0">
+                <wp:start x="0" y="0"/>
+                <wp:lineTo x="0" y="21389"/>
+                <wp:lineTo x="21521" y="21389"/>
+                <wp:lineTo x="21521" y="0"/>
+                <wp:lineTo x="0" y="0"/>
+              </wp:wrapPolygon>
+            </wp:wrapTight>
+            <wp:docPr id="21" name="Picture 21" descr="A screenshot of a cell phone&#10;&#10;Description automatically generated"/>
+            <wp:cNvGraphicFramePr>
+              <a:graphicFrameLocks xmlns:a="http://schemas.openxmlformats.org/drawingml/2006/main" noChangeAspect="1"/>
+            </wp:cNvGraphicFramePr>
+            <a:graphic xmlns:a="http://schemas.openxmlformats.org/drawingml/2006/main">
+              <a:graphicData uri="http://schemas.openxmlformats.org/drawingml/2006/picture">
+                <pic:pic xmlns:pic="http://schemas.openxmlformats.org/drawingml/2006/picture">
+                  <pic:nvPicPr>
+                    <pic:cNvPr id="21" name="Screen Shot 2019-04-30 at 3.20.20 PM.png"/>
+                    <pic:cNvPicPr/>
+                  </pic:nvPicPr>
+                  <pic:blipFill>
+                    <a:blip r:embed="rId31" cstate="print">
+                      <a:extLst>
+                        <a:ext uri="{28A0092B-C50C-407E-A947-70E740481C1C}">
+                          <a14:useLocalDpi xmlns:a14="http://schemas.microsoft.com/office/drawing/2010/main" val="0"/>
+                        </a:ext>
+                      </a:extLst>
+                    </a:blip>
+                    <a:stretch>
+                      <a:fillRect/>
+                    </a:stretch>
+                  </pic:blipFill>
+                  <pic:spPr>
+                    <a:xfrm>
+                      <a:off x="0" y="0"/>
+                      <a:ext cx="2957195" cy="1821180"/>
+                    </a:xfrm>
+                    <a:prstGeom prst="rect">
+                      <a:avLst/>
+                    </a:prstGeom>
+                  </pic:spPr>
+                </pic:pic>
+              </a:graphicData>
+            </a:graphic>
+            <wp14:sizeRelH relativeFrom="page">
+              <wp14:pctWidth>0</wp14:pctWidth>
+            </wp14:sizeRelH>
+            <wp14:sizeRelV relativeFrom="page">
+              <wp14:pctHeight>0</wp14:pctHeight>
+            </wp14:sizeRelV>
+          </wp:anchor>
+        </w:drawing>
+      </w:r>
+      <w:r>
+        <w:rPr>
+          <w:rFonts w:ascii="Times New Roman" w:hAnsi="Times New Roman" w:cs="Times New Roman"/>
+          <w:noProof/>
+        </w:rPr>
+        <w:drawing>
+          <wp:anchor distT="0" distB="0" distL="114300" distR="114300" simplePos="0" relativeHeight="251677696" behindDoc="1" locked="0" layoutInCell="1" allowOverlap="1">
+            <wp:simplePos x="0" y="0"/>
+            <wp:positionH relativeFrom="column">
+              <wp:posOffset>-339090</wp:posOffset>
+            </wp:positionH>
+            <wp:positionV relativeFrom="paragraph">
+              <wp:posOffset>136596</wp:posOffset>
+            </wp:positionV>
+            <wp:extent cx="2991485" cy="1836420"/>
+            <wp:effectExtent l="0" t="0" r="5715" b="5080"/>
+            <wp:wrapTight wrapText="bothSides">
+              <wp:wrapPolygon edited="0">
+                <wp:start x="0" y="0"/>
+                <wp:lineTo x="0" y="21510"/>
+                <wp:lineTo x="21550" y="21510"/>
+                <wp:lineTo x="21550" y="0"/>
+                <wp:lineTo x="0" y="0"/>
+              </wp:wrapPolygon>
+            </wp:wrapTight>
+            <wp:docPr id="20" name="Picture 20" descr="A screenshot of a cell phone&#10;&#10;Description automatically generated"/>
+            <wp:cNvGraphicFramePr>
+              <a:graphicFrameLocks xmlns:a="http://schemas.openxmlformats.org/drawingml/2006/main" noChangeAspect="1"/>
+            </wp:cNvGraphicFramePr>
+            <a:graphic xmlns:a="http://schemas.openxmlformats.org/drawingml/2006/main">
+              <a:graphicData uri="http://schemas.openxmlformats.org/drawingml/2006/picture">
+                <pic:pic xmlns:pic="http://schemas.openxmlformats.org/drawingml/2006/picture">
+                  <pic:nvPicPr>
+                    <pic:cNvPr id="20" name="Screen Shot 2019-04-30 at 3.20.29 PM.png"/>
+                    <pic:cNvPicPr/>
+                  </pic:nvPicPr>
+                  <pic:blipFill>
+                    <a:blip r:embed="rId32" cstate="print">
+                      <a:extLst>
+                        <a:ext uri="{28A0092B-C50C-407E-A947-70E740481C1C}">
+                          <a14:useLocalDpi xmlns:a14="http://schemas.microsoft.com/office/drawing/2010/main" val="0"/>
+                        </a:ext>
+                      </a:extLst>
+                    </a:blip>
+                    <a:stretch>
+                      <a:fillRect/>
+                    </a:stretch>
+                  </pic:blipFill>
+                  <pic:spPr>
+                    <a:xfrm>
+                      <a:off x="0" y="0"/>
+                      <a:ext cx="2991485" cy="1836420"/>
+                    </a:xfrm>
+                    <a:prstGeom prst="rect">
+                      <a:avLst/>
+                    </a:prstGeom>
+                  </pic:spPr>
+                </pic:pic>
+              </a:graphicData>
+            </a:graphic>
+            <wp14:sizeRelH relativeFrom="page">
+              <wp14:pctWidth>0</wp14:pctWidth>
+            </wp14:sizeRelH>
+            <wp14:sizeRelV relativeFrom="page">
+              <wp14:pctHeight>0</wp14:pctHeight>
+            </wp14:sizeRelV>
+          </wp:anchor>
+        </w:drawing>
+      </w:r>
+      <w:r>
+        <w:rPr>
+          <w:rFonts w:ascii="Times New Roman" w:eastAsia="Times New Roman" w:hAnsi="Times New Roman" w:cs="Times New Roman"/>
+          <w:color w:val="000000"/>
+        </w:rPr>
+        <w:t>3.3 Precision Recall curves</w:t>
+      </w:r>
+    </w:p>
+    <w:p>
+      <w:pPr>
+        <w:ind w:left="720" w:firstLine="720"/>
+        <w:jc w:val="both"/>
+        <w:rPr>
+          <w:rFonts w:ascii="Times New Roman" w:eastAsia="Times New Roman" w:hAnsi="Times New Roman" w:cs="Times New Roman"/>
+          <w:color w:val="000000"/>
+        </w:rPr>
+      </w:pPr>
+      <w:r>
+        <w:rPr>
+          <w:rFonts w:ascii="Times New Roman" w:eastAsia="Times New Roman" w:hAnsi="Times New Roman" w:cs="Times New Roman"/>
+          <w:color w:val="000000"/>
+        </w:rPr>
+        <w:t>As another way to assess the fit of the models, w</w:t>
+      </w:r>
+      <w:r>
+        <w:rPr>
+          <w:rFonts w:ascii="Times New Roman" w:eastAsia="Times New Roman" w:hAnsi="Times New Roman" w:cs="Times New Roman"/>
+          <w:color w:val="000000"/>
+        </w:rPr>
+        <w:t>e also plotted precision recall curves</w:t>
+      </w:r>
+      <w:r>
+        <w:rPr>
+          <w:rFonts w:ascii="Times New Roman" w:eastAsia="Times New Roman" w:hAnsi="Times New Roman" w:cs="Times New Roman"/>
+          <w:color w:val="000000"/>
+        </w:rPr>
+        <w:t xml:space="preserve"> for all models that were implemented. </w:t>
+      </w:r>
+      <w:r>
+        <w:rPr>
+          <w:rFonts w:ascii="Times New Roman" w:eastAsia="Times New Roman" w:hAnsi="Times New Roman" w:cs="Times New Roman"/>
+          <w:color w:val="000000"/>
+        </w:rPr>
+        <w:t>The ideas</w:t>
+      </w:r>
+      <w:r>
+        <w:rPr>
+          <w:rFonts w:ascii="Times New Roman" w:eastAsia="Times New Roman" w:hAnsi="Times New Roman" w:cs="Times New Roman"/>
+          <w:color w:val="000000"/>
+        </w:rPr>
+        <w:t xml:space="preserve"> behind these plots</w:t>
+      </w:r>
+      <w:r>
+        <w:rPr>
+          <w:rFonts w:ascii="Times New Roman" w:eastAsia="Times New Roman" w:hAnsi="Times New Roman" w:cs="Times New Roman"/>
+          <w:color w:val="000000"/>
+        </w:rPr>
+        <w:t xml:space="preserve"> are similar to ROC curves. The x-axis is precision</w:t>
+      </w:r>
+      <w:r>
+        <w:rPr>
+          <w:rFonts w:ascii="Times New Roman" w:eastAsia="Times New Roman" w:hAnsi="Times New Roman" w:cs="Times New Roman"/>
+          <w:color w:val="000000"/>
+        </w:rPr>
+        <w:t>, while the y-axis is recall. Their formulas are displayed as follows:</w:t>
+      </w:r>
+    </w:p>
+    <w:p>
+      <w:pPr>
+        <w:ind w:left="720" w:firstLine="720"/>
+        <w:jc w:val="both"/>
+        <w:rPr>
+          <w:rFonts w:ascii="Times New Roman" w:eastAsia="Times New Roman" w:hAnsi="Times New Roman" w:cs="Times New Roman"/>
+          <w:color w:val="000000"/>
+        </w:rPr>
+      </w:pPr>
+      <w:r>
+        <w:rPr>
+          <w:rFonts w:ascii="Times New Roman" w:eastAsia="Times New Roman" w:hAnsi="Times New Roman" w:cs="Times New Roman"/>
+          <w:color w:val="000000"/>
+        </w:rPr>
+        <w:drawing>
+          <wp:inline distT="0" distB="0" distL="0" distR="0" wp14:anchorId="56BA91C5" wp14:editId="47186F7B">
+            <wp:extent cx="2387600" cy="444500"/>
+            <wp:effectExtent l="0" t="0" r="0" b="0"/>
+            <wp:docPr id="29" name="Picture 29"/>
+            <wp:cNvGraphicFramePr>
+              <a:graphicFrameLocks xmlns:a="http://schemas.openxmlformats.org/drawingml/2006/main" noChangeAspect="1"/>
+            </wp:cNvGraphicFramePr>
+            <a:graphic xmlns:a="http://schemas.openxmlformats.org/drawingml/2006/main">
+              <a:graphicData uri="http://schemas.openxmlformats.org/drawingml/2006/picture">
+                <pic:pic xmlns:pic="http://schemas.openxmlformats.org/drawingml/2006/picture">
+                  <pic:nvPicPr>
+                    <pic:cNvPr id="1" name=""/>
+                    <pic:cNvPicPr/>
+                  </pic:nvPicPr>
+                  <pic:blipFill>
+                    <a:blip r:embed="rId33"/>
+                    <a:stretch>
+                      <a:fillRect/>
+                    </a:stretch>
+                  </pic:blipFill>
+                  <pic:spPr>
+                    <a:xfrm>
+                      <a:off x="0" y="0"/>
+                      <a:ext cx="2387600" cy="444500"/>
+                    </a:xfrm>
+                    <a:prstGeom prst="rect">
+                      <a:avLst/>
+                    </a:prstGeom>
+                  </pic:spPr>
+                </pic:pic>
+              </a:graphicData>
+            </a:graphic>
+          </wp:inline>
+        </w:drawing>
+      </w:r>
+      <w:r>
+        <w:rPr>
+          <w:rFonts w:ascii="Times New Roman" w:eastAsia="Times New Roman" w:hAnsi="Times New Roman" w:cs="Times New Roman"/>
+          <w:color w:val="000000"/>
+        </w:rPr>
+        <w:drawing>
+          <wp:anchor distT="0" distB="0" distL="114300" distR="114300" simplePos="0" relativeHeight="251686912" behindDoc="1" locked="0" layoutInCell="1" allowOverlap="1" wp14:anchorId="681ADB8D">
+            <wp:simplePos x="0" y="0"/>
+            <wp:positionH relativeFrom="column">
+              <wp:posOffset>455648</wp:posOffset>
+            </wp:positionH>
+            <wp:positionV relativeFrom="paragraph">
+              <wp:posOffset>1270</wp:posOffset>
+            </wp:positionV>
+            <wp:extent cx="2501900" cy="419100"/>
+            <wp:effectExtent l="0" t="0" r="0" b="0"/>
+            <wp:wrapTight wrapText="bothSides">
+              <wp:wrapPolygon edited="0">
+                <wp:start x="10307" y="1964"/>
+                <wp:lineTo x="0" y="7200"/>
+                <wp:lineTo x="0" y="13745"/>
+                <wp:lineTo x="1425" y="14400"/>
+                <wp:lineTo x="6798" y="20291"/>
+                <wp:lineTo x="7565" y="20945"/>
+                <wp:lineTo x="21052" y="20945"/>
+                <wp:lineTo x="21490" y="15709"/>
+                <wp:lineTo x="21490" y="10473"/>
+                <wp:lineTo x="16118" y="1964"/>
+                <wp:lineTo x="10307" y="1964"/>
+              </wp:wrapPolygon>
+            </wp:wrapTight>
+            <wp:docPr id="28" name="Picture 28"/>
+            <wp:cNvGraphicFramePr>
+              <a:graphicFrameLocks xmlns:a="http://schemas.openxmlformats.org/drawingml/2006/main" noChangeAspect="1"/>
+            </wp:cNvGraphicFramePr>
+            <a:graphic xmlns:a="http://schemas.openxmlformats.org/drawingml/2006/main">
+              <a:graphicData uri="http://schemas.openxmlformats.org/drawingml/2006/picture">
+                <pic:pic xmlns:pic="http://schemas.openxmlformats.org/drawingml/2006/picture">
+                  <pic:nvPicPr>
+                    <pic:cNvPr id="1" name=""/>
+                    <pic:cNvPicPr/>
+                  </pic:nvPicPr>
+                  <pic:blipFill>
+                    <a:blip r:embed="rId34">
+                      <a:extLst>
+                        <a:ext uri="{28A0092B-C50C-407E-A947-70E740481C1C}">
+                          <a14:useLocalDpi xmlns:a14="http://schemas.microsoft.com/office/drawing/2010/main" val="0"/>
+                        </a:ext>
+                      </a:extLst>
+                    </a:blip>
+                    <a:stretch>
+                      <a:fillRect/>
+                    </a:stretch>
+                  </pic:blipFill>
+                  <pic:spPr>
+                    <a:xfrm>
+                      <a:off x="0" y="0"/>
+                      <a:ext cx="2501900" cy="419100"/>
+                    </a:xfrm>
+                    <a:prstGeom prst="rect">
+                      <a:avLst/>
+                    </a:prstGeom>
+                  </pic:spPr>
+                </pic:pic>
+              </a:graphicData>
+            </a:graphic>
+            <wp14:sizeRelH relativeFrom="page">
+              <wp14:pctWidth>0</wp14:pctWidth>
+            </wp14:sizeRelH>
+            <wp14:sizeRelV relativeFrom="page">
+              <wp14:pctHeight>0</wp14:pctHeight>
+            </wp14:sizeRelV>
+          </wp:anchor>
+        </w:drawing>
+      </w:r>
+    </w:p>
+    <w:p>
+      <w:pPr>
+        <w:ind w:left="720" w:firstLine="720"/>
+        <w:jc w:val="both"/>
+        <w:rPr>
+          <w:rFonts w:ascii="Times New Roman" w:eastAsia="Times New Roman" w:hAnsi="Times New Roman" w:cs="Times New Roman"/>
+          <w:color w:val="000000"/>
+        </w:rPr>
+      </w:pPr>
+    </w:p>
+    <w:p>
+      <w:pPr>
+        <w:ind w:left="720" w:firstLine="720"/>
+        <w:jc w:val="both"/>
+        <w:rPr>
+          <w:rFonts w:ascii="Times New Roman" w:eastAsia="Times New Roman" w:hAnsi="Times New Roman" w:cs="Times New Roman"/>
+          <w:color w:val="000000"/>
+        </w:rPr>
+      </w:pPr>
+      <w:r>
+        <w:rPr>
+          <w:rFonts w:ascii="Times New Roman" w:eastAsia="Times New Roman" w:hAnsi="Times New Roman" w:cs="Times New Roman"/>
+          <w:color w:val="000000"/>
+        </w:rPr>
+        <w:t>Suppose that 1</w:t>
+      </w:r>
+      <w:r>
+        <w:rPr>
+          <w:rFonts w:ascii="Times New Roman" w:eastAsia="Times New Roman" w:hAnsi="Times New Roman" w:cs="Times New Roman"/>
+          <w:color w:val="000000"/>
+        </w:rPr>
+        <w:t xml:space="preserve"> is the label </w:t>
+      </w:r>
+      <w:r>
+        <w:rPr>
+          <w:rFonts w:ascii="Times New Roman" w:eastAsia="Times New Roman" w:hAnsi="Times New Roman" w:cs="Times New Roman"/>
+          <w:color w:val="000000"/>
+        </w:rPr>
+        <w:t>to be predicted</w:t>
+      </w:r>
+      <w:r>
+        <w:rPr>
+          <w:rFonts w:ascii="Times New Roman" w:eastAsia="Times New Roman" w:hAnsi="Times New Roman" w:cs="Times New Roman"/>
+          <w:color w:val="000000"/>
+        </w:rPr>
+        <w:t xml:space="preserve">, </w:t>
+      </w:r>
+      <w:r>
+        <w:rPr>
+          <w:rFonts w:ascii="Times New Roman" w:eastAsia="Times New Roman" w:hAnsi="Times New Roman" w:cs="Times New Roman"/>
+          <w:color w:val="000000"/>
+        </w:rPr>
+        <w:t>which in this case represents a cloudy region.</w:t>
+      </w:r>
+      <w:r>
+        <w:rPr>
+          <w:rFonts w:ascii="Times New Roman" w:eastAsia="Times New Roman" w:hAnsi="Times New Roman" w:cs="Times New Roman"/>
+          <w:color w:val="000000"/>
+        </w:rPr>
+        <w:t xml:space="preserve"> The precision</w:t>
+      </w:r>
+      <w:r>
+        <w:rPr>
+          <w:rFonts w:ascii="Times New Roman" w:eastAsia="Times New Roman" w:hAnsi="Times New Roman" w:cs="Times New Roman"/>
+          <w:color w:val="000000"/>
+        </w:rPr>
+        <w:t xml:space="preserve"> informs us of the proportion of true values among the pixels that are predicted to be cloudy. Recall, on the other hand, states the proportion of pixels that are predicted to be cloudy among all pixels with an expert label of “cloudy” from the original dataset. For a model to be considered descent, both recall and precision should be maximized. </w:t>
+      </w:r>
+      <w:r>
+        <w:rPr>
+          <w:rFonts w:ascii="Times New Roman" w:eastAsia="Times New Roman" w:hAnsi="Times New Roman" w:cs="Times New Roman"/>
+          <w:color w:val="000000"/>
+        </w:rPr>
+        <w:t xml:space="preserve">Therefore, </w:t>
+      </w:r>
+      <w:r>
+        <w:rPr>
+          <w:rFonts w:ascii="Times New Roman" w:eastAsia="Times New Roman" w:hAnsi="Times New Roman" w:cs="Times New Roman"/>
+          <w:color w:val="000000"/>
+        </w:rPr>
+        <w:t xml:space="preserve">the cutoff value should be chosen at </w:t>
+      </w:r>
+      <w:r>
+        <w:rPr>
+          <w:rFonts w:ascii="Times New Roman" w:eastAsia="Times New Roman" w:hAnsi="Times New Roman" w:cs="Times New Roman"/>
+          <w:color w:val="000000"/>
+        </w:rPr>
+        <w:t>a region close to the top right corner in the plot, as that is the area where both x and y values are high. Based on the PR curves above (right panel), we</w:t>
+      </w:r>
+      <w:r>
+        <w:rPr>
+          <w:rFonts w:ascii="Times New Roman" w:eastAsia="Times New Roman" w:hAnsi="Times New Roman" w:cs="Times New Roman"/>
+          <w:color w:val="000000"/>
+        </w:rPr>
+        <w:t xml:space="preserve"> observed similar cutoffs as </w:t>
+      </w:r>
+      <w:r>
+        <w:rPr>
+          <w:rFonts w:ascii="Times New Roman" w:eastAsia="Times New Roman" w:hAnsi="Times New Roman" w:cs="Times New Roman"/>
+          <w:color w:val="000000"/>
+        </w:rPr>
+        <w:t xml:space="preserve">in </w:t>
+      </w:r>
+      <w:r>
+        <w:rPr>
+          <w:rFonts w:ascii="Times New Roman" w:eastAsia="Times New Roman" w:hAnsi="Times New Roman" w:cs="Times New Roman"/>
+          <w:color w:val="000000"/>
+        </w:rPr>
+        <w:t xml:space="preserve">ROC curves. </w:t>
+      </w:r>
+      <w:r>
+        <w:rPr>
+          <w:rFonts w:ascii="Times New Roman" w:eastAsia="Times New Roman" w:hAnsi="Times New Roman" w:cs="Times New Roman"/>
+          <w:color w:val="000000"/>
+        </w:rPr>
+        <w:t xml:space="preserve">This is reasonable as ROC and PR involves similar concepts. </w:t>
+      </w:r>
+    </w:p>
+    <w:p>
+      <w:pPr>
+        <w:ind w:left="720" w:firstLine="720"/>
+        <w:jc w:val="both"/>
+        <w:rPr>
+          <w:rFonts w:ascii="Times New Roman" w:eastAsia="Times New Roman" w:hAnsi="Times New Roman" w:cs="Times New Roman"/>
+          <w:color w:val="000000"/>
+        </w:rPr>
+      </w:pPr>
+    </w:p>
+    <w:p>
+      <w:pPr>
+        <w:pStyle w:val="ListParagraph"/>
+        <w:numPr>
+          <w:ilvl w:val="0"/>
+          <w:numId w:val="1"/>
+        </w:numPr>
+        <w:jc w:val="both"/>
+        <w:rPr>
+          <w:rFonts w:ascii="Times New Roman" w:eastAsia="Times New Roman" w:hAnsi="Times New Roman" w:cs="Times New Roman"/>
+          <w:color w:val="000000"/>
+        </w:rPr>
+      </w:pPr>
+      <w:r>
+        <w:rPr>
+          <w:rFonts w:ascii="Times New Roman" w:eastAsia="Times New Roman" w:hAnsi="Times New Roman" w:cs="Times New Roman"/>
+          <w:color w:val="000000"/>
+        </w:rPr>
+        <w:t>Diagnostics</w:t>
+      </w:r>
+    </w:p>
+    <w:p>
+      <w:pPr>
+        <w:pStyle w:val="ListParagraph"/>
+        <w:jc w:val="both"/>
+        <w:rPr>
+          <w:rFonts w:ascii="Times New Roman" w:eastAsia="Times New Roman" w:hAnsi="Times New Roman" w:cs="Times New Roman"/>
+          <w:color w:val="000000"/>
+        </w:rPr>
+      </w:pPr>
+      <w:r>
+        <w:rPr>
+          <w:rFonts w:ascii="Times New Roman" w:eastAsia="Times New Roman" w:hAnsi="Times New Roman" w:cs="Times New Roman"/>
+          <w:color w:val="000000"/>
+        </w:rPr>
+        <w:t xml:space="preserve">4.1 Analysis of </w:t>
+      </w:r>
+      <w:r>
+        <w:rPr>
+          <w:rFonts w:ascii="Times New Roman" w:eastAsia="Times New Roman" w:hAnsi="Times New Roman" w:cs="Times New Roman"/>
+          <w:color w:val="000000"/>
+        </w:rPr>
+        <w:t xml:space="preserve">Chosen </w:t>
+      </w:r>
+      <w:r>
+        <w:rPr>
+          <w:rFonts w:ascii="Times New Roman" w:eastAsia="Times New Roman" w:hAnsi="Times New Roman" w:cs="Times New Roman"/>
+          <w:color w:val="000000"/>
+        </w:rPr>
+        <w:t xml:space="preserve">Classification Model </w:t>
+      </w:r>
+    </w:p>
+    <w:p>
+      <w:pPr>
+        <w:jc w:val="both"/>
+        <w:rPr>
+          <w:rFonts w:ascii="Times New Roman" w:eastAsia="Times New Roman" w:hAnsi="Times New Roman" w:cs="Times New Roman"/>
+          <w:color w:val="000000"/>
+        </w:rPr>
+      </w:pPr>
+      <w:r>
+        <w:rPr>
+          <w:rFonts w:ascii="Times New Roman" w:eastAsia="Times New Roman" w:hAnsi="Times New Roman" w:cs="Times New Roman"/>
+          <w:noProof/>
+          <w:color w:val="000000"/>
+        </w:rPr>
+        <w:drawing>
+          <wp:anchor distT="0" distB="0" distL="114300" distR="114300" simplePos="0" relativeHeight="251688960" behindDoc="1" locked="0" layoutInCell="1" allowOverlap="1">
+            <wp:simplePos x="0" y="0"/>
+            <wp:positionH relativeFrom="column">
+              <wp:posOffset>3301012</wp:posOffset>
+            </wp:positionH>
+            <wp:positionV relativeFrom="paragraph">
+              <wp:posOffset>48402</wp:posOffset>
+            </wp:positionV>
+            <wp:extent cx="2472267" cy="2472267"/>
+            <wp:effectExtent l="0" t="0" r="4445" b="4445"/>
+            <wp:wrapTight wrapText="bothSides">
+              <wp:wrapPolygon edited="0">
+                <wp:start x="0" y="0"/>
+                <wp:lineTo x="0" y="21528"/>
+                <wp:lineTo x="21528" y="21528"/>
+                <wp:lineTo x="21528" y="0"/>
+                <wp:lineTo x="0" y="0"/>
+              </wp:wrapPolygon>
+            </wp:wrapTight>
+            <wp:docPr id="31" name="Picture 31" descr="A screenshot of a map&#10;&#10;Description automatically generated"/>
+            <wp:cNvGraphicFramePr>
+              <a:graphicFrameLocks xmlns:a="http://schemas.openxmlformats.org/drawingml/2006/main" noChangeAspect="1"/>
+            </wp:cNvGraphicFramePr>
+            <a:graphic xmlns:a="http://schemas.openxmlformats.org/drawingml/2006/main">
+              <a:graphicData uri="http://schemas.openxmlformats.org/drawingml/2006/picture">
+                <pic:pic xmlns:pic="http://schemas.openxmlformats.org/drawingml/2006/picture">
+                  <pic:nvPicPr>
+                    <pic:cNvPr id="31" name="randomForest_ntree"/>
+                    <pic:cNvPicPr/>
+                  </pic:nvPicPr>
+                  <pic:blipFill>
+                    <a:blip r:embed="rId35" cstate="print">
+                      <a:extLst>
+                        <a:ext uri="{28A0092B-C50C-407E-A947-70E740481C1C}">
+                          <a14:useLocalDpi xmlns:a14="http://schemas.microsoft.com/office/drawing/2010/main" val="0"/>
+                        </a:ext>
+                      </a:extLst>
+                    </a:blip>
+                    <a:stretch>
+                      <a:fillRect/>
+                    </a:stretch>
+                  </pic:blipFill>
+                  <pic:spPr>
+                    <a:xfrm>
+                      <a:off x="0" y="0"/>
+                      <a:ext cx="2472267" cy="2472267"/>
+                    </a:xfrm>
+                    <a:prstGeom prst="rect">
+                      <a:avLst/>
+                    </a:prstGeom>
+                  </pic:spPr>
+                </pic:pic>
+              </a:graphicData>
+            </a:graphic>
+            <wp14:sizeRelH relativeFrom="page">
+              <wp14:pctWidth>0</wp14:pctWidth>
+            </wp14:sizeRelH>
+            <wp14:sizeRelV relativeFrom="page">
+              <wp14:pctHeight>0</wp14:pctHeight>
+            </wp14:sizeRelV>
+          </wp:anchor>
+        </w:drawing>
+      </w:r>
+      <w:r>
+        <w:rPr>
+          <w:rFonts w:ascii="Times New Roman" w:eastAsia="Times New Roman" w:hAnsi="Times New Roman" w:cs="Times New Roman"/>
+          <w:noProof/>
+          <w:color w:val="000000"/>
+        </w:rPr>
+        <w:drawing>
+          <wp:anchor distT="0" distB="0" distL="114300" distR="114300" simplePos="0" relativeHeight="251687936" behindDoc="1" locked="0" layoutInCell="1" allowOverlap="1">
+            <wp:simplePos x="0" y="0"/>
+            <wp:positionH relativeFrom="column">
+              <wp:posOffset>450498</wp:posOffset>
+            </wp:positionH>
+            <wp:positionV relativeFrom="paragraph">
+              <wp:posOffset>30973</wp:posOffset>
+            </wp:positionV>
+            <wp:extent cx="2494844" cy="2494844"/>
+            <wp:effectExtent l="0" t="0" r="0" b="0"/>
+            <wp:wrapTight wrapText="bothSides">
+              <wp:wrapPolygon edited="0">
+                <wp:start x="0" y="0"/>
+                <wp:lineTo x="0" y="21446"/>
+                <wp:lineTo x="21446" y="21446"/>
+                <wp:lineTo x="21446" y="0"/>
+                <wp:lineTo x="0" y="0"/>
+              </wp:wrapPolygon>
+            </wp:wrapTight>
+            <wp:docPr id="30" name="Picture 30" descr="A close up of a map&#10;&#10;Description automatically generated"/>
+            <wp:cNvGraphicFramePr>
+              <a:graphicFrameLocks xmlns:a="http://schemas.openxmlformats.org/drawingml/2006/main" noChangeAspect="1"/>
+            </wp:cNvGraphicFramePr>
+            <a:graphic xmlns:a="http://schemas.openxmlformats.org/drawingml/2006/main">
+              <a:graphicData uri="http://schemas.openxmlformats.org/drawingml/2006/picture">
+                <pic:pic xmlns:pic="http://schemas.openxmlformats.org/drawingml/2006/picture">
+                  <pic:nvPicPr>
+                    <pic:cNvPr id="30" name="Choice_K"/>
+                    <pic:cNvPicPr/>
+                  </pic:nvPicPr>
+                  <pic:blipFill>
+                    <a:blip r:embed="rId36" cstate="print">
+                      <a:extLst>
+                        <a:ext uri="{28A0092B-C50C-407E-A947-70E740481C1C}">
+                          <a14:useLocalDpi xmlns:a14="http://schemas.microsoft.com/office/drawing/2010/main" val="0"/>
+                        </a:ext>
+                      </a:extLst>
+                    </a:blip>
+                    <a:stretch>
+                      <a:fillRect/>
+                    </a:stretch>
+                  </pic:blipFill>
+                  <pic:spPr>
+                    <a:xfrm>
+                      <a:off x="0" y="0"/>
+                      <a:ext cx="2494844" cy="2494844"/>
+                    </a:xfrm>
+                    <a:prstGeom prst="rect">
+                      <a:avLst/>
+                    </a:prstGeom>
+                  </pic:spPr>
+                </pic:pic>
+              </a:graphicData>
+            </a:graphic>
+            <wp14:sizeRelH relativeFrom="page">
+              <wp14:pctWidth>0</wp14:pctWidth>
+            </wp14:sizeRelH>
+            <wp14:sizeRelV relativeFrom="page">
+              <wp14:pctHeight>0</wp14:pctHeight>
+            </wp14:sizeRelV>
+          </wp:anchor>
+        </w:drawing>
+      </w:r>
+    </w:p>
+    <w:p>
+      <w:pPr>
+        <w:jc w:val="both"/>
+        <w:rPr>
+          <w:rFonts w:ascii="Times New Roman" w:eastAsia="Times New Roman" w:hAnsi="Times New Roman" w:cs="Times New Roman"/>
+          <w:color w:val="000000"/>
+        </w:rPr>
+      </w:pPr>
+    </w:p>
+    <w:p>
+      <w:pPr>
+        <w:jc w:val="both"/>
+        <w:rPr>
+          <w:rFonts w:ascii="Times New Roman" w:eastAsia="Times New Roman" w:hAnsi="Times New Roman" w:cs="Times New Roman"/>
+          <w:color w:val="000000"/>
+        </w:rPr>
+      </w:pPr>
+    </w:p>
+    <w:p>
+      <w:pPr>
+        <w:jc w:val="both"/>
+        <w:rPr>
+          <w:rFonts w:ascii="Times New Roman" w:eastAsia="Times New Roman" w:hAnsi="Times New Roman" w:cs="Times New Roman"/>
+          <w:color w:val="000000"/>
+        </w:rPr>
+      </w:pPr>
+    </w:p>
+    <w:p>
+      <w:pPr>
+        <w:jc w:val="both"/>
+        <w:rPr>
+          <w:rFonts w:ascii="Times New Roman" w:eastAsia="Times New Roman" w:hAnsi="Times New Roman" w:cs="Times New Roman"/>
+          <w:color w:val="000000"/>
+        </w:rPr>
+      </w:pPr>
+    </w:p>
+    <w:p>
+      <w:pPr>
+        <w:jc w:val="both"/>
+        <w:rPr>
+          <w:rFonts w:ascii="Times New Roman" w:eastAsia="Times New Roman" w:hAnsi="Times New Roman" w:cs="Times New Roman"/>
+          <w:color w:val="000000"/>
+        </w:rPr>
+      </w:pPr>
+    </w:p>
+    <w:p>
+      <w:pPr>
+        <w:jc w:val="both"/>
+        <w:rPr>
+          <w:rFonts w:ascii="Times New Roman" w:eastAsia="Times New Roman" w:hAnsi="Times New Roman" w:cs="Times New Roman"/>
+          <w:color w:val="000000"/>
+        </w:rPr>
+      </w:pPr>
+    </w:p>
+    <w:p>
+      <w:pPr>
+        <w:jc w:val="both"/>
+        <w:rPr>
+          <w:rFonts w:ascii="Times New Roman" w:eastAsia="Times New Roman" w:hAnsi="Times New Roman" w:cs="Times New Roman"/>
+          <w:color w:val="000000"/>
+        </w:rPr>
+      </w:pPr>
+    </w:p>
+    <w:p>
+      <w:pPr>
+        <w:jc w:val="both"/>
+        <w:rPr>
+          <w:rFonts w:ascii="Times New Roman" w:eastAsia="Times New Roman" w:hAnsi="Times New Roman" w:cs="Times New Roman"/>
+          <w:color w:val="000000"/>
+        </w:rPr>
+      </w:pPr>
+    </w:p>
+    <w:p>
+      <w:pPr>
+        <w:jc w:val="both"/>
+        <w:rPr>
+          <w:rFonts w:ascii="Times New Roman" w:eastAsia="Times New Roman" w:hAnsi="Times New Roman" w:cs="Times New Roman"/>
+          <w:color w:val="000000"/>
+        </w:rPr>
+      </w:pPr>
+    </w:p>
+    <w:p>
+      <w:pPr>
+        <w:jc w:val="both"/>
+        <w:rPr>
+          <w:rFonts w:ascii="Times New Roman" w:eastAsia="Times New Roman" w:hAnsi="Times New Roman" w:cs="Times New Roman"/>
+          <w:color w:val="000000"/>
+        </w:rPr>
+      </w:pPr>
+    </w:p>
+    <w:p>
+      <w:pPr>
+        <w:jc w:val="both"/>
+        <w:rPr>
+          <w:rFonts w:ascii="Times New Roman" w:eastAsia="Times New Roman" w:hAnsi="Times New Roman" w:cs="Times New Roman"/>
+          <w:color w:val="000000"/>
+        </w:rPr>
+      </w:pPr>
+    </w:p>
+    <w:p>
+      <w:pPr>
+        <w:jc w:val="both"/>
+        <w:rPr>
+          <w:rFonts w:ascii="Times New Roman" w:eastAsia="Times New Roman" w:hAnsi="Times New Roman" w:cs="Times New Roman"/>
+          <w:color w:val="000000"/>
+        </w:rPr>
+      </w:pPr>
+    </w:p>
+    <w:p>
+      <w:pPr>
+        <w:jc w:val="both"/>
+        <w:rPr>
+          <w:rFonts w:ascii="Times New Roman" w:eastAsia="Times New Roman" w:hAnsi="Times New Roman" w:cs="Times New Roman"/>
+          <w:color w:val="000000"/>
+        </w:rPr>
+      </w:pPr>
+    </w:p>
+    <w:p>
+      <w:pPr>
+        <w:pStyle w:val="ListParagraph"/>
+        <w:jc w:val="both"/>
+        <w:rPr>
+          <w:rFonts w:ascii="Times New Roman" w:eastAsia="Times New Roman" w:hAnsi="Times New Roman" w:cs="Times New Roman"/>
+          <w:color w:val="000000"/>
+        </w:rPr>
+      </w:pPr>
+      <w:r>
+        <w:rPr>
+          <w:rFonts w:ascii="Times New Roman" w:eastAsia="Times New Roman" w:hAnsi="Times New Roman" w:cs="Times New Roman"/>
+          <w:color w:val="000000"/>
+        </w:rPr>
+        <w:lastRenderedPageBreak/>
+        <w:t>4.2 Analysis of Misclassification Errors</w:t>
+      </w:r>
+    </w:p>
+    <w:p>
+      <w:pPr>
+        <w:pStyle w:val="ListParagraph"/>
+        <w:jc w:val="both"/>
+        <w:rPr>
+          <w:rFonts w:ascii="Times New Roman" w:eastAsia="Times New Roman" w:hAnsi="Times New Roman" w:cs="Times New Roman"/>
+          <w:color w:val="000000"/>
+        </w:rPr>
+      </w:pPr>
+    </w:p>
+    <w:p>
+      <w:pPr>
+        <w:pStyle w:val="ListParagraph"/>
+        <w:jc w:val="both"/>
+        <w:rPr>
+          <w:rFonts w:ascii="Times New Roman" w:eastAsia="Times New Roman" w:hAnsi="Times New Roman" w:cs="Times New Roman"/>
+          <w:color w:val="000000"/>
+        </w:rPr>
+      </w:pPr>
+      <w:r>
+        <w:rPr>
+          <w:rFonts w:ascii="Times New Roman" w:eastAsia="Times New Roman" w:hAnsi="Times New Roman" w:cs="Times New Roman"/>
+          <w:noProof/>
+          <w:color w:val="000000"/>
+        </w:rPr>
+        <w:drawing>
+          <wp:anchor distT="0" distB="0" distL="114300" distR="114300" simplePos="0" relativeHeight="251689984" behindDoc="1" locked="0" layoutInCell="1" allowOverlap="1">
+            <wp:simplePos x="0" y="0"/>
+            <wp:positionH relativeFrom="column">
+              <wp:posOffset>124178</wp:posOffset>
+            </wp:positionH>
+            <wp:positionV relativeFrom="paragraph">
+              <wp:posOffset>156845</wp:posOffset>
+            </wp:positionV>
+            <wp:extent cx="3036570" cy="1878330"/>
+            <wp:effectExtent l="0" t="0" r="0" b="1270"/>
+            <wp:wrapTight wrapText="bothSides">
+              <wp:wrapPolygon edited="0">
+                <wp:start x="0" y="0"/>
+                <wp:lineTo x="0" y="21469"/>
+                <wp:lineTo x="21501" y="21469"/>
+                <wp:lineTo x="21501" y="0"/>
+                <wp:lineTo x="0" y="0"/>
+              </wp:wrapPolygon>
+            </wp:wrapTight>
+            <wp:docPr id="32" name="Picture 32" descr="A screenshot of a video game&#10;&#10;Description automatically generated"/>
+            <wp:cNvGraphicFramePr>
+              <a:graphicFrameLocks xmlns:a="http://schemas.openxmlformats.org/drawingml/2006/main" noChangeAspect="1"/>
+            </wp:cNvGraphicFramePr>
+            <a:graphic xmlns:a="http://schemas.openxmlformats.org/drawingml/2006/main">
+              <a:graphicData uri="http://schemas.openxmlformats.org/drawingml/2006/picture">
+                <pic:pic xmlns:pic="http://schemas.openxmlformats.org/drawingml/2006/picture">
+                  <pic:nvPicPr>
+                    <pic:cNvPr id="32" name="Screen Shot 2019-04-30 at 8.58.14 PM.png"/>
+                    <pic:cNvPicPr/>
+                  </pic:nvPicPr>
+                  <pic:blipFill>
+                    <a:blip r:embed="rId37" cstate="print">
+                      <a:extLst>
+                        <a:ext uri="{28A0092B-C50C-407E-A947-70E740481C1C}">
+                          <a14:useLocalDpi xmlns:a14="http://schemas.microsoft.com/office/drawing/2010/main" val="0"/>
+                        </a:ext>
+                      </a:extLst>
+                    </a:blip>
+                    <a:stretch>
+                      <a:fillRect/>
+                    </a:stretch>
+                  </pic:blipFill>
+                  <pic:spPr>
+                    <a:xfrm>
+                      <a:off x="0" y="0"/>
+                      <a:ext cx="3036570" cy="1878330"/>
+                    </a:xfrm>
+                    <a:prstGeom prst="rect">
+                      <a:avLst/>
+                    </a:prstGeom>
+                  </pic:spPr>
+                </pic:pic>
+              </a:graphicData>
+            </a:graphic>
+            <wp14:sizeRelH relativeFrom="page">
+              <wp14:pctWidth>0</wp14:pctWidth>
+            </wp14:sizeRelH>
+            <wp14:sizeRelV relativeFrom="page">
+              <wp14:pctHeight>0</wp14:pctHeight>
+            </wp14:sizeRelV>
+          </wp:anchor>
+        </w:drawing>
+      </w:r>
+    </w:p>
+    <w:p>
+      <w:pPr>
+        <w:pStyle w:val="ListParagraph"/>
+        <w:jc w:val="both"/>
+        <w:rPr>
+          <w:rFonts w:ascii="Times New Roman" w:eastAsia="Times New Roman" w:hAnsi="Times New Roman" w:cs="Times New Roman"/>
+          <w:color w:val="000000"/>
+        </w:rPr>
+      </w:pPr>
+    </w:p>
+    <w:p>
+      <w:pPr>
+        <w:pStyle w:val="ListParagraph"/>
+        <w:jc w:val="both"/>
+        <w:rPr>
+          <w:rFonts w:ascii="Times New Roman" w:eastAsia="Times New Roman" w:hAnsi="Times New Roman" w:cs="Times New Roman"/>
+          <w:color w:val="000000"/>
+        </w:rPr>
+      </w:pPr>
+    </w:p>
+    <w:p>
+      <w:pPr>
+        <w:pStyle w:val="ListParagraph"/>
+        <w:jc w:val="both"/>
+        <w:rPr>
+          <w:rFonts w:ascii="Times New Roman" w:eastAsia="Times New Roman" w:hAnsi="Times New Roman" w:cs="Times New Roman"/>
+          <w:color w:val="000000"/>
+        </w:rPr>
+      </w:pPr>
+    </w:p>
+    <w:p>
+      <w:pPr>
+        <w:pStyle w:val="ListParagraph"/>
+        <w:jc w:val="both"/>
+        <w:rPr>
+          <w:rFonts w:ascii="Times New Roman" w:eastAsia="Times New Roman" w:hAnsi="Times New Roman" w:cs="Times New Roman"/>
+          <w:color w:val="000000"/>
+        </w:rPr>
+      </w:pPr>
+    </w:p>
+    <w:p>
+      <w:pPr>
+        <w:pStyle w:val="ListParagraph"/>
+        <w:jc w:val="both"/>
+        <w:rPr>
+          <w:rFonts w:ascii="Times New Roman" w:eastAsia="Times New Roman" w:hAnsi="Times New Roman" w:cs="Times New Roman"/>
+          <w:color w:val="000000"/>
+        </w:rPr>
+      </w:pPr>
+    </w:p>
+    <w:p>
+      <w:pPr>
+        <w:pStyle w:val="ListParagraph"/>
+        <w:jc w:val="both"/>
+        <w:rPr>
+          <w:rFonts w:ascii="Times New Roman" w:eastAsia="Times New Roman" w:hAnsi="Times New Roman" w:cs="Times New Roman"/>
+          <w:color w:val="000000"/>
+        </w:rPr>
+      </w:pPr>
+    </w:p>
+    <w:p>
+      <w:pPr>
+        <w:pStyle w:val="ListParagraph"/>
+        <w:jc w:val="both"/>
+        <w:rPr>
+          <w:rFonts w:ascii="Times New Roman" w:eastAsia="Times New Roman" w:hAnsi="Times New Roman" w:cs="Times New Roman"/>
+          <w:color w:val="000000"/>
+        </w:rPr>
+      </w:pPr>
+    </w:p>
+    <w:p>
+      <w:pPr>
+        <w:pStyle w:val="ListParagraph"/>
+        <w:jc w:val="both"/>
+        <w:rPr>
+          <w:rFonts w:ascii="Times New Roman" w:eastAsia="Times New Roman" w:hAnsi="Times New Roman" w:cs="Times New Roman"/>
+          <w:color w:val="000000"/>
+        </w:rPr>
+      </w:pPr>
+    </w:p>
+    <w:p>
+      <w:pPr>
+        <w:pStyle w:val="ListParagraph"/>
+        <w:jc w:val="both"/>
+        <w:rPr>
+          <w:rFonts w:ascii="Times New Roman" w:eastAsia="Times New Roman" w:hAnsi="Times New Roman" w:cs="Times New Roman"/>
+          <w:color w:val="000000"/>
+        </w:rPr>
+      </w:pPr>
+    </w:p>
+    <w:p>
+      <w:pPr>
+        <w:pStyle w:val="ListParagraph"/>
+        <w:jc w:val="both"/>
+        <w:rPr>
+          <w:rFonts w:ascii="Times New Roman" w:eastAsia="Times New Roman" w:hAnsi="Times New Roman" w:cs="Times New Roman"/>
+          <w:color w:val="000000"/>
+        </w:rPr>
+      </w:pPr>
+    </w:p>
+    <w:p>
+      <w:pPr>
+        <w:pStyle w:val="ListParagraph"/>
+        <w:jc w:val="both"/>
+        <w:rPr>
+          <w:rFonts w:ascii="Times New Roman" w:eastAsia="Times New Roman" w:hAnsi="Times New Roman" w:cs="Times New Roman"/>
+          <w:color w:val="000000"/>
+        </w:rPr>
+      </w:pPr>
+      <w:r>
+        <w:rPr>
+          <w:rFonts w:ascii="Times New Roman" w:eastAsia="Times New Roman" w:hAnsi="Times New Roman" w:cs="Times New Roman"/>
+          <w:noProof/>
+          <w:color w:val="000000"/>
+        </w:rPr>
+        <w:drawing>
+          <wp:anchor distT="0" distB="0" distL="114300" distR="114300" simplePos="0" relativeHeight="251691008" behindDoc="1" locked="0" layoutInCell="1" allowOverlap="1">
+            <wp:simplePos x="0" y="0"/>
+            <wp:positionH relativeFrom="column">
+              <wp:posOffset>124178</wp:posOffset>
+            </wp:positionH>
+            <wp:positionV relativeFrom="paragraph">
+              <wp:posOffset>170815</wp:posOffset>
+            </wp:positionV>
+            <wp:extent cx="2957195" cy="1828165"/>
+            <wp:effectExtent l="0" t="0" r="1905" b="635"/>
+            <wp:wrapTight wrapText="bothSides">
+              <wp:wrapPolygon edited="0">
+                <wp:start x="0" y="0"/>
+                <wp:lineTo x="0" y="21457"/>
+                <wp:lineTo x="21521" y="21457"/>
+                <wp:lineTo x="21521" y="0"/>
+                <wp:lineTo x="0" y="0"/>
+              </wp:wrapPolygon>
+            </wp:wrapTight>
+            <wp:docPr id="33" name="Picture 33" descr="A screenshot of a cell phone&#10;&#10;Description automatically generated"/>
+            <wp:cNvGraphicFramePr>
+              <a:graphicFrameLocks xmlns:a="http://schemas.openxmlformats.org/drawingml/2006/main" noChangeAspect="1"/>
+            </wp:cNvGraphicFramePr>
+            <a:graphic xmlns:a="http://schemas.openxmlformats.org/drawingml/2006/main">
+              <a:graphicData uri="http://schemas.openxmlformats.org/drawingml/2006/picture">
+                <pic:pic xmlns:pic="http://schemas.openxmlformats.org/drawingml/2006/picture">
+                  <pic:nvPicPr>
+                    <pic:cNvPr id="33" name="Screen Shot 2019-04-30 at 9.02.12 PM.png"/>
+                    <pic:cNvPicPr/>
+                  </pic:nvPicPr>
+                  <pic:blipFill>
+                    <a:blip r:embed="rId38" cstate="print">
+                      <a:extLst>
+                        <a:ext uri="{28A0092B-C50C-407E-A947-70E740481C1C}">
+                          <a14:useLocalDpi xmlns:a14="http://schemas.microsoft.com/office/drawing/2010/main" val="0"/>
+                        </a:ext>
+                      </a:extLst>
+                    </a:blip>
+                    <a:stretch>
+                      <a:fillRect/>
+                    </a:stretch>
+                  </pic:blipFill>
+                  <pic:spPr>
+                    <a:xfrm>
+                      <a:off x="0" y="0"/>
+                      <a:ext cx="2957195" cy="1828165"/>
+                    </a:xfrm>
+                    <a:prstGeom prst="rect">
+                      <a:avLst/>
+                    </a:prstGeom>
+                  </pic:spPr>
+                </pic:pic>
+              </a:graphicData>
+            </a:graphic>
+            <wp14:sizeRelH relativeFrom="page">
+              <wp14:pctWidth>0</wp14:pctWidth>
+            </wp14:sizeRelH>
+            <wp14:sizeRelV relativeFrom="page">
+              <wp14:pctHeight>0</wp14:pctHeight>
+            </wp14:sizeRelV>
+          </wp:anchor>
+        </w:drawing>
+      </w:r>
+    </w:p>
+    <w:p>
+      <w:pPr>
+        <w:pStyle w:val="ListParagraph"/>
+        <w:jc w:val="both"/>
+        <w:rPr>
+          <w:rFonts w:ascii="Times New Roman" w:eastAsia="Times New Roman" w:hAnsi="Times New Roman" w:cs="Times New Roman"/>
+          <w:color w:val="000000"/>
+        </w:rPr>
+      </w:pPr>
+    </w:p>
+    <w:p>
+      <w:pPr>
+        <w:pStyle w:val="ListParagraph"/>
+        <w:jc w:val="both"/>
+        <w:rPr>
+          <w:rFonts w:ascii="Times New Roman" w:eastAsia="Times New Roman" w:hAnsi="Times New Roman" w:cs="Times New Roman"/>
+          <w:color w:val="000000"/>
+        </w:rPr>
+      </w:pPr>
+    </w:p>
+    <w:p>
+      <w:pPr>
+        <w:pStyle w:val="ListParagraph"/>
+        <w:jc w:val="both"/>
+        <w:rPr>
+          <w:rFonts w:ascii="Times New Roman" w:eastAsia="Times New Roman" w:hAnsi="Times New Roman" w:cs="Times New Roman"/>
+          <w:color w:val="000000"/>
+        </w:rPr>
+      </w:pPr>
+    </w:p>
+    <w:p>
+      <w:pPr>
+        <w:pStyle w:val="ListParagraph"/>
+        <w:jc w:val="both"/>
+        <w:rPr>
+          <w:rFonts w:ascii="Times New Roman" w:eastAsia="Times New Roman" w:hAnsi="Times New Roman" w:cs="Times New Roman"/>
+          <w:color w:val="000000"/>
+        </w:rPr>
+      </w:pPr>
+    </w:p>
+    <w:p>
+      <w:pPr>
+        <w:pStyle w:val="ListParagraph"/>
+        <w:jc w:val="both"/>
+        <w:rPr>
+          <w:rFonts w:ascii="Times New Roman" w:eastAsia="Times New Roman" w:hAnsi="Times New Roman" w:cs="Times New Roman"/>
+          <w:color w:val="000000"/>
+        </w:rPr>
+      </w:pPr>
+    </w:p>
+    <w:p>
+      <w:pPr>
+        <w:pStyle w:val="ListParagraph"/>
+        <w:jc w:val="both"/>
+        <w:rPr>
+          <w:rFonts w:ascii="Times New Roman" w:eastAsia="Times New Roman" w:hAnsi="Times New Roman" w:cs="Times New Roman"/>
+          <w:color w:val="000000"/>
+        </w:rPr>
+      </w:pPr>
+    </w:p>
+    <w:p>
+      <w:pPr>
+        <w:pStyle w:val="ListParagraph"/>
+        <w:jc w:val="both"/>
+        <w:rPr>
+          <w:rFonts w:ascii="Times New Roman" w:eastAsia="Times New Roman" w:hAnsi="Times New Roman" w:cs="Times New Roman"/>
+          <w:color w:val="000000"/>
+        </w:rPr>
+      </w:pPr>
+    </w:p>
+    <w:p>
+      <w:pPr>
+        <w:pStyle w:val="ListParagraph"/>
+        <w:jc w:val="both"/>
+        <w:rPr>
+          <w:rFonts w:ascii="Times New Roman" w:eastAsia="Times New Roman" w:hAnsi="Times New Roman" w:cs="Times New Roman"/>
+          <w:color w:val="000000"/>
+        </w:rPr>
+      </w:pPr>
+    </w:p>
+    <w:p>
+      <w:pPr>
+        <w:pStyle w:val="ListParagraph"/>
+        <w:jc w:val="both"/>
+        <w:rPr>
+          <w:rFonts w:ascii="Times New Roman" w:eastAsia="Times New Roman" w:hAnsi="Times New Roman" w:cs="Times New Roman"/>
+          <w:color w:val="000000"/>
+        </w:rPr>
+      </w:pPr>
+    </w:p>
+    <w:p>
+      <w:pPr>
+        <w:pStyle w:val="ListParagraph"/>
+        <w:jc w:val="both"/>
+        <w:rPr>
+          <w:rFonts w:ascii="Times New Roman" w:eastAsia="Times New Roman" w:hAnsi="Times New Roman" w:cs="Times New Roman"/>
+          <w:color w:val="000000"/>
+        </w:rPr>
+      </w:pPr>
+    </w:p>
+    <w:p>
+      <w:pPr>
+        <w:pStyle w:val="ListParagraph"/>
+        <w:jc w:val="both"/>
+        <w:rPr>
+          <w:rFonts w:ascii="Times New Roman" w:eastAsia="Times New Roman" w:hAnsi="Times New Roman" w:cs="Times New Roman"/>
+          <w:color w:val="000000"/>
+        </w:rPr>
+      </w:pPr>
+      <w:r>
+        <w:rPr>
+          <w:rFonts w:ascii="Times New Roman" w:eastAsia="Times New Roman" w:hAnsi="Times New Roman" w:cs="Times New Roman"/>
+          <w:noProof/>
+          <w:color w:val="000000"/>
+        </w:rPr>
+        <w:drawing>
+          <wp:anchor distT="0" distB="0" distL="114300" distR="114300" simplePos="0" relativeHeight="251692032" behindDoc="1" locked="0" layoutInCell="1" allowOverlap="1">
+            <wp:simplePos x="0" y="0"/>
+            <wp:positionH relativeFrom="column">
+              <wp:posOffset>91158</wp:posOffset>
+            </wp:positionH>
+            <wp:positionV relativeFrom="paragraph">
+              <wp:posOffset>151765</wp:posOffset>
+            </wp:positionV>
+            <wp:extent cx="2990215" cy="1851025"/>
+            <wp:effectExtent l="0" t="0" r="0" b="3175"/>
+            <wp:wrapTight wrapText="bothSides">
+              <wp:wrapPolygon edited="0">
+                <wp:start x="0" y="0"/>
+                <wp:lineTo x="0" y="21489"/>
+                <wp:lineTo x="21467" y="21489"/>
+                <wp:lineTo x="21467" y="0"/>
+                <wp:lineTo x="0" y="0"/>
+              </wp:wrapPolygon>
+            </wp:wrapTight>
+            <wp:docPr id="34" name="Picture 34" descr="A screenshot of a cell phone&#10;&#10;Description automatically generated"/>
+            <wp:cNvGraphicFramePr>
+              <a:graphicFrameLocks xmlns:a="http://schemas.openxmlformats.org/drawingml/2006/main" noChangeAspect="1"/>
+            </wp:cNvGraphicFramePr>
+            <a:graphic xmlns:a="http://schemas.openxmlformats.org/drawingml/2006/main">
+              <a:graphicData uri="http://schemas.openxmlformats.org/drawingml/2006/picture">
+                <pic:pic xmlns:pic="http://schemas.openxmlformats.org/drawingml/2006/picture">
+                  <pic:nvPicPr>
+                    <pic:cNvPr id="34" name="Screen Shot 2019-04-30 at 9.02.45 PM.png"/>
+                    <pic:cNvPicPr/>
+                  </pic:nvPicPr>
+                  <pic:blipFill>
+                    <a:blip r:embed="rId39" cstate="print">
+                      <a:extLst>
+                        <a:ext uri="{28A0092B-C50C-407E-A947-70E740481C1C}">
+                          <a14:useLocalDpi xmlns:a14="http://schemas.microsoft.com/office/drawing/2010/main" val="0"/>
+                        </a:ext>
+                      </a:extLst>
+                    </a:blip>
+                    <a:stretch>
+                      <a:fillRect/>
+                    </a:stretch>
+                  </pic:blipFill>
+                  <pic:spPr>
+                    <a:xfrm>
+                      <a:off x="0" y="0"/>
+                      <a:ext cx="2990215" cy="1851025"/>
+                    </a:xfrm>
+                    <a:prstGeom prst="rect">
+                      <a:avLst/>
+                    </a:prstGeom>
+                  </pic:spPr>
+                </pic:pic>
+              </a:graphicData>
+            </a:graphic>
+            <wp14:sizeRelH relativeFrom="page">
+              <wp14:pctWidth>0</wp14:pctWidth>
+            </wp14:sizeRelH>
+            <wp14:sizeRelV relativeFrom="page">
+              <wp14:pctHeight>0</wp14:pctHeight>
+            </wp14:sizeRelV>
+          </wp:anchor>
+        </w:drawing>
+      </w:r>
+    </w:p>
+    <w:p>
+      <w:pPr>
+        <w:pStyle w:val="ListParagraph"/>
+        <w:jc w:val="both"/>
+        <w:rPr>
+          <w:rFonts w:ascii="Times New Roman" w:eastAsia="Times New Roman" w:hAnsi="Times New Roman" w:cs="Times New Roman"/>
+          <w:color w:val="000000"/>
+        </w:rPr>
+      </w:pPr>
+    </w:p>
+    <w:p>
+      <w:pPr>
+        <w:pStyle w:val="ListParagraph"/>
+        <w:jc w:val="both"/>
+        <w:rPr>
+          <w:rFonts w:ascii="Times New Roman" w:eastAsia="Times New Roman" w:hAnsi="Times New Roman" w:cs="Times New Roman"/>
+          <w:color w:val="000000"/>
+        </w:rPr>
+      </w:pPr>
+    </w:p>
+    <w:p>
+      <w:pPr>
+        <w:pStyle w:val="ListParagraph"/>
+        <w:jc w:val="both"/>
+        <w:rPr>
+          <w:rFonts w:ascii="Times New Roman" w:eastAsia="Times New Roman" w:hAnsi="Times New Roman" w:cs="Times New Roman"/>
+          <w:color w:val="000000"/>
+        </w:rPr>
+      </w:pPr>
+    </w:p>
+    <w:p>
+      <w:pPr>
+        <w:pStyle w:val="ListParagraph"/>
+        <w:jc w:val="both"/>
+        <w:rPr>
+          <w:rFonts w:ascii="Times New Roman" w:eastAsia="Times New Roman" w:hAnsi="Times New Roman" w:cs="Times New Roman"/>
+          <w:color w:val="000000"/>
+        </w:rPr>
+      </w:pPr>
+    </w:p>
+    <w:p>
+      <w:pPr>
+        <w:pStyle w:val="ListParagraph"/>
+        <w:jc w:val="both"/>
+        <w:rPr>
+          <w:rFonts w:ascii="Times New Roman" w:eastAsia="Times New Roman" w:hAnsi="Times New Roman" w:cs="Times New Roman"/>
+          <w:color w:val="000000"/>
+        </w:rPr>
+      </w:pPr>
+    </w:p>
+    <w:p>
+      <w:pPr>
+        <w:pStyle w:val="ListParagraph"/>
+        <w:jc w:val="both"/>
+        <w:rPr>
+          <w:rFonts w:ascii="Times New Roman" w:eastAsia="Times New Roman" w:hAnsi="Times New Roman" w:cs="Times New Roman"/>
+          <w:color w:val="000000"/>
+        </w:rPr>
+      </w:pPr>
+    </w:p>
+    <w:p>
+      <w:pPr>
+        <w:pStyle w:val="ListParagraph"/>
+        <w:jc w:val="both"/>
+        <w:rPr>
+          <w:rFonts w:ascii="Times New Roman" w:eastAsia="Times New Roman" w:hAnsi="Times New Roman" w:cs="Times New Roman"/>
+          <w:color w:val="000000"/>
+        </w:rPr>
+      </w:pPr>
+    </w:p>
+    <w:p>
+      <w:pPr>
+        <w:pStyle w:val="ListParagraph"/>
+        <w:jc w:val="both"/>
+        <w:rPr>
+          <w:rFonts w:ascii="Times New Roman" w:eastAsia="Times New Roman" w:hAnsi="Times New Roman" w:cs="Times New Roman"/>
+          <w:color w:val="000000"/>
+        </w:rPr>
+      </w:pPr>
+    </w:p>
+    <w:p>
+      <w:pPr>
+        <w:pStyle w:val="ListParagraph"/>
+        <w:jc w:val="both"/>
+        <w:rPr>
+          <w:rFonts w:ascii="Times New Roman" w:eastAsia="Times New Roman" w:hAnsi="Times New Roman" w:cs="Times New Roman"/>
+          <w:color w:val="000000"/>
+        </w:rPr>
+      </w:pPr>
+    </w:p>
+    <w:p>
+      <w:pPr>
+        <w:pStyle w:val="ListParagraph"/>
+        <w:jc w:val="both"/>
+        <w:rPr>
+          <w:rFonts w:ascii="Times New Roman" w:eastAsia="Times New Roman" w:hAnsi="Times New Roman" w:cs="Times New Roman"/>
+          <w:color w:val="000000"/>
+        </w:rPr>
+      </w:pPr>
+    </w:p>
+    <w:p>
+      <w:pPr>
+        <w:pStyle w:val="ListParagraph"/>
+        <w:jc w:val="both"/>
+        <w:rPr>
+          <w:rFonts w:ascii="Times New Roman" w:eastAsia="Times New Roman" w:hAnsi="Times New Roman" w:cs="Times New Roman"/>
+          <w:color w:val="000000"/>
+        </w:rPr>
+      </w:pPr>
+    </w:p>
+    <w:p>
+      <w:pPr>
+        <w:pStyle w:val="ListParagraph"/>
+        <w:jc w:val="both"/>
+        <w:rPr>
+          <w:rFonts w:ascii="Times New Roman" w:eastAsia="Times New Roman" w:hAnsi="Times New Roman" w:cs="Times New Roman"/>
+          <w:color w:val="000000"/>
+        </w:rPr>
+      </w:pPr>
+    </w:p>
+    <w:p>
+      <w:pPr>
+        <w:pStyle w:val="ListParagraph"/>
+        <w:jc w:val="both"/>
+        <w:rPr>
+          <w:rFonts w:ascii="Times New Roman" w:eastAsia="Times New Roman" w:hAnsi="Times New Roman" w:cs="Times New Roman"/>
+          <w:color w:val="000000"/>
+        </w:rPr>
+      </w:pPr>
+    </w:p>
+    <w:p>
+      <w:pPr>
+        <w:pStyle w:val="ListParagraph"/>
+        <w:jc w:val="both"/>
+        <w:rPr>
+          <w:rFonts w:ascii="Times New Roman" w:eastAsia="Times New Roman" w:hAnsi="Times New Roman" w:cs="Times New Roman"/>
+          <w:color w:val="000000"/>
+        </w:rPr>
+      </w:pPr>
+    </w:p>
+    <w:p>
+      <w:pPr>
+        <w:pStyle w:val="ListParagraph"/>
+        <w:jc w:val="both"/>
+        <w:rPr>
+          <w:rFonts w:ascii="Times New Roman" w:eastAsia="Times New Roman" w:hAnsi="Times New Roman" w:cs="Times New Roman"/>
+          <w:color w:val="000000"/>
+        </w:rPr>
+      </w:pPr>
+    </w:p>
+    <w:p>
+      <w:pPr>
+        <w:pStyle w:val="ListParagraph"/>
+        <w:jc w:val="both"/>
+        <w:rPr>
+          <w:rFonts w:ascii="Times New Roman" w:eastAsia="Times New Roman" w:hAnsi="Times New Roman" w:cs="Times New Roman"/>
+          <w:color w:val="000000"/>
+        </w:rPr>
+      </w:pPr>
+    </w:p>
+    <w:p>
+      <w:pPr>
+        <w:pStyle w:val="ListParagraph"/>
+        <w:jc w:val="both"/>
+        <w:rPr>
+          <w:rFonts w:ascii="Times New Roman" w:eastAsia="Times New Roman" w:hAnsi="Times New Roman" w:cs="Times New Roman"/>
+          <w:color w:val="000000"/>
+        </w:rPr>
+      </w:pPr>
+      <w:r>
+        <w:rPr>
+          <w:rFonts w:ascii="Times New Roman" w:eastAsia="Times New Roman" w:hAnsi="Times New Roman" w:cs="Times New Roman"/>
+          <w:color w:val="000000"/>
+        </w:rPr>
+        <w:t xml:space="preserve">4.3 Potential Improvement in Classification Model </w:t>
+      </w:r>
+    </w:p>
+    <w:p>
+      <w:pPr>
+        <w:ind w:left="720" w:firstLine="720"/>
+        <w:jc w:val="both"/>
+        <w:rPr>
+          <w:rFonts w:ascii="Times New Roman" w:eastAsia="Times New Roman" w:hAnsi="Times New Roman" w:cs="Times New Roman"/>
+          <w:color w:val="000000"/>
+        </w:rPr>
+      </w:pPr>
+      <w:r>
+        <w:rPr>
+          <w:rFonts w:ascii="Times New Roman" w:eastAsia="Times New Roman" w:hAnsi="Times New Roman" w:cs="Times New Roman"/>
+          <w:color w:val="000000"/>
+        </w:rPr>
+        <w:t>Based on the graphs from the previous section, the model did not perform well in some particular areas of the images: i</w:t>
+      </w:r>
+      <w:r>
+        <w:rPr>
+          <w:rFonts w:ascii="Times New Roman" w:eastAsia="Times New Roman" w:hAnsi="Times New Roman" w:cs="Times New Roman"/>
+          <w:color w:val="000000"/>
+        </w:rPr>
+        <w:t xml:space="preserve">t fails to distinguish the cloudy and clear areas especially </w:t>
+      </w:r>
+      <w:r>
+        <w:rPr>
+          <w:rFonts w:ascii="Times New Roman" w:eastAsia="Times New Roman" w:hAnsi="Times New Roman" w:cs="Times New Roman"/>
+          <w:color w:val="000000"/>
+        </w:rPr>
+        <w:t xml:space="preserve">close to </w:t>
+      </w:r>
+      <w:r>
+        <w:rPr>
+          <w:rFonts w:ascii="Times New Roman" w:eastAsia="Times New Roman" w:hAnsi="Times New Roman" w:cs="Times New Roman"/>
+          <w:color w:val="000000"/>
+        </w:rPr>
+        <w:t xml:space="preserve">the </w:t>
+      </w:r>
+      <w:r>
+        <w:rPr>
+          <w:rFonts w:ascii="Times New Roman" w:eastAsia="Times New Roman" w:hAnsi="Times New Roman" w:cs="Times New Roman"/>
+          <w:color w:val="000000"/>
+        </w:rPr>
+        <w:t>borderline, and in areas where cloudy and clear regions are clustered.</w:t>
+      </w:r>
+    </w:p>
+    <w:p>
+      <w:pPr>
+        <w:ind w:left="720"/>
+        <w:jc w:val="both"/>
+        <w:rPr>
+          <w:rFonts w:ascii="Times New Roman" w:eastAsia="Times New Roman" w:hAnsi="Times New Roman" w:cs="Times New Roman"/>
+          <w:color w:val="000000"/>
+        </w:rPr>
+      </w:pPr>
+      <w:r>
+        <w:rPr>
+          <w:rFonts w:ascii="Times New Roman" w:eastAsia="Times New Roman" w:hAnsi="Times New Roman" w:cs="Times New Roman"/>
+          <w:color w:val="000000"/>
+        </w:rPr>
+        <w:lastRenderedPageBreak/>
+        <w:t xml:space="preserve">Therefore, </w:t>
+      </w:r>
+      <w:r>
+        <w:rPr>
+          <w:rFonts w:ascii="Times New Roman" w:eastAsia="Times New Roman" w:hAnsi="Times New Roman" w:cs="Times New Roman"/>
+          <w:color w:val="000000"/>
+        </w:rPr>
+        <w:t>an</w:t>
+      </w:r>
+      <w:r>
+        <w:rPr>
+          <w:rFonts w:ascii="Times New Roman" w:eastAsia="Times New Roman" w:hAnsi="Times New Roman" w:cs="Times New Roman"/>
+          <w:color w:val="000000"/>
+        </w:rPr>
+        <w:t xml:space="preserve"> ensemble learning idea</w:t>
+      </w:r>
+      <w:r>
+        <w:rPr>
+          <w:rFonts w:ascii="Times New Roman" w:eastAsia="Times New Roman" w:hAnsi="Times New Roman" w:cs="Times New Roman"/>
+          <w:color w:val="000000"/>
+        </w:rPr>
+        <w:t xml:space="preserve"> was proposed</w:t>
+      </w:r>
+      <w:r>
+        <w:rPr>
+          <w:rFonts w:ascii="Times New Roman" w:eastAsia="Times New Roman" w:hAnsi="Times New Roman" w:cs="Times New Roman"/>
+          <w:color w:val="000000"/>
+        </w:rPr>
+        <w:t>. A</w:t>
+      </w:r>
+      <w:r>
+        <w:rPr>
+          <w:rFonts w:ascii="Times New Roman" w:eastAsia="Times New Roman" w:hAnsi="Times New Roman" w:cs="Times New Roman"/>
+          <w:color w:val="000000"/>
+        </w:rPr>
+        <w:t xml:space="preserve">s shown by the modeling accuracy tables, a </w:t>
+      </w:r>
+      <w:r>
+        <w:rPr>
+          <w:rFonts w:ascii="Times New Roman" w:eastAsia="Times New Roman" w:hAnsi="Times New Roman" w:cs="Times New Roman"/>
+          <w:color w:val="000000"/>
+        </w:rPr>
+        <w:t xml:space="preserve">single decision tree </w:t>
+      </w:r>
+      <w:r>
+        <w:rPr>
+          <w:rFonts w:ascii="Times New Roman" w:eastAsia="Times New Roman" w:hAnsi="Times New Roman" w:cs="Times New Roman"/>
+          <w:color w:val="000000"/>
+        </w:rPr>
+        <w:t>has</w:t>
+      </w:r>
+      <w:r>
+        <w:rPr>
+          <w:rFonts w:ascii="Times New Roman" w:eastAsia="Times New Roman" w:hAnsi="Times New Roman" w:cs="Times New Roman"/>
+          <w:color w:val="000000"/>
+        </w:rPr>
+        <w:t xml:space="preserve"> high variance and </w:t>
+      </w:r>
+      <w:r>
+        <w:rPr>
+          <w:rFonts w:ascii="Times New Roman" w:eastAsia="Times New Roman" w:hAnsi="Times New Roman" w:cs="Times New Roman"/>
+          <w:color w:val="000000"/>
+        </w:rPr>
+        <w:t xml:space="preserve">is </w:t>
+      </w:r>
+      <w:r>
+        <w:rPr>
+          <w:rFonts w:ascii="Times New Roman" w:eastAsia="Times New Roman" w:hAnsi="Times New Roman" w:cs="Times New Roman"/>
+          <w:color w:val="000000"/>
+        </w:rPr>
+        <w:t xml:space="preserve">not </w:t>
+      </w:r>
+      <w:r>
+        <w:rPr>
+          <w:rFonts w:ascii="Times New Roman" w:eastAsia="Times New Roman" w:hAnsi="Times New Roman" w:cs="Times New Roman"/>
+          <w:color w:val="000000"/>
+        </w:rPr>
+        <w:t xml:space="preserve">very </w:t>
+      </w:r>
+      <w:r>
+        <w:rPr>
+          <w:rFonts w:ascii="Times New Roman" w:eastAsia="Times New Roman" w:hAnsi="Times New Roman" w:cs="Times New Roman"/>
+          <w:color w:val="000000"/>
+        </w:rPr>
+        <w:t>stable</w:t>
+      </w:r>
+      <w:r>
+        <w:rPr>
+          <w:rFonts w:ascii="Times New Roman" w:eastAsia="Times New Roman" w:hAnsi="Times New Roman" w:cs="Times New Roman"/>
+          <w:color w:val="000000"/>
+        </w:rPr>
+        <w:t>. Random</w:t>
+      </w:r>
+      <w:r>
+        <w:rPr>
+          <w:rFonts w:ascii="Times New Roman" w:eastAsia="Times New Roman" w:hAnsi="Times New Roman" w:cs="Times New Roman"/>
+          <w:color w:val="000000"/>
+        </w:rPr>
+        <w:t xml:space="preserve"> forests</w:t>
+      </w:r>
+      <w:r>
+        <w:rPr>
+          <w:rFonts w:ascii="Times New Roman" w:eastAsia="Times New Roman" w:hAnsi="Times New Roman" w:cs="Times New Roman"/>
+          <w:color w:val="000000"/>
+        </w:rPr>
+        <w:t>, however, solves such problem by</w:t>
+      </w:r>
+      <w:r>
+        <w:rPr>
+          <w:rFonts w:ascii="Times New Roman" w:eastAsia="Times New Roman" w:hAnsi="Times New Roman" w:cs="Times New Roman"/>
+          <w:color w:val="000000"/>
+        </w:rPr>
+        <w:t xml:space="preserve"> train</w:t>
+      </w:r>
+      <w:r>
+        <w:rPr>
+          <w:rFonts w:ascii="Times New Roman" w:eastAsia="Times New Roman" w:hAnsi="Times New Roman" w:cs="Times New Roman"/>
+          <w:color w:val="000000"/>
+        </w:rPr>
+        <w:t>ing</w:t>
+      </w:r>
+      <w:r>
+        <w:rPr>
+          <w:rFonts w:ascii="Times New Roman" w:eastAsia="Times New Roman" w:hAnsi="Times New Roman" w:cs="Times New Roman"/>
+          <w:color w:val="000000"/>
+        </w:rPr>
+        <w:t xml:space="preserve"> </w:t>
+      </w:r>
+      <w:r>
+        <w:rPr>
+          <w:rFonts w:ascii="Times New Roman" w:eastAsia="Times New Roman" w:hAnsi="Times New Roman" w:cs="Times New Roman"/>
+          <w:color w:val="000000"/>
+        </w:rPr>
+        <w:t>multiple</w:t>
+      </w:r>
+      <w:r>
+        <w:rPr>
+          <w:rFonts w:ascii="Times New Roman" w:eastAsia="Times New Roman" w:hAnsi="Times New Roman" w:cs="Times New Roman"/>
+          <w:color w:val="000000"/>
+        </w:rPr>
+        <w:t xml:space="preserve"> different trees with randomly sampled subsets of the data (bagging), and subsets of the features to de</w:t>
+      </w:r>
+      <w:r>
+        <w:rPr>
+          <w:rFonts w:ascii="Times New Roman" w:eastAsia="Times New Roman" w:hAnsi="Times New Roman" w:cs="Times New Roman"/>
+          <w:color w:val="000000"/>
+        </w:rPr>
+        <w:t>-</w:t>
+      </w:r>
+      <w:r>
+        <w:rPr>
+          <w:rFonts w:ascii="Times New Roman" w:eastAsia="Times New Roman" w:hAnsi="Times New Roman" w:cs="Times New Roman"/>
+          <w:color w:val="000000"/>
+        </w:rPr>
+        <w:t xml:space="preserve">correlate the trees. </w:t>
+      </w:r>
+      <w:r>
+        <w:rPr>
+          <w:rFonts w:ascii="Times New Roman" w:eastAsia="Times New Roman" w:hAnsi="Times New Roman" w:cs="Times New Roman"/>
+          <w:color w:val="000000"/>
+        </w:rPr>
+        <w:t>In summary, the overarching idea is that</w:t>
+      </w:r>
+      <w:r>
+        <w:rPr>
+          <w:rFonts w:ascii="Times New Roman" w:eastAsia="Times New Roman" w:hAnsi="Times New Roman" w:cs="Times New Roman"/>
+          <w:color w:val="000000"/>
+        </w:rPr>
+        <w:t xml:space="preserve"> </w:t>
+      </w:r>
+      <w:r>
+        <w:rPr>
+          <w:rFonts w:ascii="Times New Roman" w:eastAsia="Times New Roman" w:hAnsi="Times New Roman" w:cs="Times New Roman"/>
+          <w:color w:val="000000"/>
+        </w:rPr>
+        <w:t>a group</w:t>
+      </w:r>
+      <w:r>
+        <w:rPr>
+          <w:rFonts w:ascii="Times New Roman" w:eastAsia="Times New Roman" w:hAnsi="Times New Roman" w:cs="Times New Roman"/>
+          <w:color w:val="000000"/>
+        </w:rPr>
+        <w:t xml:space="preserve"> of weaker learners </w:t>
+      </w:r>
+      <w:r>
+        <w:rPr>
+          <w:rFonts w:ascii="Times New Roman" w:eastAsia="Times New Roman" w:hAnsi="Times New Roman" w:cs="Times New Roman"/>
+          <w:color w:val="000000"/>
+        </w:rPr>
+        <w:t>are combined with the hope that</w:t>
+      </w:r>
+      <w:r>
+        <w:rPr>
+          <w:rFonts w:ascii="Times New Roman" w:eastAsia="Times New Roman" w:hAnsi="Times New Roman" w:cs="Times New Roman"/>
+          <w:color w:val="000000"/>
+        </w:rPr>
+        <w:t xml:space="preserve"> some weaker learners could specialize </w:t>
+      </w:r>
+      <w:r>
+        <w:rPr>
+          <w:rFonts w:ascii="Times New Roman" w:eastAsia="Times New Roman" w:hAnsi="Times New Roman" w:cs="Times New Roman"/>
+          <w:color w:val="000000"/>
+        </w:rPr>
+        <w:t>in difficult-to-distinguish</w:t>
+      </w:r>
+      <w:r>
+        <w:rPr>
+          <w:rFonts w:ascii="Times New Roman" w:eastAsia="Times New Roman" w:hAnsi="Times New Roman" w:cs="Times New Roman"/>
+          <w:color w:val="000000"/>
+        </w:rPr>
+        <w:t xml:space="preserve"> areas and </w:t>
+      </w:r>
+      <w:r>
+        <w:rPr>
+          <w:rFonts w:ascii="Times New Roman" w:eastAsia="Times New Roman" w:hAnsi="Times New Roman" w:cs="Times New Roman"/>
+          <w:color w:val="000000"/>
+        </w:rPr>
+        <w:t>their knowledge could be utilized in these particular regions.</w:t>
+      </w:r>
+      <w:r>
+        <w:rPr>
+          <w:rFonts w:ascii="Times New Roman" w:eastAsia="Times New Roman" w:hAnsi="Times New Roman" w:cs="Times New Roman"/>
+          <w:color w:val="000000"/>
+        </w:rPr>
+        <w:t xml:space="preserve"> Since the random Forest is doing bagging on data, </w:t>
+      </w:r>
+      <w:r>
+        <w:rPr>
+          <w:rFonts w:ascii="Times New Roman" w:eastAsia="Times New Roman" w:hAnsi="Times New Roman" w:cs="Times New Roman"/>
+          <w:color w:val="000000"/>
+        </w:rPr>
+        <w:t>it is similar to feeding</w:t>
+      </w:r>
+      <w:r>
+        <w:rPr>
+          <w:rFonts w:ascii="Times New Roman" w:eastAsia="Times New Roman" w:hAnsi="Times New Roman" w:cs="Times New Roman"/>
+          <w:color w:val="000000"/>
+        </w:rPr>
+        <w:t xml:space="preserve"> into new data. </w:t>
+      </w:r>
+      <w:r>
+        <w:rPr>
+          <w:rFonts w:ascii="Times New Roman" w:eastAsia="Times New Roman" w:hAnsi="Times New Roman" w:cs="Times New Roman"/>
+          <w:color w:val="000000"/>
+        </w:rPr>
+        <w:t xml:space="preserve">After having </w:t>
+      </w:r>
+      <w:r>
+        <w:rPr>
+          <w:rFonts w:ascii="Times New Roman" w:eastAsia="Times New Roman" w:hAnsi="Times New Roman" w:cs="Times New Roman"/>
+          <w:color w:val="000000"/>
+        </w:rPr>
+        <w:t xml:space="preserve">tested </w:t>
+      </w:r>
+      <w:r>
+        <w:rPr>
+          <w:rFonts w:ascii="Times New Roman" w:eastAsia="Times New Roman" w:hAnsi="Times New Roman" w:cs="Times New Roman"/>
+          <w:color w:val="000000"/>
+        </w:rPr>
+        <w:t xml:space="preserve">this new model </w:t>
+      </w:r>
+      <w:r>
+        <w:rPr>
+          <w:rFonts w:ascii="Times New Roman" w:eastAsia="Times New Roman" w:hAnsi="Times New Roman" w:cs="Times New Roman"/>
+          <w:color w:val="000000"/>
+        </w:rPr>
+        <w:t xml:space="preserve">on </w:t>
+      </w:r>
+      <w:r>
+        <w:rPr>
+          <w:rFonts w:ascii="Times New Roman" w:eastAsia="Times New Roman" w:hAnsi="Times New Roman" w:cs="Times New Roman"/>
+          <w:color w:val="000000"/>
+        </w:rPr>
+        <w:t>the v</w:t>
+      </w:r>
+      <w:r>
+        <w:rPr>
+          <w:rFonts w:ascii="Times New Roman" w:eastAsia="Times New Roman" w:hAnsi="Times New Roman" w:cs="Times New Roman"/>
+          <w:color w:val="000000"/>
+        </w:rPr>
+        <w:t>alidation and testing datasets</w:t>
+      </w:r>
+      <w:r>
+        <w:rPr>
+          <w:rFonts w:ascii="Times New Roman" w:eastAsia="Times New Roman" w:hAnsi="Times New Roman" w:cs="Times New Roman"/>
+          <w:color w:val="000000"/>
+        </w:rPr>
+        <w:t xml:space="preserve">, we </w:t>
+      </w:r>
+      <w:r>
+        <w:rPr>
+          <w:rFonts w:ascii="Times New Roman" w:eastAsia="Times New Roman" w:hAnsi="Times New Roman" w:cs="Times New Roman"/>
+          <w:color w:val="000000"/>
+        </w:rPr>
+        <w:t xml:space="preserve">achieved </w:t>
+      </w:r>
+      <w:r>
+        <w:rPr>
+          <w:rFonts w:ascii="Times New Roman" w:eastAsia="Times New Roman" w:hAnsi="Times New Roman" w:cs="Times New Roman"/>
+          <w:color w:val="000000"/>
+        </w:rPr>
+        <w:t xml:space="preserve">an accuracy of </w:t>
+      </w:r>
+      <w:r>
+        <w:rPr>
+          <w:rFonts w:ascii="Times New Roman" w:eastAsia="Times New Roman" w:hAnsi="Times New Roman" w:cs="Times New Roman"/>
+          <w:color w:val="000000"/>
+        </w:rPr>
+        <w:t>97.35%</w:t>
+      </w:r>
+      <w:r>
+        <w:rPr>
+          <w:rFonts w:ascii="Times New Roman" w:eastAsia="Times New Roman" w:hAnsi="Times New Roman" w:cs="Times New Roman"/>
+          <w:color w:val="000000"/>
+        </w:rPr>
+        <w:t xml:space="preserve">, which is considerably higher than the previous record. </w:t>
+      </w:r>
+    </w:p>
+    <w:p>
+      <w:pPr>
+        <w:ind w:left="720"/>
+        <w:jc w:val="both"/>
+        <w:rPr>
+          <w:rFonts w:ascii="Times New Roman" w:eastAsia="Times New Roman" w:hAnsi="Times New Roman" w:cs="Times New Roman"/>
+          <w:color w:val="000000"/>
+        </w:rPr>
+      </w:pPr>
+    </w:p>
+    <w:p>
+      <w:pPr>
+        <w:pStyle w:val="ListParagraph"/>
+        <w:jc w:val="both"/>
+        <w:rPr>
+          <w:rFonts w:ascii="Times New Roman" w:eastAsia="Times New Roman" w:hAnsi="Times New Roman" w:cs="Times New Roman"/>
+          <w:color w:val="000000"/>
+        </w:rPr>
+      </w:pPr>
+      <w:r>
+        <w:rPr>
+          <w:rFonts w:ascii="Times New Roman" w:eastAsia="Times New Roman" w:hAnsi="Times New Roman" w:cs="Times New Roman"/>
+          <w:color w:val="000000"/>
+        </w:rPr>
+        <w:t>4.4 Effect of Data Splitting Methods</w:t>
+      </w:r>
+    </w:p>
+    <w:p>
+      <w:pPr>
+        <w:pStyle w:val="ListParagraph"/>
+        <w:jc w:val="both"/>
+        <w:rPr>
+          <w:rFonts w:ascii="Times New Roman" w:eastAsia="Times New Roman" w:hAnsi="Times New Roman" w:cs="Times New Roman"/>
+          <w:color w:val="000000"/>
+        </w:rPr>
+      </w:pPr>
+    </w:p>
+    <w:p>
+      <w:pPr>
+        <w:ind w:left="720" w:firstLine="720"/>
+        <w:jc w:val="both"/>
+        <w:rPr>
+          <w:rFonts w:ascii="Times New Roman" w:eastAsia="Times New Roman" w:hAnsi="Times New Roman" w:cs="Times New Roman"/>
+          <w:color w:val="000000"/>
+        </w:rPr>
+      </w:pPr>
+    </w:p>
+    <w:p>
+      <w:pPr>
+        <w:ind w:left="720" w:firstLine="720"/>
+        <w:jc w:val="both"/>
+        <w:rPr>
+          <w:rFonts w:ascii="Times New Roman" w:eastAsia="Times New Roman" w:hAnsi="Times New Roman" w:cs="Times New Roman"/>
+          <w:color w:val="000000"/>
+        </w:rPr>
+      </w:pPr>
+    </w:p>
+    <w:p>
+      <w:pPr>
+        <w:ind w:left="720" w:firstLine="720"/>
+        <w:jc w:val="both"/>
+        <w:rPr>
+          <w:rFonts w:ascii="Times New Roman" w:eastAsia="Times New Roman" w:hAnsi="Times New Roman" w:cs="Times New Roman"/>
+          <w:color w:val="000000"/>
+        </w:rPr>
+      </w:pPr>
+      <w:r>
+        <w:rPr>
+          <w:rFonts w:ascii="Times New Roman" w:eastAsia="Times New Roman" w:hAnsi="Times New Roman" w:cs="Times New Roman"/>
+          <w:color w:val="000000"/>
+        </w:rPr>
+        <w:t>[reference]</w:t>
+      </w:r>
+    </w:p>
+    <w:p>
+      <w:pPr>
+        <w:ind w:left="720" w:firstLine="720"/>
+        <w:jc w:val="both"/>
+        <w:rPr>
+          <w:rFonts w:ascii="Times New Roman" w:eastAsia="Times New Roman" w:hAnsi="Times New Roman" w:cs="Times New Roman"/>
+          <w:color w:val="000000"/>
+        </w:rPr>
+      </w:pPr>
+    </w:p>
+    <w:p>
+      <w:pPr>
+        <w:ind w:left="720" w:firstLine="720"/>
+        <w:jc w:val="both"/>
+        <w:rPr>
+          <w:rFonts w:ascii="Times New Roman" w:eastAsia="Times New Roman" w:hAnsi="Times New Roman" w:cs="Times New Roman"/>
+          <w:color w:val="000000"/>
+        </w:rPr>
+      </w:pPr>
+      <w:r>
+        <w:rPr>
+          <w:rFonts w:ascii="Times New Roman" w:eastAsia="Times New Roman" w:hAnsi="Times New Roman" w:cs="Times New Roman"/>
+          <w:color w:val="000000"/>
+        </w:rPr>
+        <w:t>https://www.lexjansen.com/wuss/2018/130_Final_Paper_PDF.pdf</w:t>
+      </w:r>
+    </w:p>
+    <w:p>
+      <w:pPr>
+        <w:ind w:left="720" w:firstLine="720"/>
+        <w:jc w:val="both"/>
+        <w:rPr>
+          <w:rFonts w:ascii="Times New Roman" w:eastAsia="Times New Roman" w:hAnsi="Times New Roman" w:cs="Times New Roman"/>
+          <w:color w:val="000000"/>
+        </w:rPr>
+      </w:pPr>
+      <w:r>
+        <w:rPr>
+          <w:rFonts w:ascii="Times New Roman" w:eastAsia="Times New Roman" w:hAnsi="Times New Roman" w:cs="Times New Roman"/>
+          <w:color w:val="000000"/>
+        </w:rPr>
+        <w:t>https://machinelearningmastery.com/linear-discriminant-analysis-for-machine-learning/</w:t>
+      </w:r>
+    </w:p>
+    <w:p>
+      <w:pPr>
+        <w:ind w:left="720" w:firstLine="720"/>
+        <w:jc w:val="both"/>
+        <w:rPr>
+          <w:rFonts w:ascii="Times New Roman" w:eastAsia="Times New Roman" w:hAnsi="Times New Roman" w:cs="Times New Roman"/>
+          <w:color w:val="000000"/>
+        </w:rPr>
+      </w:pPr>
+    </w:p>
+    <w:p>
+      <w:pPr>
+        <w:ind w:left="720" w:firstLine="720"/>
+        <w:jc w:val="both"/>
+        <w:rPr>
+          <w:rFonts w:ascii="Times New Roman" w:eastAsia="Times New Roman" w:hAnsi="Times New Roman" w:cs="Times New Roman"/>
+          <w:color w:val="000000"/>
+        </w:rPr>
+      </w:pPr>
+    </w:p>
+    <w:p>
+      <w:pPr>
+        <w:ind w:left="720" w:firstLine="720"/>
+        <w:jc w:val="both"/>
+        <w:rPr>
+          <w:rFonts w:ascii="Times New Roman" w:eastAsia="Times New Roman" w:hAnsi="Times New Roman" w:cs="Times New Roman"/>
+          <w:color w:val="000000"/>
+        </w:rPr>
+      </w:pPr>
+    </w:p>
+    <w:p>
+      <w:pPr>
+        <w:ind w:left="720" w:firstLine="720"/>
+        <w:jc w:val="both"/>
+        <w:rPr>
+          <w:rFonts w:ascii="Times New Roman" w:eastAsia="Times New Roman" w:hAnsi="Times New Roman" w:cs="Times New Roman"/>
+          <w:color w:val="000000"/>
+        </w:rPr>
+      </w:pPr>
+    </w:p>
+    <w:p>
+      <w:pPr>
+        <w:ind w:left="720" w:firstLine="720"/>
+        <w:jc w:val="both"/>
+        <w:rPr>
+          <w:rFonts w:ascii="Times New Roman" w:eastAsia="Times New Roman" w:hAnsi="Times New Roman" w:cs="Times New Roman"/>
+          <w:color w:val="000000"/>
+        </w:rPr>
+      </w:pPr>
+    </w:p>
+    <w:p>
+      <w:pPr>
+        <w:ind w:left="720" w:firstLine="720"/>
+        <w:jc w:val="both"/>
+        <w:rPr>
+          <w:rFonts w:ascii="Times New Roman" w:eastAsia="Times New Roman" w:hAnsi="Times New Roman" w:cs="Times New Roman"/>
+          <w:color w:val="000000"/>
+        </w:rPr>
+      </w:pPr>
+    </w:p>
+    <w:p>
+      <w:pPr>
+        <w:ind w:left="720" w:firstLine="720"/>
+        <w:jc w:val="both"/>
+        <w:rPr>
+          <w:rFonts w:ascii="Times New Roman" w:eastAsia="Times New Roman" w:hAnsi="Times New Roman" w:cs="Times New Roman"/>
+          <w:color w:val="000000"/>
+        </w:rPr>
+      </w:pPr>
+    </w:p>
+    <w:p>
+      <w:pPr>
+        <w:ind w:left="720" w:firstLine="720"/>
+        <w:jc w:val="both"/>
+        <w:rPr>
+          <w:rFonts w:ascii="Times New Roman" w:eastAsia="Times New Roman" w:hAnsi="Times New Roman" w:cs="Times New Roman"/>
+          <w:color w:val="000000"/>
+        </w:rPr>
+      </w:pPr>
+    </w:p>
+    <w:p>
+      <w:pPr>
+        <w:ind w:left="720" w:firstLine="720"/>
+        <w:jc w:val="both"/>
+        <w:rPr>
+          <w:rFonts w:ascii="Times New Roman" w:eastAsia="Times New Roman" w:hAnsi="Times New Roman" w:cs="Times New Roman"/>
+          <w:color w:val="000000"/>
+        </w:rPr>
+      </w:pPr>
+    </w:p>
+    <w:p>
+      <w:pPr>
+        <w:ind w:left="720" w:firstLine="720"/>
+        <w:jc w:val="both"/>
+        <w:rPr>
+          <w:rFonts w:ascii="Times New Roman" w:eastAsia="Times New Roman" w:hAnsi="Times New Roman" w:cs="Times New Roman"/>
+          <w:color w:val="000000"/>
+        </w:rPr>
+      </w:pPr>
+    </w:p>
+    <w:p>
+      <w:pPr>
+        <w:ind w:left="720" w:firstLine="720"/>
+        <w:jc w:val="both"/>
+        <w:rPr>
+          <w:rFonts w:ascii="Times New Roman" w:eastAsia="Times New Roman" w:hAnsi="Times New Roman" w:cs="Times New Roman"/>
+          <w:color w:val="000000"/>
+        </w:rPr>
+      </w:pPr>
+    </w:p>
+    <w:p>
+      <w:pPr>
+        <w:ind w:left="720" w:firstLine="720"/>
+        <w:jc w:val="both"/>
+        <w:rPr>
+          <w:rFonts w:ascii="Times New Roman" w:eastAsia="Times New Roman" w:hAnsi="Times New Roman" w:cs="Times New Roman"/>
+          <w:color w:val="000000"/>
+        </w:rPr>
+      </w:pPr>
+    </w:p>
+    <w:p>
+      <w:pPr>
+        <w:ind w:left="720" w:firstLine="720"/>
+        <w:jc w:val="both"/>
+        <w:rPr>
+          <w:rFonts w:ascii="Times New Roman" w:eastAsia="Times New Roman" w:hAnsi="Times New Roman" w:cs="Times New Roman"/>
+          <w:color w:val="000000"/>
+        </w:rPr>
+      </w:pPr>
+    </w:p>
+    <w:p>
+      <w:pPr>
+        <w:ind w:left="720" w:firstLine="720"/>
+        <w:jc w:val="both"/>
+        <w:rPr>
+          <w:rFonts w:ascii="Times New Roman" w:eastAsia="Times New Roman" w:hAnsi="Times New Roman" w:cs="Times New Roman"/>
+          <w:color w:val="000000"/>
+        </w:rPr>
+      </w:pPr>
+    </w:p>
+    <w:p>
+      <w:pPr>
+        <w:ind w:left="720" w:firstLine="720"/>
+        <w:jc w:val="both"/>
+        <w:rPr>
+          <w:rFonts w:ascii="Times New Roman" w:eastAsia="Times New Roman" w:hAnsi="Times New Roman" w:cs="Times New Roman"/>
+          <w:color w:val="000000"/>
         </w:rPr>
       </w:pPr>
     </w:p>
@@ -3704,7 +5828,6 @@
     </w:p>
     <w:p>
       <w:pPr>
-        <w:ind w:left="360"/>
         <w:rPr>
           <w:rFonts w:ascii="Times New Roman" w:hAnsi="Times New Roman" w:cs="Times New Roman"/>
         </w:rPr>
@@ -3712,211 +5835,12 @@
     </w:p>
     <w:p>
       <w:pPr>
-        <w:ind w:left="360"/>
-        <w:rPr>
-          <w:rFonts w:ascii="Times New Roman" w:hAnsi="Times New Roman" w:cs="Times New Roman"/>
-        </w:rPr>
-      </w:pPr>
-    </w:p>
-    <w:p>
-      <w:pPr>
-        <w:ind w:left="360"/>
-        <w:rPr>
-          <w:rFonts w:ascii="Times New Roman" w:hAnsi="Times New Roman" w:cs="Times New Roman"/>
-        </w:rPr>
-      </w:pPr>
-    </w:p>
-    <w:p>
-      <w:pPr>
-        <w:ind w:left="360"/>
-        <w:rPr>
-          <w:rFonts w:ascii="Times New Roman" w:hAnsi="Times New Roman" w:cs="Times New Roman"/>
-        </w:rPr>
-      </w:pPr>
-    </w:p>
-    <w:p>
-      <w:pPr>
-        <w:ind w:left="360"/>
-        <w:rPr>
-          <w:rFonts w:ascii="Times New Roman" w:hAnsi="Times New Roman" w:cs="Times New Roman"/>
-        </w:rPr>
-      </w:pPr>
-    </w:p>
-    <w:p>
-      <w:pPr>
-        <w:ind w:left="360"/>
-        <w:rPr>
-          <w:rFonts w:ascii="Times New Roman" w:hAnsi="Times New Roman" w:cs="Times New Roman"/>
-        </w:rPr>
-      </w:pPr>
-    </w:p>
-    <w:p>
-      <w:pPr>
-        <w:ind w:left="360"/>
-        <w:rPr>
-          <w:rFonts w:ascii="Times New Roman" w:hAnsi="Times New Roman" w:cs="Times New Roman"/>
-        </w:rPr>
-      </w:pPr>
-    </w:p>
-    <w:p>
-      <w:pPr>
-        <w:ind w:left="360"/>
-        <w:rPr>
-          <w:rFonts w:ascii="Times New Roman" w:hAnsi="Times New Roman" w:cs="Times New Roman"/>
-        </w:rPr>
-      </w:pPr>
-    </w:p>
-    <w:p>
-      <w:pPr>
-        <w:ind w:left="360"/>
-        <w:rPr>
-          <w:rFonts w:ascii="Times New Roman" w:hAnsi="Times New Roman" w:cs="Times New Roman"/>
-        </w:rPr>
-      </w:pPr>
-    </w:p>
-    <w:p>
-      <w:pPr>
-        <w:ind w:left="360"/>
-        <w:rPr>
-          <w:rFonts w:ascii="Times New Roman" w:hAnsi="Times New Roman" w:cs="Times New Roman"/>
-        </w:rPr>
-      </w:pPr>
-    </w:p>
-    <w:p>
-      <w:pPr>
-        <w:ind w:left="360"/>
-        <w:rPr>
-          <w:rFonts w:ascii="Times New Roman" w:hAnsi="Times New Roman" w:cs="Times New Roman"/>
-        </w:rPr>
-      </w:pPr>
-    </w:p>
-    <w:p>
-      <w:pPr>
-        <w:ind w:left="360"/>
-        <w:rPr>
-          <w:rFonts w:ascii="Times New Roman" w:hAnsi="Times New Roman" w:cs="Times New Roman"/>
-        </w:rPr>
-      </w:pPr>
-    </w:p>
-    <w:p>
-      <w:pPr>
-        <w:ind w:left="360"/>
-        <w:rPr>
-          <w:rFonts w:ascii="Times New Roman" w:hAnsi="Times New Roman" w:cs="Times New Roman"/>
-        </w:rPr>
-      </w:pPr>
-    </w:p>
-    <w:p>
-      <w:pPr>
-        <w:ind w:left="360"/>
-        <w:rPr>
-          <w:rFonts w:ascii="Times New Roman" w:hAnsi="Times New Roman" w:cs="Times New Roman"/>
-        </w:rPr>
-      </w:pPr>
-    </w:p>
-    <w:p>
-      <w:pPr>
-        <w:ind w:left="360"/>
-        <w:rPr>
-          <w:rFonts w:ascii="Times New Roman" w:hAnsi="Times New Roman" w:cs="Times New Roman"/>
-        </w:rPr>
-      </w:pPr>
-    </w:p>
-    <w:p>
-      <w:pPr>
-        <w:ind w:left="360"/>
-        <w:rPr>
-          <w:rFonts w:ascii="Times New Roman" w:hAnsi="Times New Roman" w:cs="Times New Roman"/>
-        </w:rPr>
-      </w:pPr>
-    </w:p>
-    <w:p>
-      <w:pPr>
-        <w:ind w:left="360"/>
-        <w:rPr>
-          <w:rFonts w:ascii="Times New Roman" w:hAnsi="Times New Roman" w:cs="Times New Roman"/>
-        </w:rPr>
-      </w:pPr>
-    </w:p>
-    <w:p>
-      <w:pPr>
-        <w:ind w:left="360"/>
-        <w:rPr>
-          <w:rFonts w:ascii="Times New Roman" w:hAnsi="Times New Roman" w:cs="Times New Roman"/>
-        </w:rPr>
-      </w:pPr>
-    </w:p>
-    <w:p>
-      <w:pPr>
-        <w:ind w:left="360"/>
-        <w:rPr>
-          <w:rFonts w:ascii="Times New Roman" w:hAnsi="Times New Roman" w:cs="Times New Roman"/>
-        </w:rPr>
-      </w:pPr>
-    </w:p>
-    <w:p>
-      <w:pPr>
-        <w:ind w:left="360"/>
-        <w:rPr>
-          <w:rFonts w:ascii="Times New Roman" w:hAnsi="Times New Roman" w:cs="Times New Roman"/>
-        </w:rPr>
-      </w:pPr>
-    </w:p>
-    <w:p>
-      <w:pPr>
-        <w:ind w:left="360"/>
-        <w:rPr>
-          <w:rFonts w:ascii="Times New Roman" w:hAnsi="Times New Roman" w:cs="Times New Roman"/>
-        </w:rPr>
-      </w:pPr>
-    </w:p>
-    <w:p>
-      <w:pPr>
-        <w:ind w:left="360"/>
-        <w:rPr>
-          <w:rFonts w:ascii="Times New Roman" w:hAnsi="Times New Roman" w:cs="Times New Roman"/>
-        </w:rPr>
-      </w:pPr>
-    </w:p>
-    <w:p>
-      <w:pPr>
-        <w:ind w:left="360"/>
-        <w:rPr>
-          <w:rFonts w:ascii="Times New Roman" w:hAnsi="Times New Roman" w:cs="Times New Roman"/>
-        </w:rPr>
-      </w:pPr>
-    </w:p>
-    <w:p>
-      <w:pPr>
-        <w:ind w:left="360"/>
-        <w:rPr>
-          <w:rFonts w:ascii="Times New Roman" w:hAnsi="Times New Roman" w:cs="Times New Roman"/>
-        </w:rPr>
-      </w:pPr>
-    </w:p>
-    <w:p>
-      <w:pPr>
-        <w:ind w:left="360"/>
-        <w:rPr>
-          <w:rFonts w:ascii="Times New Roman" w:hAnsi="Times New Roman" w:cs="Times New Roman"/>
-        </w:rPr>
-      </w:pPr>
-    </w:p>
-    <w:p>
-      <w:pPr>
-        <w:ind w:left="360"/>
-        <w:rPr>
-          <w:rFonts w:ascii="Times New Roman" w:hAnsi="Times New Roman" w:cs="Times New Roman"/>
-        </w:rPr>
-      </w:pPr>
-    </w:p>
-    <w:p>
-      <w:pPr>
-        <w:ind w:left="360"/>
-        <w:rPr>
-          <w:rFonts w:ascii="Times New Roman" w:hAnsi="Times New Roman" w:cs="Times New Roman"/>
-        </w:rPr>
-      </w:pPr>
+        <w:rPr>
+          <w:rFonts w:ascii="Times New Roman" w:hAnsi="Times New Roman" w:cs="Times New Roman" w:hint="eastAsia"/>
+        </w:rPr>
+      </w:pPr>
+      <w:bookmarkStart w:id="0" w:name="_GoBack"/>
+      <w:bookmarkEnd w:id="0"/>
     </w:p>
     <w:sectPr>
       <w:pgSz w:w="12240" w:h="15840"/>
@@ -3926,6 +5850,44 @@
     </w:sectPr>
   </w:body>
 </w:document>
+</file>
+
+<file path=word/endnotes.xml><?xml version="1.0" encoding="utf-8"?>
+<w:endnotes xmlns:wpc="http://schemas.microsoft.com/office/word/2010/wordprocessingCanvas" xmlns:cx="http://schemas.microsoft.com/office/drawing/2014/chartex" xmlns:cx1="http://schemas.microsoft.com/office/drawing/2015/9/8/chartex" xmlns:cx2="http://schemas.microsoft.com/office/drawing/2015/10/21/chartex" xmlns:cx3="http://schemas.microsoft.com/office/drawing/2016/5/9/chartex" xmlns:cx4="http://schemas.microsoft.com/office/drawing/2016/5/10/chartex" xmlns:cx5="http://schemas.microsoft.com/office/drawing/2016/5/11/chartex" xmlns:cx6="http://schemas.microsoft.com/office/drawing/2016/5/12/chartex" xmlns:cx7="http://schemas.microsoft.com/office/drawing/2016/5/13/chartex" xmlns:cx8="http://schemas.microsoft.com/office/drawing/2016/5/14/chartex" xmlns:mc="http://schemas.openxmlformats.org/markup-compatibility/2006" xmlns:aink="http://schemas.microsoft.com/office/drawing/2016/ink" xmlns:am3d="http://schemas.microsoft.com/office/drawing/2017/model3d" xmlns:o="urn:schemas-microsoft-com:office:office" xmlns:r="http://schemas.openxmlformats.org/officeDocument/2006/relationships" xmlns:m="http://schemas.openxmlformats.org/officeDocument/2006/math" xmlns:v="urn:schemas-microsoft-com:vml" xmlns:wp14="http://schemas.microsoft.com/office/word/2010/wordprocessingDrawing" xmlns:wp="http://schemas.openxmlformats.org/drawingml/2006/wordprocessingDrawing" xmlns:w10="urn:schemas-microsoft-com:office:word" xmlns:w="http://schemas.openxmlformats.org/wordprocessingml/2006/main" xmlns:w14="http://schemas.microsoft.com/office/word/2010/wordml" xmlns:w15="http://schemas.microsoft.com/office/word/2012/wordml" xmlns:w16cid="http://schemas.microsoft.com/office/word/2016/wordml/cid" xmlns:w16se="http://schemas.microsoft.com/office/word/2015/wordml/symex" xmlns:wpg="http://schemas.microsoft.com/office/word/2010/wordprocessingGroup" xmlns:wpi="http://schemas.microsoft.com/office/word/2010/wordprocessingInk" xmlns:wne="http://schemas.microsoft.com/office/word/2006/wordml" xmlns:wps="http://schemas.microsoft.com/office/word/2010/wordprocessingShape" mc:Ignorable="w14 w15 w16se w16cid wp14">
+  <w:endnote w:type="separator" w:id="-1">
+    <w:p>
+      <w:r>
+        <w:separator/>
+      </w:r>
+    </w:p>
+  </w:endnote>
+  <w:endnote w:type="continuationSeparator" w:id="0">
+    <w:p>
+      <w:r>
+        <w:continuationSeparator/>
+      </w:r>
+    </w:p>
+  </w:endnote>
+</w:endnotes>
+</file>
+
+<file path=word/footnotes.xml><?xml version="1.0" encoding="utf-8"?>
+<w:footnotes xmlns:wpc="http://schemas.microsoft.com/office/word/2010/wordprocessingCanvas" xmlns:cx="http://schemas.microsoft.com/office/drawing/2014/chartex" xmlns:cx1="http://schemas.microsoft.com/office/drawing/2015/9/8/chartex" xmlns:cx2="http://schemas.microsoft.com/office/drawing/2015/10/21/chartex" xmlns:cx3="http://schemas.microsoft.com/office/drawing/2016/5/9/chartex" xmlns:cx4="http://schemas.microsoft.com/office/drawing/2016/5/10/chartex" xmlns:cx5="http://schemas.microsoft.com/office/drawing/2016/5/11/chartex" xmlns:cx6="http://schemas.microsoft.com/office/drawing/2016/5/12/chartex" xmlns:cx7="http://schemas.microsoft.com/office/drawing/2016/5/13/chartex" xmlns:cx8="http://schemas.microsoft.com/office/drawing/2016/5/14/chartex" xmlns:mc="http://schemas.openxmlformats.org/markup-compatibility/2006" xmlns:aink="http://schemas.microsoft.com/office/drawing/2016/ink" xmlns:am3d="http://schemas.microsoft.com/office/drawing/2017/model3d" xmlns:o="urn:schemas-microsoft-com:office:office" xmlns:r="http://schemas.openxmlformats.org/officeDocument/2006/relationships" xmlns:m="http://schemas.openxmlformats.org/officeDocument/2006/math" xmlns:v="urn:schemas-microsoft-com:vml" xmlns:wp14="http://schemas.microsoft.com/office/word/2010/wordprocessingDrawing" xmlns:wp="http://schemas.openxmlformats.org/drawingml/2006/wordprocessingDrawing" xmlns:w10="urn:schemas-microsoft-com:office:word" xmlns:w="http://schemas.openxmlformats.org/wordprocessingml/2006/main" xmlns:w14="http://schemas.microsoft.com/office/word/2010/wordml" xmlns:w15="http://schemas.microsoft.com/office/word/2012/wordml" xmlns:w16cid="http://schemas.microsoft.com/office/word/2016/wordml/cid" xmlns:w16se="http://schemas.microsoft.com/office/word/2015/wordml/symex" xmlns:wpg="http://schemas.microsoft.com/office/word/2010/wordprocessingGroup" xmlns:wpi="http://schemas.microsoft.com/office/word/2010/wordprocessingInk" xmlns:wne="http://schemas.microsoft.com/office/word/2006/wordml" xmlns:wps="http://schemas.microsoft.com/office/word/2010/wordprocessingShape" mc:Ignorable="w14 w15 w16se w16cid wp14">
+  <w:footnote w:type="separator" w:id="-1">
+    <w:p>
+      <w:r>
+        <w:separator/>
+      </w:r>
+    </w:p>
+  </w:footnote>
+  <w:footnote w:type="continuationSeparator" w:id="0">
+    <w:p>
+      <w:r>
+        <w:continuationSeparator/>
+      </w:r>
+    </w:p>
+  </w:footnote>
+</w:footnotes>
 </file>
 
 <file path=word/numbering.xml><?xml version="1.0" encoding="utf-8"?>
@@ -4038,7 +6000,7 @@
     </w:rPrDefault>
     <w:pPrDefault/>
   </w:docDefaults>
-  <w:latentStyles w:defLockedState="0" w:defUIPriority="99" w:defSemiHidden="0" w:defUnhideWhenUsed="0" w:defQFormat="0" w:count="375">
+  <w:latentStyles w:defLockedState="0" w:defUIPriority="99" w:defSemiHidden="0" w:defUnhideWhenUsed="0" w:defQFormat="0" w:count="376">
     <w:lsdException w:name="Normal" w:uiPriority="0" w:qFormat="1"/>
     <w:lsdException w:name="heading 1" w:uiPriority="9" w:qFormat="1"/>
     <w:lsdException w:name="heading 2" w:semiHidden="1" w:uiPriority="9" w:unhideWhenUsed="1" w:qFormat="1"/>
@@ -4144,7 +6106,6 @@
     <w:lsdException w:name="HTML Sample" w:semiHidden="1" w:unhideWhenUsed="1"/>
     <w:lsdException w:name="HTML Typewriter" w:semiHidden="1" w:unhideWhenUsed="1"/>
     <w:lsdException w:name="HTML Variable" w:semiHidden="1" w:unhideWhenUsed="1"/>
-    <w:lsdException w:name="Normal Table" w:semiHidden="1" w:unhideWhenUsed="1"/>
     <w:lsdException w:name="annotation subject" w:semiHidden="1" w:unhideWhenUsed="1"/>
     <w:lsdException w:name="No List" w:semiHidden="1" w:unhideWhenUsed="1"/>
     <w:lsdException w:name="Outline List 1" w:semiHidden="1" w:unhideWhenUsed="1"/>
@@ -4191,10 +6152,8 @@
     <w:lsdException w:name="Table Subtle 2" w:semiHidden="1" w:unhideWhenUsed="1"/>
     <w:lsdException w:name="Table Web 1" w:semiHidden="1" w:unhideWhenUsed="1"/>
     <w:lsdException w:name="Table Web 2" w:semiHidden="1" w:unhideWhenUsed="1"/>
-    <w:lsdException w:name="Table Web 3" w:semiHidden="1" w:unhideWhenUsed="1"/>
     <w:lsdException w:name="Balloon Text" w:semiHidden="1" w:unhideWhenUsed="1"/>
     <w:lsdException w:name="Table Grid" w:uiPriority="39"/>
-    <w:lsdException w:name="Table Theme" w:semiHidden="1" w:unhideWhenUsed="1"/>
     <w:lsdException w:name="Placeholder Text" w:semiHidden="1"/>
     <w:lsdException w:name="No Spacing" w:uiPriority="1" w:qFormat="1"/>
     <w:lsdException w:name="Light Shading" w:uiPriority="60"/>
@@ -4414,6 +6373,7 @@
     <w:lsdException w:name="Smart Hyperlink" w:semiHidden="1" w:unhideWhenUsed="1"/>
     <w:lsdException w:name="Hashtag" w:semiHidden="1" w:unhideWhenUsed="1"/>
     <w:lsdException w:name="Unresolved Mention" w:semiHidden="1" w:unhideWhenUsed="1"/>
+    <w:lsdException w:name="Smart Link" w:semiHidden="1" w:unhideWhenUsed="1"/>
   </w:latentStyles>
   <w:style w:type="paragraph" w:default="1" w:styleId="Normal">
     <w:name w:val="Normal"/>
@@ -4519,6 +6479,48 @@
       <w:color w:val="605E5C"/>
       <w:shd w:val="clear" w:color="auto" w:fill="E1DFDD"/>
     </w:rPr>
+  </w:style>
+  <w:style w:type="paragraph" w:styleId="Header">
+    <w:name w:val="header"/>
+    <w:basedOn w:val="Normal"/>
+    <w:link w:val="HeaderChar"/>
+    <w:uiPriority w:val="99"/>
+    <w:unhideWhenUsed/>
+    <w:rsid w:val="00E7482B"/>
+    <w:pPr>
+      <w:tabs>
+        <w:tab w:val="center" w:pos="4680"/>
+        <w:tab w:val="right" w:pos="9360"/>
+      </w:tabs>
+    </w:pPr>
+  </w:style>
+  <w:style w:type="character" w:customStyle="1" w:styleId="HeaderChar">
+    <w:name w:val="Header Char"/>
+    <w:basedOn w:val="DefaultParagraphFont"/>
+    <w:link w:val="Header"/>
+    <w:uiPriority w:val="99"/>
+    <w:rsid w:val="00E7482B"/>
+  </w:style>
+  <w:style w:type="paragraph" w:styleId="Footer">
+    <w:name w:val="footer"/>
+    <w:basedOn w:val="Normal"/>
+    <w:link w:val="FooterChar"/>
+    <w:uiPriority w:val="99"/>
+    <w:unhideWhenUsed/>
+    <w:rsid w:val="00E7482B"/>
+    <w:pPr>
+      <w:tabs>
+        <w:tab w:val="center" w:pos="4680"/>
+        <w:tab w:val="right" w:pos="9360"/>
+      </w:tabs>
+    </w:pPr>
+  </w:style>
+  <w:style w:type="character" w:customStyle="1" w:styleId="FooterChar">
+    <w:name w:val="Footer Char"/>
+    <w:basedOn w:val="DefaultParagraphFont"/>
+    <w:link w:val="Footer"/>
+    <w:uiPriority w:val="99"/>
+    <w:rsid w:val="00E7482B"/>
   </w:style>
 </w:styles>
 </file>

--- a/Final Report.docx
+++ b/Final Report.docx
@@ -14,30 +14,42 @@
         </w:rPr>
         <w:t>Jilin Cao</w:t>
       </w:r>
-    </w:p>
-    <w:p>
-      <w:pPr>
+      <w:r>
         <w:rPr>
           <w:rFonts w:ascii="Times New Roman" w:hAnsi="Times New Roman" w:cs="Times New Roman"/>
         </w:rPr>
-      </w:pPr>
-      <w:r>
+        <w:t xml:space="preserve"> (3033278367)</w:t>
+      </w:r>
+    </w:p>
+    <w:p>
+      <w:pPr>
         <w:rPr>
           <w:rFonts w:ascii="Times New Roman" w:hAnsi="Times New Roman" w:cs="Times New Roman"/>
         </w:rPr>
+      </w:pPr>
+      <w:r>
+        <w:rPr>
+          <w:rFonts w:ascii="Times New Roman" w:hAnsi="Times New Roman" w:cs="Times New Roman"/>
+        </w:rPr>
         <w:t>Sizhuo (Cindy) Liu</w:t>
       </w:r>
-    </w:p>
-    <w:p>
-      <w:pPr>
+      <w:r>
         <w:rPr>
           <w:rFonts w:ascii="Times New Roman" w:hAnsi="Times New Roman" w:cs="Times New Roman"/>
         </w:rPr>
-      </w:pPr>
-      <w:r>
+        <w:t xml:space="preserve"> (3032082925)</w:t>
+      </w:r>
+    </w:p>
+    <w:p>
+      <w:pPr>
         <w:rPr>
           <w:rFonts w:ascii="Times New Roman" w:hAnsi="Times New Roman" w:cs="Times New Roman"/>
         </w:rPr>
+      </w:pPr>
+      <w:r>
+        <w:rPr>
+          <w:rFonts w:ascii="Times New Roman" w:hAnsi="Times New Roman" w:cs="Times New Roman"/>
+        </w:rPr>
         <w:t>Statistics 154</w:t>
       </w:r>
     </w:p>
@@ -65,19 +77,13 @@
         <w:rPr>
           <w:rFonts w:ascii="Times New Roman" w:hAnsi="Times New Roman" w:cs="Times New Roman"/>
         </w:rPr>
-        <w:t xml:space="preserve">Project 2 </w:t>
+        <w:t>Data Splitting Matters</w:t>
       </w:r>
       <w:r>
         <w:rPr>
           <w:rFonts w:ascii="Times New Roman" w:hAnsi="Times New Roman" w:cs="Times New Roman"/>
         </w:rPr>
-        <w:t xml:space="preserve">Final </w:t>
-      </w:r>
-      <w:r>
-        <w:rPr>
-          <w:rFonts w:ascii="Times New Roman" w:hAnsi="Times New Roman" w:cs="Times New Roman"/>
-        </w:rPr>
-        <w:t>Report</w:t>
+        <w:t xml:space="preserve"> </w:t>
       </w:r>
     </w:p>
     <w:p>
@@ -910,8 +916,8 @@
             <wp:wrapTight wrapText="bothSides">
               <wp:wrapPolygon edited="0">
                 <wp:start x="0" y="0"/>
-                <wp:lineTo x="0" y="21430"/>
-                <wp:lineTo x="21517" y="21430"/>
+                <wp:lineTo x="0" y="21445"/>
+                <wp:lineTo x="21517" y="21445"/>
                 <wp:lineTo x="21517" y="0"/>
                 <wp:lineTo x="0" y="0"/>
               </wp:wrapPolygon>
@@ -2228,47 +2234,32 @@
           <w:rFonts w:ascii="Times New Roman" w:eastAsia="Times New Roman" w:hAnsi="Times New Roman" w:cs="Times New Roman"/>
           <w:color w:val="000000"/>
         </w:rPr>
-        <w:t xml:space="preserve"> NDAI, CORR, and SD in Bin’s paper. The modeling and diagnostics will be done in next sections. </w:t>
-      </w:r>
-    </w:p>
-    <w:p>
-      <w:pPr>
-        <w:rPr>
-          <w:rFonts w:ascii="Times New Roman" w:eastAsia="Times New Roman" w:hAnsi="Times New Roman" w:cs="Times New Roman"/>
-        </w:rPr>
-      </w:pPr>
-    </w:p>
-    <w:p>
-      <w:pPr>
-        <w:jc w:val="both"/>
-        <w:rPr>
-          <w:rFonts w:ascii="Times New Roman" w:eastAsia="Times New Roman" w:hAnsi="Times New Roman" w:cs="Times New Roman"/>
-          <w:color w:val="000000"/>
-        </w:rPr>
-      </w:pPr>
-    </w:p>
-    <w:p>
-      <w:pPr>
-        <w:pStyle w:val="ListParagraph"/>
-        <w:ind w:firstLine="720"/>
-        <w:jc w:val="both"/>
-        <w:rPr>
-          <w:rFonts w:ascii="Times New Roman" w:eastAsia="Times New Roman" w:hAnsi="Times New Roman" w:cs="Times New Roman"/>
-          <w:color w:val="000000"/>
-        </w:rPr>
-      </w:pPr>
-    </w:p>
-    <w:p>
-      <w:pPr>
-        <w:jc w:val="both"/>
-        <w:rPr>
-          <w:rFonts w:ascii="Times New Roman" w:eastAsia="Times New Roman" w:hAnsi="Times New Roman" w:cs="Times New Roman"/>
-        </w:rPr>
-      </w:pPr>
-    </w:p>
-    <w:p>
-      <w:pPr>
-        <w:pStyle w:val="ListParagraph"/>
+        <w:t xml:space="preserve"> NDAI, CORR, and SD in Bin’s paper</w:t>
+      </w:r>
+      <w:r>
+        <w:rPr>
+          <w:rFonts w:ascii="Times New Roman" w:eastAsia="Times New Roman" w:hAnsi="Times New Roman" w:cs="Times New Roman"/>
+          <w:color w:val="000000"/>
+        </w:rPr>
+        <w:t xml:space="preserve"> as these three features produce even higher accuracies across all folds. Therefore, the modeling and diagnostics sections will be implemented using these three features instead. </w:t>
+      </w:r>
+    </w:p>
+    <w:p>
+      <w:pPr>
+        <w:rPr>
+          <w:rFonts w:ascii="Times New Roman" w:eastAsia="Times New Roman" w:hAnsi="Times New Roman" w:cs="Times New Roman"/>
+        </w:rPr>
+      </w:pPr>
+    </w:p>
+    <w:p>
+      <w:pPr>
+        <w:rPr>
+          <w:rFonts w:ascii="Times New Roman" w:eastAsia="Times New Roman" w:hAnsi="Times New Roman" w:cs="Times New Roman"/>
+        </w:rPr>
+      </w:pPr>
+    </w:p>
+    <w:p>
+      <w:pPr>
         <w:rPr>
           <w:rFonts w:ascii="Times New Roman" w:hAnsi="Times New Roman" w:cs="Times New Roman"/>
         </w:rPr>
@@ -2404,6 +2395,7 @@
           <w:rFonts w:ascii="Times New Roman" w:eastAsia="Times New Roman" w:hAnsi="Times New Roman" w:cs="Times New Roman"/>
           <w:color w:val="000000"/>
         </w:rPr>
+        <w:lastRenderedPageBreak/>
         <w:t xml:space="preserve">SVM is </w:t>
       </w:r>
       <w:r>
@@ -2442,7 +2434,6 @@
           <w:rFonts w:ascii="Times New Roman" w:eastAsia="Times New Roman" w:hAnsi="Times New Roman" w:cs="Times New Roman"/>
           <w:color w:val="000000"/>
         </w:rPr>
-        <w:lastRenderedPageBreak/>
         <w:t xml:space="preserve">The k-nearest neighbor algorithm, decision tree, and random forest are </w:t>
       </w:r>
       <w:r>
@@ -2485,13 +2476,13 @@
               <wp:posOffset>1816735</wp:posOffset>
             </wp:positionV>
             <wp:extent cx="2934335" cy="1478280"/>
-            <wp:effectExtent l="0" t="0" r="0" b="0"/>
+            <wp:effectExtent l="0" t="0" r="0" b="1905"/>
             <wp:wrapTight wrapText="bothSides">
               <wp:wrapPolygon edited="0">
                 <wp:start x="0" y="0"/>
-                <wp:lineTo x="0" y="21340"/>
-                <wp:lineTo x="21502" y="21340"/>
-                <wp:lineTo x="21502" y="0"/>
+                <wp:lineTo x="0" y="21423"/>
+                <wp:lineTo x="21474" y="21423"/>
+                <wp:lineTo x="21474" y="0"/>
                 <wp:lineTo x="0" y="0"/>
               </wp:wrapPolygon>
             </wp:wrapTight>
@@ -2559,9 +2550,9 @@
             <wp:wrapTight wrapText="bothSides">
               <wp:wrapPolygon edited="0">
                 <wp:start x="0" y="0"/>
-                <wp:lineTo x="0" y="21390"/>
-                <wp:lineTo x="21467" y="21390"/>
-                <wp:lineTo x="21467" y="0"/>
+                <wp:lineTo x="0" y="21297"/>
+                <wp:lineTo x="21474" y="21297"/>
+                <wp:lineTo x="21474" y="0"/>
                 <wp:lineTo x="0" y="0"/>
               </wp:wrapPolygon>
             </wp:wrapTight>
@@ -2628,9 +2619,9 @@
             <wp:wrapTight wrapText="bothSides">
               <wp:wrapPolygon edited="0">
                 <wp:start x="0" y="0"/>
-                <wp:lineTo x="0" y="21340"/>
-                <wp:lineTo x="21507" y="21340"/>
-                <wp:lineTo x="21507" y="0"/>
+                <wp:lineTo x="0" y="21297"/>
+                <wp:lineTo x="21474" y="21297"/>
+                <wp:lineTo x="21474" y="0"/>
                 <wp:lineTo x="0" y="0"/>
               </wp:wrapPolygon>
             </wp:wrapTight>
@@ -4083,7 +4074,81 @@
           <w:rFonts w:ascii="Times New Roman" w:eastAsia="Times New Roman" w:hAnsi="Times New Roman" w:cs="Times New Roman"/>
           <w:color w:val="000000"/>
         </w:rPr>
-        <w:t xml:space="preserve"> informs us of the proportion of true values among the pixels that are predicted to be cloudy. Recall, on the other hand, states the proportion of pixels that are predicted to be cloudy among all pixels with an expert label of “cloudy” from the original dataset. For a model to be considered descent, both recall and precision should be maximized. </w:t>
+        <w:t xml:space="preserve"> informs us of the proportion of true values among the pixels that are predicted to be cloudy. Recall, on the other hand, states the proportion of pixels that are predicted to be cloudy among all pixels with an expert label of “cloudy” from the original dataset. For a model to be considered descent, </w:t>
+      </w:r>
+      <w:r>
+        <w:rPr>
+          <w:rFonts w:ascii="Times New Roman" w:eastAsia="Times New Roman" w:hAnsi="Times New Roman" w:cs="Times New Roman"/>
+          <w:color w:val="000000"/>
+        </w:rPr>
+        <w:t>it should have both</w:t>
+      </w:r>
+      <w:r>
+        <w:rPr>
+          <w:rFonts w:ascii="Times New Roman" w:hAnsi="Times New Roman" w:cs="Times New Roman"/>
+        </w:rPr>
+        <w:t xml:space="preserve"> high accuracy </w:t>
+      </w:r>
+      <w:r>
+        <w:rPr>
+          <w:rFonts w:ascii="Times New Roman" w:hAnsi="Times New Roman" w:cs="Times New Roman"/>
+        </w:rPr>
+        <w:t xml:space="preserve">and </w:t>
+      </w:r>
+      <w:r>
+        <w:rPr>
+          <w:rFonts w:ascii="Times New Roman" w:hAnsi="Times New Roman" w:cs="Times New Roman"/>
+        </w:rPr>
+        <w:t>high coverage</w:t>
+      </w:r>
+      <w:r>
+        <w:rPr>
+          <w:rFonts w:ascii="Times New Roman" w:hAnsi="Times New Roman" w:cs="Times New Roman"/>
+        </w:rPr>
+        <w:t xml:space="preserve">. Therefore, </w:t>
+      </w:r>
+      <w:r>
+        <w:rPr>
+          <w:rFonts w:ascii="Times New Roman" w:hAnsi="Times New Roman" w:cs="Times New Roman"/>
+        </w:rPr>
+        <w:t xml:space="preserve">we </w:t>
+      </w:r>
+      <w:r>
+        <w:rPr>
+          <w:rFonts w:ascii="Times New Roman" w:hAnsi="Times New Roman" w:cs="Times New Roman"/>
+        </w:rPr>
+        <w:t>aim to pick</w:t>
+      </w:r>
+      <w:r>
+        <w:rPr>
+          <w:rFonts w:ascii="Times New Roman" w:hAnsi="Times New Roman" w:cs="Times New Roman"/>
+        </w:rPr>
+        <w:t xml:space="preserve"> a cut off value </w:t>
+      </w:r>
+      <w:r>
+        <w:rPr>
+          <w:rFonts w:ascii="Times New Roman" w:hAnsi="Times New Roman" w:cs="Times New Roman"/>
+        </w:rPr>
+        <w:t>that produces</w:t>
+      </w:r>
+      <w:r>
+        <w:rPr>
+          <w:rFonts w:ascii="Times New Roman" w:hAnsi="Times New Roman" w:cs="Times New Roman"/>
+        </w:rPr>
+        <w:t xml:space="preserve"> us the highest precision and</w:t>
+      </w:r>
+      <w:r>
+        <w:rPr>
+          <w:rFonts w:ascii="Times New Roman" w:hAnsi="Times New Roman" w:cs="Times New Roman"/>
+        </w:rPr>
+        <w:t xml:space="preserve"> recall</w:t>
+      </w:r>
+      <w:r>
+        <w:rPr>
+          <w:rFonts w:ascii="Times New Roman" w:eastAsia="Times New Roman" w:hAnsi="Times New Roman" w:cs="Times New Roman"/>
+          <w:color w:val="000000"/>
+        </w:rPr>
+        <w:t xml:space="preserve">. </w:t>
       </w:r>
       <w:r>
         <w:rPr>
@@ -4104,7 +4169,14 @@
           <w:rFonts w:ascii="Times New Roman" w:eastAsia="Times New Roman" w:hAnsi="Times New Roman" w:cs="Times New Roman"/>
           <w:color w:val="000000"/>
         </w:rPr>
-        <w:t>a region close to the top right corner in the plot, as that is the area where both x and y values are high. Based on the PR curves above (right panel), we</w:t>
+        <w:t>a region close to</w:t>
+      </w:r>
+      <w:r>
+        <w:rPr>
+          <w:rFonts w:ascii="Times New Roman" w:eastAsia="Times New Roman" w:hAnsi="Times New Roman" w:cs="Times New Roman"/>
+          <w:color w:val="000000"/>
+        </w:rPr>
+        <w:t xml:space="preserve"> the top right corner in the plot, as that is the area where both x and y values are high. Based on the PR curves above (right panel), we</w:t>
       </w:r>
       <w:r>
         <w:rPr>
@@ -4212,26 +4284,26 @@
           <w:color w:val="000000"/>
         </w:rPr>
         <w:drawing>
-          <wp:anchor distT="0" distB="0" distL="114300" distR="114300" simplePos="0" relativeHeight="251688960" behindDoc="1" locked="0" layoutInCell="1" allowOverlap="1">
+          <wp:anchor distT="0" distB="0" distL="114300" distR="114300" simplePos="0" relativeHeight="251687936" behindDoc="1" locked="0" layoutInCell="1" allowOverlap="1">
             <wp:simplePos x="0" y="0"/>
             <wp:positionH relativeFrom="column">
-              <wp:posOffset>3301012</wp:posOffset>
+              <wp:posOffset>451556</wp:posOffset>
             </wp:positionH>
             <wp:positionV relativeFrom="paragraph">
-              <wp:posOffset>48402</wp:posOffset>
+              <wp:posOffset>24483</wp:posOffset>
             </wp:positionV>
-            <wp:extent cx="2472267" cy="2472267"/>
-            <wp:effectExtent l="0" t="0" r="4445" b="4445"/>
+            <wp:extent cx="2325511" cy="2325511"/>
+            <wp:effectExtent l="0" t="0" r="0" b="0"/>
             <wp:wrapTight wrapText="bothSides">
               <wp:wrapPolygon edited="0">
                 <wp:start x="0" y="0"/>
-                <wp:lineTo x="0" y="21528"/>
-                <wp:lineTo x="21528" y="21528"/>
-                <wp:lineTo x="21528" y="0"/>
+                <wp:lineTo x="0" y="21470"/>
+                <wp:lineTo x="21470" y="21470"/>
+                <wp:lineTo x="21470" y="0"/>
                 <wp:lineTo x="0" y="0"/>
               </wp:wrapPolygon>
             </wp:wrapTight>
-            <wp:docPr id="31" name="Picture 31" descr="A screenshot of a map&#10;&#10;Description automatically generated"/>
+            <wp:docPr id="30" name="Picture 30" descr="A close up of a map&#10;&#10;Description automatically generated"/>
             <wp:cNvGraphicFramePr>
               <a:graphicFrameLocks xmlns:a="http://schemas.openxmlformats.org/drawingml/2006/main" noChangeAspect="1"/>
             </wp:cNvGraphicFramePr>
@@ -4239,7 +4311,7 @@
               <a:graphicData uri="http://schemas.openxmlformats.org/drawingml/2006/picture">
                 <pic:pic xmlns:pic="http://schemas.openxmlformats.org/drawingml/2006/picture">
                   <pic:nvPicPr>
-                    <pic:cNvPr id="31" name="randomForest_ntree"/>
+                    <pic:cNvPr id="30" name="Choice_K"/>
                     <pic:cNvPicPr/>
                   </pic:nvPicPr>
                   <pic:blipFill>
@@ -4257,7 +4329,7 @@
                   <pic:spPr>
                     <a:xfrm>
                       <a:off x="0" y="0"/>
-                      <a:ext cx="2472267" cy="2472267"/>
+                      <a:ext cx="2326960" cy="2326960"/>
                     </a:xfrm>
                     <a:prstGeom prst="rect">
                       <a:avLst/>
@@ -4282,26 +4354,26 @@
           <w:color w:val="000000"/>
         </w:rPr>
         <w:drawing>
-          <wp:anchor distT="0" distB="0" distL="114300" distR="114300" simplePos="0" relativeHeight="251687936" behindDoc="1" locked="0" layoutInCell="1" allowOverlap="1">
+          <wp:anchor distT="0" distB="0" distL="114300" distR="114300" simplePos="0" relativeHeight="251688960" behindDoc="1" locked="0" layoutInCell="1" allowOverlap="1">
             <wp:simplePos x="0" y="0"/>
             <wp:positionH relativeFrom="column">
-              <wp:posOffset>450498</wp:posOffset>
+              <wp:posOffset>3420533</wp:posOffset>
             </wp:positionH>
             <wp:positionV relativeFrom="paragraph">
-              <wp:posOffset>30973</wp:posOffset>
+              <wp:posOffset>89112</wp:posOffset>
             </wp:positionV>
-            <wp:extent cx="2494844" cy="2494844"/>
-            <wp:effectExtent l="0" t="0" r="0" b="0"/>
+            <wp:extent cx="2257778" cy="2257778"/>
+            <wp:effectExtent l="0" t="0" r="3175" b="3175"/>
             <wp:wrapTight wrapText="bothSides">
               <wp:wrapPolygon edited="0">
                 <wp:start x="0" y="0"/>
-                <wp:lineTo x="0" y="21446"/>
-                <wp:lineTo x="21446" y="21446"/>
-                <wp:lineTo x="21446" y="0"/>
+                <wp:lineTo x="0" y="21509"/>
+                <wp:lineTo x="21509" y="21509"/>
+                <wp:lineTo x="21509" y="0"/>
                 <wp:lineTo x="0" y="0"/>
               </wp:wrapPolygon>
             </wp:wrapTight>
-            <wp:docPr id="30" name="Picture 30" descr="A close up of a map&#10;&#10;Description automatically generated"/>
+            <wp:docPr id="31" name="Picture 31" descr="A screenshot of a map&#10;&#10;Description automatically generated"/>
             <wp:cNvGraphicFramePr>
               <a:graphicFrameLocks xmlns:a="http://schemas.openxmlformats.org/drawingml/2006/main" noChangeAspect="1"/>
             </wp:cNvGraphicFramePr>
@@ -4309,7 +4381,7 @@
               <a:graphicData uri="http://schemas.openxmlformats.org/drawingml/2006/picture">
                 <pic:pic xmlns:pic="http://schemas.openxmlformats.org/drawingml/2006/picture">
                   <pic:nvPicPr>
-                    <pic:cNvPr id="30" name="Choice_K"/>
+                    <pic:cNvPr id="31" name="randomForest_ntree"/>
                     <pic:cNvPicPr/>
                   </pic:nvPicPr>
                   <pic:blipFill>
@@ -4327,7 +4399,7 @@
                   <pic:spPr>
                     <a:xfrm>
                       <a:off x="0" y="0"/>
-                      <a:ext cx="2494844" cy="2494844"/>
+                      <a:ext cx="2258131" cy="2258131"/>
                     </a:xfrm>
                     <a:prstGeom prst="rect">
                       <a:avLst/>
@@ -4456,12 +4528,408 @@
     </w:p>
     <w:p>
       <w:pPr>
-        <w:jc w:val="both"/>
-        <w:rPr>
-          <w:rFonts w:ascii="Times New Roman" w:eastAsia="Times New Roman" w:hAnsi="Times New Roman" w:cs="Times New Roman"/>
-          <w:color w:val="000000"/>
-        </w:rPr>
-      </w:pPr>
+        <w:ind w:left="720" w:firstLine="720"/>
+        <w:jc w:val="both"/>
+        <w:rPr>
+          <w:rFonts w:ascii="Times New Roman" w:eastAsia="Times New Roman" w:hAnsi="Times New Roman" w:cs="Times New Roman"/>
+          <w:color w:val="000000"/>
+        </w:rPr>
+      </w:pPr>
+      <w:r>
+        <w:rPr>
+          <w:rFonts w:ascii="Times New Roman" w:eastAsia="Times New Roman" w:hAnsi="Times New Roman" w:cs="Times New Roman"/>
+          <w:color w:val="000000"/>
+        </w:rPr>
+        <w:lastRenderedPageBreak/>
+        <w:t xml:space="preserve">From </w:t>
+      </w:r>
+      <w:r>
+        <w:rPr>
+          <w:rFonts w:ascii="Times New Roman" w:eastAsia="Times New Roman" w:hAnsi="Times New Roman" w:cs="Times New Roman"/>
+          <w:color w:val="000000"/>
+        </w:rPr>
+        <w:t xml:space="preserve">the accuracy tables from the </w:t>
+      </w:r>
+      <w:r>
+        <w:rPr>
+          <w:rFonts w:ascii="Times New Roman" w:eastAsia="Times New Roman" w:hAnsi="Times New Roman" w:cs="Times New Roman"/>
+          <w:color w:val="000000"/>
+        </w:rPr>
+        <w:t xml:space="preserve">previous section, </w:t>
+      </w:r>
+      <w:r>
+        <w:rPr>
+          <w:rFonts w:ascii="Times New Roman" w:eastAsia="Times New Roman" w:hAnsi="Times New Roman" w:cs="Times New Roman"/>
+          <w:color w:val="000000"/>
+        </w:rPr>
+        <w:t>it is obvious that the KNN method produces</w:t>
+      </w:r>
+      <w:r>
+        <w:rPr>
+          <w:rFonts w:ascii="Times New Roman" w:eastAsia="Times New Roman" w:hAnsi="Times New Roman" w:cs="Times New Roman"/>
+          <w:color w:val="000000"/>
+        </w:rPr>
+        <w:t xml:space="preserve"> the </w:t>
+      </w:r>
+      <w:r>
+        <w:rPr>
+          <w:rFonts w:ascii="Times New Roman" w:eastAsia="Times New Roman" w:hAnsi="Times New Roman" w:cs="Times New Roman"/>
+          <w:color w:val="000000"/>
+        </w:rPr>
+        <w:t>highest cross-</w:t>
+      </w:r>
+      <w:r>
+        <w:rPr>
+          <w:rFonts w:ascii="Times New Roman" w:eastAsia="Times New Roman" w:hAnsi="Times New Roman" w:cs="Times New Roman"/>
+          <w:color w:val="000000"/>
+        </w:rPr>
+        <w:t>validation accuracies</w:t>
+      </w:r>
+      <w:r>
+        <w:rPr>
+          <w:rFonts w:ascii="Times New Roman" w:eastAsia="Times New Roman" w:hAnsi="Times New Roman" w:cs="Times New Roman"/>
+          <w:color w:val="000000"/>
+        </w:rPr>
+        <w:t xml:space="preserve"> across all folds</w:t>
+      </w:r>
+      <w:r>
+        <w:rPr>
+          <w:rFonts w:ascii="Times New Roman" w:eastAsia="Times New Roman" w:hAnsi="Times New Roman" w:cs="Times New Roman"/>
+          <w:color w:val="000000"/>
+        </w:rPr>
+        <w:t>.</w:t>
+      </w:r>
+      <w:r>
+        <w:rPr>
+          <w:rFonts w:ascii="Times New Roman" w:eastAsia="Times New Roman" w:hAnsi="Times New Roman" w:cs="Times New Roman"/>
+          <w:color w:val="000000"/>
+        </w:rPr>
+        <w:t xml:space="preserve"> Therefor</w:t>
+      </w:r>
+      <w:r>
+        <w:rPr>
+          <w:rFonts w:ascii="Times New Roman" w:eastAsia="Times New Roman" w:hAnsi="Times New Roman" w:cs="Times New Roman"/>
+          <w:color w:val="000000"/>
+        </w:rPr>
+        <w:t>e</w:t>
+      </w:r>
+      <w:r>
+        <w:rPr>
+          <w:rFonts w:ascii="Times New Roman" w:eastAsia="Times New Roman" w:hAnsi="Times New Roman" w:cs="Times New Roman"/>
+          <w:color w:val="000000"/>
+        </w:rPr>
+        <w:t>, we count this as the most ideal model</w:t>
+      </w:r>
+      <w:r>
+        <w:rPr>
+          <w:rFonts w:ascii="Times New Roman" w:eastAsia="Times New Roman" w:hAnsi="Times New Roman" w:cs="Times New Roman"/>
+          <w:color w:val="000000"/>
+        </w:rPr>
+        <w:t xml:space="preserve"> for now. </w:t>
+      </w:r>
+      <w:r>
+        <w:rPr>
+          <w:rFonts w:ascii="Times New Roman" w:eastAsia="Times New Roman" w:hAnsi="Times New Roman" w:cs="Times New Roman"/>
+          <w:color w:val="000000"/>
+        </w:rPr>
+        <w:t xml:space="preserve">In the previous section, the hyperparameter k was picked as 10 as an </w:t>
+      </w:r>
+      <w:r>
+        <w:rPr>
+          <w:rFonts w:ascii="Times New Roman" w:eastAsia="Times New Roman" w:hAnsi="Times New Roman" w:cs="Times New Roman"/>
+          <w:color w:val="000000"/>
+        </w:rPr>
+        <w:t xml:space="preserve">initial guess. In this section, we </w:t>
+      </w:r>
+      <w:r>
+        <w:rPr>
+          <w:rFonts w:ascii="Times New Roman" w:eastAsia="Times New Roman" w:hAnsi="Times New Roman" w:cs="Times New Roman"/>
+          <w:color w:val="000000"/>
+        </w:rPr>
+        <w:t>calculate for the k value that</w:t>
+      </w:r>
+      <w:r>
+        <w:rPr>
+          <w:rFonts w:ascii="Times New Roman" w:eastAsia="Times New Roman" w:hAnsi="Times New Roman" w:cs="Times New Roman"/>
+          <w:color w:val="000000"/>
+        </w:rPr>
+        <w:t xml:space="preserve"> </w:t>
+      </w:r>
+      <w:r>
+        <w:rPr>
+          <w:rFonts w:ascii="Times New Roman" w:eastAsia="Times New Roman" w:hAnsi="Times New Roman" w:cs="Times New Roman"/>
+          <w:color w:val="000000"/>
+        </w:rPr>
+        <w:t>outputs the highest accuracies. In order to do this, we tried to fit different models with different k values. From</w:t>
+      </w:r>
+      <w:r>
+        <w:rPr>
+          <w:rFonts w:ascii="Times New Roman" w:eastAsia="Times New Roman" w:hAnsi="Times New Roman" w:cs="Times New Roman"/>
+          <w:color w:val="000000"/>
+        </w:rPr>
+        <w:t xml:space="preserve"> k</w:t>
+      </w:r>
+      <w:r>
+        <w:rPr>
+          <w:rFonts w:ascii="Times New Roman" w:eastAsia="Times New Roman" w:hAnsi="Times New Roman" w:cs="Times New Roman"/>
+          <w:color w:val="000000"/>
+        </w:rPr>
+        <w:t xml:space="preserve"> </w:t>
+      </w:r>
+      <w:r>
+        <w:rPr>
+          <w:rFonts w:ascii="Times New Roman" w:eastAsia="Times New Roman" w:hAnsi="Times New Roman" w:cs="Times New Roman"/>
+          <w:color w:val="000000"/>
+        </w:rPr>
+        <w:t>=</w:t>
+      </w:r>
+      <w:r>
+        <w:rPr>
+          <w:rFonts w:ascii="Times New Roman" w:eastAsia="Times New Roman" w:hAnsi="Times New Roman" w:cs="Times New Roman"/>
+          <w:color w:val="000000"/>
+        </w:rPr>
+        <w:t xml:space="preserve"> </w:t>
+      </w:r>
+      <w:r>
+        <w:rPr>
+          <w:rFonts w:ascii="Times New Roman" w:eastAsia="Times New Roman" w:hAnsi="Times New Roman" w:cs="Times New Roman"/>
+          <w:color w:val="000000"/>
+        </w:rPr>
+        <w:t>1 to k</w:t>
+      </w:r>
+      <w:r>
+        <w:rPr>
+          <w:rFonts w:ascii="Times New Roman" w:eastAsia="Times New Roman" w:hAnsi="Times New Roman" w:cs="Times New Roman"/>
+          <w:color w:val="000000"/>
+        </w:rPr>
+        <w:t xml:space="preserve"> </w:t>
+      </w:r>
+      <w:r>
+        <w:rPr>
+          <w:rFonts w:ascii="Times New Roman" w:eastAsia="Times New Roman" w:hAnsi="Times New Roman" w:cs="Times New Roman"/>
+          <w:color w:val="000000"/>
+        </w:rPr>
+        <w:t>=</w:t>
+      </w:r>
+      <w:r>
+        <w:rPr>
+          <w:rFonts w:ascii="Times New Roman" w:eastAsia="Times New Roman" w:hAnsi="Times New Roman" w:cs="Times New Roman"/>
+          <w:color w:val="000000"/>
+        </w:rPr>
+        <w:t xml:space="preserve"> </w:t>
+      </w:r>
+      <w:r>
+        <w:rPr>
+          <w:rFonts w:ascii="Times New Roman" w:eastAsia="Times New Roman" w:hAnsi="Times New Roman" w:cs="Times New Roman"/>
+          <w:color w:val="000000"/>
+        </w:rPr>
+        <w:t xml:space="preserve">30, for each k, we </w:t>
+      </w:r>
+      <w:r>
+        <w:rPr>
+          <w:rFonts w:ascii="Times New Roman" w:eastAsia="Times New Roman" w:hAnsi="Times New Roman" w:cs="Times New Roman"/>
+          <w:color w:val="000000"/>
+        </w:rPr>
+        <w:t xml:space="preserve">build a model and </w:t>
+      </w:r>
+      <w:r>
+        <w:rPr>
+          <w:rFonts w:ascii="Times New Roman" w:eastAsia="Times New Roman" w:hAnsi="Times New Roman" w:cs="Times New Roman"/>
+          <w:color w:val="000000"/>
+        </w:rPr>
+        <w:t xml:space="preserve">report </w:t>
+      </w:r>
+      <w:r>
+        <w:rPr>
+          <w:rFonts w:ascii="Times New Roman" w:eastAsia="Times New Roman" w:hAnsi="Times New Roman" w:cs="Times New Roman"/>
+          <w:color w:val="000000"/>
+        </w:rPr>
+        <w:t xml:space="preserve">the </w:t>
+      </w:r>
+      <w:r>
+        <w:rPr>
+          <w:rFonts w:ascii="Times New Roman" w:eastAsia="Times New Roman" w:hAnsi="Times New Roman" w:cs="Times New Roman"/>
+          <w:color w:val="000000"/>
+        </w:rPr>
+        <w:t xml:space="preserve">accuracy on validation dataset. As shown in the </w:t>
+      </w:r>
+      <w:r>
+        <w:rPr>
+          <w:rFonts w:ascii="Times New Roman" w:eastAsia="Times New Roman" w:hAnsi="Times New Roman" w:cs="Times New Roman"/>
+          <w:color w:val="000000"/>
+        </w:rPr>
+        <w:t xml:space="preserve">left graph </w:t>
+      </w:r>
+      <w:proofErr w:type="gramStart"/>
+      <w:r>
+        <w:rPr>
+          <w:rFonts w:ascii="Times New Roman" w:eastAsia="Times New Roman" w:hAnsi="Times New Roman" w:cs="Times New Roman"/>
+          <w:color w:val="000000"/>
+        </w:rPr>
+        <w:t xml:space="preserve">above, </w:t>
+      </w:r>
+      <w:r>
+        <w:rPr>
+          <w:rFonts w:ascii="Times New Roman" w:eastAsia="Times New Roman" w:hAnsi="Times New Roman" w:cs="Times New Roman"/>
+          <w:color w:val="000000"/>
+        </w:rPr>
+        <w:t xml:space="preserve"> </w:t>
+      </w:r>
+      <w:r>
+        <w:rPr>
+          <w:rFonts w:ascii="Times New Roman" w:eastAsia="Times New Roman" w:hAnsi="Times New Roman" w:cs="Times New Roman"/>
+          <w:color w:val="000000"/>
+        </w:rPr>
+        <w:t>surprisingly</w:t>
+      </w:r>
+      <w:proofErr w:type="gramEnd"/>
+      <w:r>
+        <w:rPr>
+          <w:rFonts w:ascii="Times New Roman" w:eastAsia="Times New Roman" w:hAnsi="Times New Roman" w:cs="Times New Roman"/>
+          <w:color w:val="000000"/>
+        </w:rPr>
+        <w:t>,</w:t>
+      </w:r>
+      <w:r>
+        <w:rPr>
+          <w:rFonts w:ascii="Times New Roman" w:eastAsia="Times New Roman" w:hAnsi="Times New Roman" w:cs="Times New Roman"/>
+          <w:color w:val="000000"/>
+        </w:rPr>
+        <w:t xml:space="preserve"> k</w:t>
+      </w:r>
+      <w:r>
+        <w:rPr>
+          <w:rFonts w:ascii="Times New Roman" w:eastAsia="Times New Roman" w:hAnsi="Times New Roman" w:cs="Times New Roman"/>
+          <w:color w:val="000000"/>
+        </w:rPr>
+        <w:t xml:space="preserve"> </w:t>
+      </w:r>
+      <w:r>
+        <w:rPr>
+          <w:rFonts w:ascii="Times New Roman" w:eastAsia="Times New Roman" w:hAnsi="Times New Roman" w:cs="Times New Roman"/>
+          <w:color w:val="000000"/>
+        </w:rPr>
+        <w:t>=</w:t>
+      </w:r>
+      <w:r>
+        <w:rPr>
+          <w:rFonts w:ascii="Times New Roman" w:eastAsia="Times New Roman" w:hAnsi="Times New Roman" w:cs="Times New Roman"/>
+          <w:color w:val="000000"/>
+        </w:rPr>
+        <w:t xml:space="preserve"> </w:t>
+      </w:r>
+      <w:r>
+        <w:rPr>
+          <w:rFonts w:ascii="Times New Roman" w:eastAsia="Times New Roman" w:hAnsi="Times New Roman" w:cs="Times New Roman"/>
+          <w:color w:val="000000"/>
+        </w:rPr>
+        <w:t xml:space="preserve">1 </w:t>
+      </w:r>
+      <w:r>
+        <w:rPr>
+          <w:rFonts w:ascii="Times New Roman" w:eastAsia="Times New Roman" w:hAnsi="Times New Roman" w:cs="Times New Roman"/>
+          <w:color w:val="000000"/>
+        </w:rPr>
+        <w:t>produces</w:t>
+      </w:r>
+      <w:r>
+        <w:rPr>
+          <w:rFonts w:ascii="Times New Roman" w:eastAsia="Times New Roman" w:hAnsi="Times New Roman" w:cs="Times New Roman"/>
+          <w:color w:val="000000"/>
+        </w:rPr>
+        <w:t xml:space="preserve"> the best validation accuracy. </w:t>
+      </w:r>
+      <w:r>
+        <w:rPr>
+          <w:rFonts w:ascii="Times New Roman" w:eastAsia="Times New Roman" w:hAnsi="Times New Roman" w:cs="Times New Roman"/>
+          <w:color w:val="000000"/>
+        </w:rPr>
+        <w:t>The plot also indicates that there exists a dramatic fall in mean accuracy rate</w:t>
+      </w:r>
+      <w:r>
+        <w:rPr>
+          <w:rFonts w:ascii="Times New Roman" w:eastAsia="Times New Roman" w:hAnsi="Times New Roman" w:cs="Times New Roman"/>
+          <w:color w:val="000000"/>
+        </w:rPr>
+        <w:t xml:space="preserve"> from k</w:t>
+      </w:r>
+      <w:r>
+        <w:rPr>
+          <w:rFonts w:ascii="Times New Roman" w:eastAsia="Times New Roman" w:hAnsi="Times New Roman" w:cs="Times New Roman"/>
+          <w:color w:val="000000"/>
+        </w:rPr>
+        <w:t xml:space="preserve"> </w:t>
+      </w:r>
+      <w:r>
+        <w:rPr>
+          <w:rFonts w:ascii="Times New Roman" w:eastAsia="Times New Roman" w:hAnsi="Times New Roman" w:cs="Times New Roman"/>
+          <w:color w:val="000000"/>
+        </w:rPr>
+        <w:t>=</w:t>
+      </w:r>
+      <w:r>
+        <w:rPr>
+          <w:rFonts w:ascii="Times New Roman" w:eastAsia="Times New Roman" w:hAnsi="Times New Roman" w:cs="Times New Roman"/>
+          <w:color w:val="000000"/>
+        </w:rPr>
+        <w:t xml:space="preserve"> </w:t>
+      </w:r>
+      <w:r>
+        <w:rPr>
+          <w:rFonts w:ascii="Times New Roman" w:eastAsia="Times New Roman" w:hAnsi="Times New Roman" w:cs="Times New Roman"/>
+          <w:color w:val="000000"/>
+        </w:rPr>
+        <w:t>1 to k</w:t>
+      </w:r>
+      <w:r>
+        <w:rPr>
+          <w:rFonts w:ascii="Times New Roman" w:eastAsia="Times New Roman" w:hAnsi="Times New Roman" w:cs="Times New Roman"/>
+          <w:color w:val="000000"/>
+        </w:rPr>
+        <w:t xml:space="preserve"> </w:t>
+      </w:r>
+      <w:r>
+        <w:rPr>
+          <w:rFonts w:ascii="Times New Roman" w:eastAsia="Times New Roman" w:hAnsi="Times New Roman" w:cs="Times New Roman"/>
+          <w:color w:val="000000"/>
+        </w:rPr>
+        <w:t>=</w:t>
+      </w:r>
+      <w:r>
+        <w:rPr>
+          <w:rFonts w:ascii="Times New Roman" w:eastAsia="Times New Roman" w:hAnsi="Times New Roman" w:cs="Times New Roman"/>
+          <w:color w:val="000000"/>
+        </w:rPr>
+        <w:t xml:space="preserve"> </w:t>
+      </w:r>
+      <w:r>
+        <w:rPr>
+          <w:rFonts w:ascii="Times New Roman" w:eastAsia="Times New Roman" w:hAnsi="Times New Roman" w:cs="Times New Roman"/>
+          <w:color w:val="000000"/>
+        </w:rPr>
+        <w:t>2. After t</w:t>
+      </w:r>
+      <w:r>
+        <w:rPr>
+          <w:rFonts w:ascii="Times New Roman" w:eastAsia="Times New Roman" w:hAnsi="Times New Roman" w:cs="Times New Roman"/>
+          <w:color w:val="000000"/>
+        </w:rPr>
+        <w:t>his</w:t>
+      </w:r>
+      <w:r>
+        <w:rPr>
+          <w:rFonts w:ascii="Times New Roman" w:eastAsia="Times New Roman" w:hAnsi="Times New Roman" w:cs="Times New Roman"/>
+          <w:color w:val="000000"/>
+        </w:rPr>
+        <w:t xml:space="preserve">, the </w:t>
+      </w:r>
+      <w:r>
+        <w:rPr>
+          <w:rFonts w:ascii="Times New Roman" w:eastAsia="Times New Roman" w:hAnsi="Times New Roman" w:cs="Times New Roman"/>
+          <w:color w:val="000000"/>
+        </w:rPr>
+        <w:t>rate of fall of accuracy decreases.</w:t>
+      </w:r>
     </w:p>
     <w:p>
       <w:pPr>
@@ -4472,12 +4940,21 @@
           <w:color w:val="000000"/>
         </w:rPr>
       </w:pPr>
-      <w:r>
-        <w:rPr>
-          <w:rFonts w:ascii="Times New Roman" w:eastAsia="Times New Roman" w:hAnsi="Times New Roman" w:cs="Times New Roman"/>
-          <w:color w:val="000000"/>
-        </w:rPr>
-        <w:lastRenderedPageBreak/>
+    </w:p>
+    <w:p>
+      <w:pPr>
+        <w:pStyle w:val="ListParagraph"/>
+        <w:jc w:val="both"/>
+        <w:rPr>
+          <w:rFonts w:ascii="Times New Roman" w:eastAsia="Times New Roman" w:hAnsi="Times New Roman" w:cs="Times New Roman"/>
+          <w:color w:val="000000"/>
+        </w:rPr>
+      </w:pPr>
+      <w:r>
+        <w:rPr>
+          <w:rFonts w:ascii="Times New Roman" w:eastAsia="Times New Roman" w:hAnsi="Times New Roman" w:cs="Times New Roman"/>
+          <w:color w:val="000000"/>
+        </w:rPr>
         <w:t>4.2 Analysis of Misclassification Errors</w:t>
       </w:r>
     </w:p>
@@ -4490,6 +4967,21 @@
           <w:color w:val="000000"/>
         </w:rPr>
       </w:pPr>
+      <w:r>
+        <w:rPr>
+          <w:rFonts w:ascii="Times New Roman" w:eastAsia="Times New Roman" w:hAnsi="Times New Roman" w:cs="Times New Roman"/>
+          <w:color w:val="000000"/>
+        </w:rPr>
+        <w:tab/>
+        <w:t>In order to better visualize the physical distribution of the misclassified points in each image and to look for potential problems in the model, we plotted the original</w:t>
+      </w:r>
+      <w:r>
+        <w:rPr>
+          <w:rFonts w:ascii="Times New Roman" w:eastAsia="Times New Roman" w:hAnsi="Times New Roman" w:cs="Times New Roman"/>
+          <w:color w:val="000000"/>
+        </w:rPr>
+        <w:t xml:space="preserve"> well-labeled map shown at the start as the background and plotted the misclassified points on top of the map. The points were also color-coded based on the type of misclassified errors. Such plots were created for the KNN model, the QDA model, and the Random Forest model, as these three are considered the best models that produce the highest accuracies. </w:t>
+      </w:r>
     </w:p>
     <w:p>
       <w:pPr>
@@ -4503,30 +4995,173 @@
       <w:r>
         <w:rPr>
           <w:rFonts w:ascii="Times New Roman" w:eastAsia="Times New Roman" w:hAnsi="Times New Roman" w:cs="Times New Roman"/>
-          <w:noProof/>
+          <w:color w:val="000000"/>
+        </w:rPr>
+        <w:tab/>
+        <w:t xml:space="preserve">The plots for KNN models indicate that for both splitting methods, it is difficult for the model to distinguish cloudy and clear regions in areas where the clouds and ice/snow surfaces are clustered (one surrounded by the other). </w:t>
+      </w:r>
+      <w:r>
+        <w:rPr>
+          <w:rFonts w:ascii="Times New Roman" w:eastAsia="Times New Roman" w:hAnsi="Times New Roman" w:cs="Times New Roman"/>
+          <w:color w:val="000000"/>
+        </w:rPr>
+        <w:t xml:space="preserve">This is </w:t>
+      </w:r>
+      <w:r>
+        <w:rPr>
+          <w:rFonts w:ascii="Times New Roman" w:eastAsia="Times New Roman" w:hAnsi="Times New Roman" w:cs="Times New Roman"/>
+          <w:color w:val="000000"/>
+        </w:rPr>
+        <w:t>probably b</w:t>
+      </w:r>
+      <w:r>
+        <w:rPr>
+          <w:rFonts w:ascii="Times New Roman" w:eastAsia="Times New Roman" w:hAnsi="Times New Roman" w:cs="Times New Roman"/>
+          <w:color w:val="000000"/>
+        </w:rPr>
+        <w:t>ecause</w:t>
+      </w:r>
+      <w:r>
+        <w:rPr>
+          <w:rFonts w:ascii="Times New Roman" w:eastAsia="Times New Roman" w:hAnsi="Times New Roman" w:cs="Times New Roman"/>
+          <w:color w:val="000000"/>
+        </w:rPr>
+        <w:t xml:space="preserve"> the KNN algorithm</w:t>
+      </w:r>
+      <w:r>
+        <w:rPr>
+          <w:rFonts w:ascii="Times New Roman" w:eastAsia="Times New Roman" w:hAnsi="Times New Roman" w:cs="Times New Roman"/>
+          <w:color w:val="000000"/>
+        </w:rPr>
+        <w:t xml:space="preserve"> </w:t>
+      </w:r>
+      <w:r>
+        <w:rPr>
+          <w:rFonts w:ascii="Times New Roman" w:eastAsia="Times New Roman" w:hAnsi="Times New Roman" w:cs="Times New Roman"/>
+          <w:color w:val="000000"/>
+        </w:rPr>
+        <w:t>looks</w:t>
+      </w:r>
+      <w:r>
+        <w:rPr>
+          <w:rFonts w:ascii="Times New Roman" w:eastAsia="Times New Roman" w:hAnsi="Times New Roman" w:cs="Times New Roman"/>
+          <w:color w:val="000000"/>
+        </w:rPr>
+        <w:t xml:space="preserve"> the nearest data points</w:t>
+      </w:r>
+      <w:r>
+        <w:rPr>
+          <w:rFonts w:ascii="Times New Roman" w:eastAsia="Times New Roman" w:hAnsi="Times New Roman" w:cs="Times New Roman"/>
+          <w:color w:val="000000"/>
+        </w:rPr>
+        <w:t>. I</w:t>
+      </w:r>
+      <w:r>
+        <w:rPr>
+          <w:rFonts w:ascii="Times New Roman" w:eastAsia="Times New Roman" w:hAnsi="Times New Roman" w:cs="Times New Roman"/>
+          <w:color w:val="000000"/>
+        </w:rPr>
+        <w:t xml:space="preserve">n </w:t>
+      </w:r>
+      <w:r>
+        <w:rPr>
+          <w:rFonts w:ascii="Times New Roman" w:eastAsia="Times New Roman" w:hAnsi="Times New Roman" w:cs="Times New Roman"/>
+          <w:color w:val="000000"/>
+        </w:rPr>
+        <w:t>this</w:t>
+      </w:r>
+      <w:r>
+        <w:rPr>
+          <w:rFonts w:ascii="Times New Roman" w:eastAsia="Times New Roman" w:hAnsi="Times New Roman" w:cs="Times New Roman"/>
+          <w:color w:val="000000"/>
+        </w:rPr>
+        <w:t xml:space="preserve"> case, the pixels that are very close to each have high similarities. </w:t>
+      </w:r>
+      <w:r>
+        <w:rPr>
+          <w:rFonts w:ascii="Times New Roman" w:eastAsia="Times New Roman" w:hAnsi="Times New Roman" w:cs="Times New Roman"/>
+          <w:color w:val="000000"/>
+        </w:rPr>
+        <w:t>Thus, it is observed that KNN</w:t>
+      </w:r>
+      <w:r>
+        <w:rPr>
+          <w:rFonts w:ascii="Times New Roman" w:eastAsia="Times New Roman" w:hAnsi="Times New Roman" w:cs="Times New Roman"/>
+          <w:color w:val="000000"/>
+        </w:rPr>
+        <w:t xml:space="preserve"> did a good job</w:t>
+      </w:r>
+      <w:r>
+        <w:rPr>
+          <w:rFonts w:ascii="Times New Roman" w:eastAsia="Times New Roman" w:hAnsi="Times New Roman" w:cs="Times New Roman"/>
+          <w:color w:val="000000"/>
+        </w:rPr>
+        <w:t xml:space="preserve"> distinguishing the two labels</w:t>
+      </w:r>
+      <w:r>
+        <w:rPr>
+          <w:rFonts w:ascii="Times New Roman" w:eastAsia="Times New Roman" w:hAnsi="Times New Roman" w:cs="Times New Roman"/>
+          <w:color w:val="000000"/>
+        </w:rPr>
+        <w:t xml:space="preserve"> in the large </w:t>
+      </w:r>
+      <w:r>
+        <w:rPr>
+          <w:rFonts w:ascii="Times New Roman" w:eastAsia="Times New Roman" w:hAnsi="Times New Roman" w:cs="Times New Roman"/>
+          <w:color w:val="000000"/>
+        </w:rPr>
+        <w:t xml:space="preserve">uniform area </w:t>
+      </w:r>
+      <w:r>
+        <w:rPr>
+          <w:rFonts w:ascii="Times New Roman" w:eastAsia="Times New Roman" w:hAnsi="Times New Roman" w:cs="Times New Roman"/>
+          <w:color w:val="000000"/>
+        </w:rPr>
+        <w:t>but predicted poorly on the borderline</w:t>
+      </w:r>
+      <w:r>
+        <w:rPr>
+          <w:rFonts w:ascii="Times New Roman" w:eastAsia="Times New Roman" w:hAnsi="Times New Roman" w:cs="Times New Roman"/>
+          <w:color w:val="000000"/>
+        </w:rPr>
+        <w:t>.</w:t>
+      </w:r>
+    </w:p>
+    <w:p>
+      <w:pPr>
+        <w:pStyle w:val="ListParagraph"/>
+        <w:jc w:val="both"/>
+        <w:rPr>
+          <w:rFonts w:ascii="Times New Roman" w:eastAsia="Times New Roman" w:hAnsi="Times New Roman" w:cs="Times New Roman"/>
+          <w:color w:val="000000"/>
+        </w:rPr>
+      </w:pPr>
+      <w:r>
+        <w:rPr>
+          <w:rFonts w:ascii="Times New Roman" w:eastAsia="Times New Roman" w:hAnsi="Times New Roman" w:cs="Times New Roman"/>
           <w:color w:val="000000"/>
         </w:rPr>
         <w:drawing>
-          <wp:anchor distT="0" distB="0" distL="114300" distR="114300" simplePos="0" relativeHeight="251689984" behindDoc="1" locked="0" layoutInCell="1" allowOverlap="1">
+          <wp:anchor distT="0" distB="0" distL="114300" distR="114300" simplePos="0" relativeHeight="251689984" behindDoc="1" locked="0" layoutInCell="1" allowOverlap="1" wp14:anchorId="65C9B771">
             <wp:simplePos x="0" y="0"/>
             <wp:positionH relativeFrom="column">
-              <wp:posOffset>124178</wp:posOffset>
+              <wp:posOffset>89535</wp:posOffset>
             </wp:positionH>
             <wp:positionV relativeFrom="paragraph">
-              <wp:posOffset>156845</wp:posOffset>
+              <wp:posOffset>2405380</wp:posOffset>
             </wp:positionV>
-            <wp:extent cx="3036570" cy="1878330"/>
-            <wp:effectExtent l="0" t="0" r="0" b="1270"/>
+            <wp:extent cx="2889885" cy="1785620"/>
+            <wp:effectExtent l="0" t="0" r="5715" b="5080"/>
             <wp:wrapTight wrapText="bothSides">
               <wp:wrapPolygon edited="0">
                 <wp:start x="0" y="0"/>
-                <wp:lineTo x="0" y="21469"/>
-                <wp:lineTo x="21501" y="21469"/>
-                <wp:lineTo x="21501" y="0"/>
+                <wp:lineTo x="0" y="21508"/>
+                <wp:lineTo x="21548" y="21508"/>
+                <wp:lineTo x="21548" y="0"/>
                 <wp:lineTo x="0" y="0"/>
               </wp:wrapPolygon>
             </wp:wrapTight>
-            <wp:docPr id="32" name="Picture 32" descr="A screenshot of a video game&#10;&#10;Description automatically generated"/>
+            <wp:docPr id="39" name="Picture 39"/>
             <wp:cNvGraphicFramePr>
               <a:graphicFrameLocks xmlns:a="http://schemas.openxmlformats.org/drawingml/2006/main" noChangeAspect="1"/>
             </wp:cNvGraphicFramePr>
@@ -4534,7 +5169,7 @@
               <a:graphicData uri="http://schemas.openxmlformats.org/drawingml/2006/picture">
                 <pic:pic xmlns:pic="http://schemas.openxmlformats.org/drawingml/2006/picture">
                   <pic:nvPicPr>
-                    <pic:cNvPr id="32" name="Screen Shot 2019-04-30 at 8.58.14 PM.png"/>
+                    <pic:cNvPr id="1" name=""/>
                     <pic:cNvPicPr/>
                   </pic:nvPicPr>
                   <pic:blipFill>
@@ -4552,7 +5187,7 @@
                   <pic:spPr>
                     <a:xfrm>
                       <a:off x="0" y="0"/>
-                      <a:ext cx="3036570" cy="1878330"/>
+                      <a:ext cx="2889885" cy="1785620"/>
                     </a:xfrm>
                     <a:prstGeom prst="rect">
                       <a:avLst/>
@@ -4570,143 +5205,32 @@
           </wp:anchor>
         </w:drawing>
       </w:r>
-    </w:p>
-    <w:p>
-      <w:pPr>
-        <w:pStyle w:val="ListParagraph"/>
-        <w:jc w:val="both"/>
-        <w:rPr>
-          <w:rFonts w:ascii="Times New Roman" w:eastAsia="Times New Roman" w:hAnsi="Times New Roman" w:cs="Times New Roman"/>
-          <w:color w:val="000000"/>
-        </w:rPr>
-      </w:pPr>
-    </w:p>
-    <w:p>
-      <w:pPr>
-        <w:pStyle w:val="ListParagraph"/>
-        <w:jc w:val="both"/>
-        <w:rPr>
-          <w:rFonts w:ascii="Times New Roman" w:eastAsia="Times New Roman" w:hAnsi="Times New Roman" w:cs="Times New Roman"/>
-          <w:color w:val="000000"/>
-        </w:rPr>
-      </w:pPr>
-    </w:p>
-    <w:p>
-      <w:pPr>
-        <w:pStyle w:val="ListParagraph"/>
-        <w:jc w:val="both"/>
-        <w:rPr>
-          <w:rFonts w:ascii="Times New Roman" w:eastAsia="Times New Roman" w:hAnsi="Times New Roman" w:cs="Times New Roman"/>
-          <w:color w:val="000000"/>
-        </w:rPr>
-      </w:pPr>
-    </w:p>
-    <w:p>
-      <w:pPr>
-        <w:pStyle w:val="ListParagraph"/>
-        <w:jc w:val="both"/>
-        <w:rPr>
-          <w:rFonts w:ascii="Times New Roman" w:eastAsia="Times New Roman" w:hAnsi="Times New Roman" w:cs="Times New Roman"/>
-          <w:color w:val="000000"/>
-        </w:rPr>
-      </w:pPr>
-    </w:p>
-    <w:p>
-      <w:pPr>
-        <w:pStyle w:val="ListParagraph"/>
-        <w:jc w:val="both"/>
-        <w:rPr>
-          <w:rFonts w:ascii="Times New Roman" w:eastAsia="Times New Roman" w:hAnsi="Times New Roman" w:cs="Times New Roman"/>
-          <w:color w:val="000000"/>
-        </w:rPr>
-      </w:pPr>
-    </w:p>
-    <w:p>
-      <w:pPr>
-        <w:pStyle w:val="ListParagraph"/>
-        <w:jc w:val="both"/>
-        <w:rPr>
-          <w:rFonts w:ascii="Times New Roman" w:eastAsia="Times New Roman" w:hAnsi="Times New Roman" w:cs="Times New Roman"/>
-          <w:color w:val="000000"/>
-        </w:rPr>
-      </w:pPr>
-    </w:p>
-    <w:p>
-      <w:pPr>
-        <w:pStyle w:val="ListParagraph"/>
-        <w:jc w:val="both"/>
-        <w:rPr>
-          <w:rFonts w:ascii="Times New Roman" w:eastAsia="Times New Roman" w:hAnsi="Times New Roman" w:cs="Times New Roman"/>
-          <w:color w:val="000000"/>
-        </w:rPr>
-      </w:pPr>
-    </w:p>
-    <w:p>
-      <w:pPr>
-        <w:pStyle w:val="ListParagraph"/>
-        <w:jc w:val="both"/>
-        <w:rPr>
-          <w:rFonts w:ascii="Times New Roman" w:eastAsia="Times New Roman" w:hAnsi="Times New Roman" w:cs="Times New Roman"/>
-          <w:color w:val="000000"/>
-        </w:rPr>
-      </w:pPr>
-    </w:p>
-    <w:p>
-      <w:pPr>
-        <w:pStyle w:val="ListParagraph"/>
-        <w:jc w:val="both"/>
-        <w:rPr>
-          <w:rFonts w:ascii="Times New Roman" w:eastAsia="Times New Roman" w:hAnsi="Times New Roman" w:cs="Times New Roman"/>
-          <w:color w:val="000000"/>
-        </w:rPr>
-      </w:pPr>
-    </w:p>
-    <w:p>
-      <w:pPr>
-        <w:pStyle w:val="ListParagraph"/>
-        <w:jc w:val="both"/>
-        <w:rPr>
-          <w:rFonts w:ascii="Times New Roman" w:eastAsia="Times New Roman" w:hAnsi="Times New Roman" w:cs="Times New Roman"/>
-          <w:color w:val="000000"/>
-        </w:rPr>
-      </w:pPr>
-    </w:p>
-    <w:p>
-      <w:pPr>
-        <w:pStyle w:val="ListParagraph"/>
-        <w:jc w:val="both"/>
-        <w:rPr>
-          <w:rFonts w:ascii="Times New Roman" w:eastAsia="Times New Roman" w:hAnsi="Times New Roman" w:cs="Times New Roman"/>
-          <w:color w:val="000000"/>
-        </w:rPr>
-      </w:pPr>
-      <w:r>
-        <w:rPr>
-          <w:rFonts w:ascii="Times New Roman" w:eastAsia="Times New Roman" w:hAnsi="Times New Roman" w:cs="Times New Roman"/>
-          <w:noProof/>
+      <w:r>
+        <w:rPr>
+          <w:rFonts w:ascii="Times New Roman" w:eastAsia="Times New Roman" w:hAnsi="Times New Roman" w:cs="Times New Roman"/>
           <w:color w:val="000000"/>
         </w:rPr>
         <w:drawing>
-          <wp:anchor distT="0" distB="0" distL="114300" distR="114300" simplePos="0" relativeHeight="251691008" behindDoc="1" locked="0" layoutInCell="1" allowOverlap="1">
+          <wp:anchor distT="0" distB="0" distL="114300" distR="114300" simplePos="0" relativeHeight="251692032" behindDoc="1" locked="0" layoutInCell="1" allowOverlap="1" wp14:anchorId="661FD8BC">
             <wp:simplePos x="0" y="0"/>
             <wp:positionH relativeFrom="column">
-              <wp:posOffset>124178</wp:posOffset>
+              <wp:posOffset>3048000</wp:posOffset>
             </wp:positionH>
             <wp:positionV relativeFrom="paragraph">
-              <wp:posOffset>170815</wp:posOffset>
+              <wp:posOffset>2422101</wp:posOffset>
             </wp:positionV>
-            <wp:extent cx="2957195" cy="1828165"/>
-            <wp:effectExtent l="0" t="0" r="1905" b="635"/>
+            <wp:extent cx="2708910" cy="1673225"/>
+            <wp:effectExtent l="0" t="0" r="0" b="3175"/>
             <wp:wrapTight wrapText="bothSides">
               <wp:wrapPolygon edited="0">
                 <wp:start x="0" y="0"/>
-                <wp:lineTo x="0" y="21457"/>
-                <wp:lineTo x="21521" y="21457"/>
-                <wp:lineTo x="21521" y="0"/>
+                <wp:lineTo x="0" y="21477"/>
+                <wp:lineTo x="21468" y="21477"/>
+                <wp:lineTo x="21468" y="0"/>
                 <wp:lineTo x="0" y="0"/>
               </wp:wrapPolygon>
             </wp:wrapTight>
-            <wp:docPr id="33" name="Picture 33" descr="A screenshot of a cell phone&#10;&#10;Description automatically generated"/>
+            <wp:docPr id="41" name="Picture 41"/>
             <wp:cNvGraphicFramePr>
               <a:graphicFrameLocks xmlns:a="http://schemas.openxmlformats.org/drawingml/2006/main" noChangeAspect="1"/>
             </wp:cNvGraphicFramePr>
@@ -4714,7 +5238,7 @@
               <a:graphicData uri="http://schemas.openxmlformats.org/drawingml/2006/picture">
                 <pic:pic xmlns:pic="http://schemas.openxmlformats.org/drawingml/2006/picture">
                   <pic:nvPicPr>
-                    <pic:cNvPr id="33" name="Screen Shot 2019-04-30 at 9.02.12 PM.png"/>
+                    <pic:cNvPr id="1" name=""/>
                     <pic:cNvPicPr/>
                   </pic:nvPicPr>
                   <pic:blipFill>
@@ -4732,7 +5256,7 @@
                   <pic:spPr>
                     <a:xfrm>
                       <a:off x="0" y="0"/>
-                      <a:ext cx="2957195" cy="1828165"/>
+                      <a:ext cx="2708910" cy="1673225"/>
                     </a:xfrm>
                     <a:prstGeom prst="rect">
                       <a:avLst/>
@@ -4750,143 +5274,32 @@
           </wp:anchor>
         </w:drawing>
       </w:r>
-    </w:p>
-    <w:p>
-      <w:pPr>
-        <w:pStyle w:val="ListParagraph"/>
-        <w:jc w:val="both"/>
-        <w:rPr>
-          <w:rFonts w:ascii="Times New Roman" w:eastAsia="Times New Roman" w:hAnsi="Times New Roman" w:cs="Times New Roman"/>
-          <w:color w:val="000000"/>
-        </w:rPr>
-      </w:pPr>
-    </w:p>
-    <w:p>
-      <w:pPr>
-        <w:pStyle w:val="ListParagraph"/>
-        <w:jc w:val="both"/>
-        <w:rPr>
-          <w:rFonts w:ascii="Times New Roman" w:eastAsia="Times New Roman" w:hAnsi="Times New Roman" w:cs="Times New Roman"/>
-          <w:color w:val="000000"/>
-        </w:rPr>
-      </w:pPr>
-    </w:p>
-    <w:p>
-      <w:pPr>
-        <w:pStyle w:val="ListParagraph"/>
-        <w:jc w:val="both"/>
-        <w:rPr>
-          <w:rFonts w:ascii="Times New Roman" w:eastAsia="Times New Roman" w:hAnsi="Times New Roman" w:cs="Times New Roman"/>
-          <w:color w:val="000000"/>
-        </w:rPr>
-      </w:pPr>
-    </w:p>
-    <w:p>
-      <w:pPr>
-        <w:pStyle w:val="ListParagraph"/>
-        <w:jc w:val="both"/>
-        <w:rPr>
-          <w:rFonts w:ascii="Times New Roman" w:eastAsia="Times New Roman" w:hAnsi="Times New Roman" w:cs="Times New Roman"/>
-          <w:color w:val="000000"/>
-        </w:rPr>
-      </w:pPr>
-    </w:p>
-    <w:p>
-      <w:pPr>
-        <w:pStyle w:val="ListParagraph"/>
-        <w:jc w:val="both"/>
-        <w:rPr>
-          <w:rFonts w:ascii="Times New Roman" w:eastAsia="Times New Roman" w:hAnsi="Times New Roman" w:cs="Times New Roman"/>
-          <w:color w:val="000000"/>
-        </w:rPr>
-      </w:pPr>
-    </w:p>
-    <w:p>
-      <w:pPr>
-        <w:pStyle w:val="ListParagraph"/>
-        <w:jc w:val="both"/>
-        <w:rPr>
-          <w:rFonts w:ascii="Times New Roman" w:eastAsia="Times New Roman" w:hAnsi="Times New Roman" w:cs="Times New Roman"/>
-          <w:color w:val="000000"/>
-        </w:rPr>
-      </w:pPr>
-    </w:p>
-    <w:p>
-      <w:pPr>
-        <w:pStyle w:val="ListParagraph"/>
-        <w:jc w:val="both"/>
-        <w:rPr>
-          <w:rFonts w:ascii="Times New Roman" w:eastAsia="Times New Roman" w:hAnsi="Times New Roman" w:cs="Times New Roman"/>
-          <w:color w:val="000000"/>
-        </w:rPr>
-      </w:pPr>
-    </w:p>
-    <w:p>
-      <w:pPr>
-        <w:pStyle w:val="ListParagraph"/>
-        <w:jc w:val="both"/>
-        <w:rPr>
-          <w:rFonts w:ascii="Times New Roman" w:eastAsia="Times New Roman" w:hAnsi="Times New Roman" w:cs="Times New Roman"/>
-          <w:color w:val="000000"/>
-        </w:rPr>
-      </w:pPr>
-    </w:p>
-    <w:p>
-      <w:pPr>
-        <w:pStyle w:val="ListParagraph"/>
-        <w:jc w:val="both"/>
-        <w:rPr>
-          <w:rFonts w:ascii="Times New Roman" w:eastAsia="Times New Roman" w:hAnsi="Times New Roman" w:cs="Times New Roman"/>
-          <w:color w:val="000000"/>
-        </w:rPr>
-      </w:pPr>
-    </w:p>
-    <w:p>
-      <w:pPr>
-        <w:pStyle w:val="ListParagraph"/>
-        <w:jc w:val="both"/>
-        <w:rPr>
-          <w:rFonts w:ascii="Times New Roman" w:eastAsia="Times New Roman" w:hAnsi="Times New Roman" w:cs="Times New Roman"/>
-          <w:color w:val="000000"/>
-        </w:rPr>
-      </w:pPr>
-    </w:p>
-    <w:p>
-      <w:pPr>
-        <w:pStyle w:val="ListParagraph"/>
-        <w:jc w:val="both"/>
-        <w:rPr>
-          <w:rFonts w:ascii="Times New Roman" w:eastAsia="Times New Roman" w:hAnsi="Times New Roman" w:cs="Times New Roman"/>
-          <w:color w:val="000000"/>
-        </w:rPr>
-      </w:pPr>
       <w:r>
         <w:rPr>
           <w:rFonts w:ascii="Times New Roman" w:eastAsia="Times New Roman" w:hAnsi="Times New Roman" w:cs="Times New Roman"/>
           <w:noProof/>
-          <w:color w:val="000000"/>
         </w:rPr>
         <w:drawing>
-          <wp:anchor distT="0" distB="0" distL="114300" distR="114300" simplePos="0" relativeHeight="251692032" behindDoc="1" locked="0" layoutInCell="1" allowOverlap="1">
+          <wp:anchor distT="0" distB="0" distL="114300" distR="114300" simplePos="0" relativeHeight="251693056" behindDoc="1" locked="0" layoutInCell="1" allowOverlap="1">
             <wp:simplePos x="0" y="0"/>
             <wp:positionH relativeFrom="column">
-              <wp:posOffset>91158</wp:posOffset>
+              <wp:posOffset>3025210</wp:posOffset>
             </wp:positionH>
             <wp:positionV relativeFrom="paragraph">
-              <wp:posOffset>151765</wp:posOffset>
+              <wp:posOffset>608965</wp:posOffset>
             </wp:positionV>
-            <wp:extent cx="2990215" cy="1851025"/>
-            <wp:effectExtent l="0" t="0" r="0" b="3175"/>
+            <wp:extent cx="2814955" cy="1737995"/>
+            <wp:effectExtent l="0" t="0" r="4445" b="1905"/>
             <wp:wrapTight wrapText="bothSides">
               <wp:wrapPolygon edited="0">
                 <wp:start x="0" y="0"/>
-                <wp:lineTo x="0" y="21489"/>
-                <wp:lineTo x="21467" y="21489"/>
-                <wp:lineTo x="21467" y="0"/>
+                <wp:lineTo x="0" y="21466"/>
+                <wp:lineTo x="21537" y="21466"/>
+                <wp:lineTo x="21537" y="0"/>
                 <wp:lineTo x="0" y="0"/>
               </wp:wrapPolygon>
             </wp:wrapTight>
-            <wp:docPr id="34" name="Picture 34" descr="A screenshot of a cell phone&#10;&#10;Description automatically generated"/>
+            <wp:docPr id="42" name="Picture 42" descr="/var/folders/jz/01sh43193ql6hqtgstftwmb40000gn/T/com.microsoft.Word/WebArchiveCopyPasteTempFiles/000013.png"/>
             <wp:cNvGraphicFramePr>
               <a:graphicFrameLocks xmlns:a="http://schemas.openxmlformats.org/drawingml/2006/main" noChangeAspect="1"/>
             </wp:cNvGraphicFramePr>
@@ -4894,11 +5307,899 @@
               <a:graphicData uri="http://schemas.openxmlformats.org/drawingml/2006/picture">
                 <pic:pic xmlns:pic="http://schemas.openxmlformats.org/drawingml/2006/picture">
                   <pic:nvPicPr>
-                    <pic:cNvPr id="34" name="Screen Shot 2019-04-30 at 9.02.45 PM.png"/>
+                    <pic:cNvPr id="0" name="Picture 7" descr="/var/folders/jz/01sh43193ql6hqtgstftwmb40000gn/T/com.microsoft.Word/WebArchiveCopyPasteTempFiles/000013.png"/>
+                    <pic:cNvPicPr>
+                      <a:picLocks noChangeAspect="1" noChangeArrowheads="1"/>
+                    </pic:cNvPicPr>
+                  </pic:nvPicPr>
+                  <pic:blipFill>
+                    <a:blip r:embed="rId39" cstate="print">
+                      <a:extLst>
+                        <a:ext uri="{28A0092B-C50C-407E-A947-70E740481C1C}">
+                          <a14:useLocalDpi xmlns:a14="http://schemas.microsoft.com/office/drawing/2010/main" val="0"/>
+                        </a:ext>
+                      </a:extLst>
+                    </a:blip>
+                    <a:srcRect/>
+                    <a:stretch>
+                      <a:fillRect/>
+                    </a:stretch>
+                  </pic:blipFill>
+                  <pic:spPr bwMode="auto">
+                    <a:xfrm>
+                      <a:off x="0" y="0"/>
+                      <a:ext cx="2814955" cy="1737995"/>
+                    </a:xfrm>
+                    <a:prstGeom prst="rect">
+                      <a:avLst/>
+                    </a:prstGeom>
+                    <a:noFill/>
+                    <a:ln>
+                      <a:noFill/>
+                    </a:ln>
+                  </pic:spPr>
+                </pic:pic>
+              </a:graphicData>
+            </a:graphic>
+            <wp14:sizeRelH relativeFrom="page">
+              <wp14:pctWidth>0</wp14:pctWidth>
+            </wp14:sizeRelH>
+            <wp14:sizeRelV relativeFrom="page">
+              <wp14:pctHeight>0</wp14:pctHeight>
+            </wp14:sizeRelV>
+          </wp:anchor>
+        </w:drawing>
+      </w:r>
+      <w:r>
+        <w:rPr>
+          <w:rFonts w:ascii="Times New Roman" w:eastAsia="Times New Roman" w:hAnsi="Times New Roman" w:cs="Times New Roman"/>
+          <w:noProof/>
+        </w:rPr>
+        <w:drawing>
+          <wp:anchor distT="0" distB="0" distL="114300" distR="114300" simplePos="0" relativeHeight="251691008" behindDoc="1" locked="0" layoutInCell="1" allowOverlap="1">
+            <wp:simplePos x="0" y="0"/>
+            <wp:positionH relativeFrom="column">
+              <wp:posOffset>90240</wp:posOffset>
+            </wp:positionH>
+            <wp:positionV relativeFrom="paragraph">
+              <wp:posOffset>608965</wp:posOffset>
+            </wp:positionV>
+            <wp:extent cx="2934970" cy="1812925"/>
+            <wp:effectExtent l="0" t="0" r="0" b="3175"/>
+            <wp:wrapTight wrapText="bothSides">
+              <wp:wrapPolygon edited="0">
+                <wp:start x="0" y="0"/>
+                <wp:lineTo x="0" y="21487"/>
+                <wp:lineTo x="21497" y="21487"/>
+                <wp:lineTo x="21497" y="0"/>
+                <wp:lineTo x="0" y="0"/>
+              </wp:wrapPolygon>
+            </wp:wrapTight>
+            <wp:docPr id="40" name="Picture 40" descr="/var/folders/jz/01sh43193ql6hqtgstftwmb40000gn/T/com.microsoft.Word/WebArchiveCopyPasteTempFiles/000011.png"/>
+            <wp:cNvGraphicFramePr>
+              <a:graphicFrameLocks xmlns:a="http://schemas.openxmlformats.org/drawingml/2006/main" noChangeAspect="1"/>
+            </wp:cNvGraphicFramePr>
+            <a:graphic xmlns:a="http://schemas.openxmlformats.org/drawingml/2006/main">
+              <a:graphicData uri="http://schemas.openxmlformats.org/drawingml/2006/picture">
+                <pic:pic xmlns:pic="http://schemas.openxmlformats.org/drawingml/2006/picture">
+                  <pic:nvPicPr>
+                    <pic:cNvPr id="0" name="Picture 5" descr="/var/folders/jz/01sh43193ql6hqtgstftwmb40000gn/T/com.microsoft.Word/WebArchiveCopyPasteTempFiles/000011.png"/>
+                    <pic:cNvPicPr>
+                      <a:picLocks noChangeAspect="1" noChangeArrowheads="1"/>
+                    </pic:cNvPicPr>
+                  </pic:nvPicPr>
+                  <pic:blipFill>
+                    <a:blip r:embed="rId40" cstate="print">
+                      <a:extLst>
+                        <a:ext uri="{28A0092B-C50C-407E-A947-70E740481C1C}">
+                          <a14:useLocalDpi xmlns:a14="http://schemas.microsoft.com/office/drawing/2010/main" val="0"/>
+                        </a:ext>
+                      </a:extLst>
+                    </a:blip>
+                    <a:srcRect/>
+                    <a:stretch>
+                      <a:fillRect/>
+                    </a:stretch>
+                  </pic:blipFill>
+                  <pic:spPr bwMode="auto">
+                    <a:xfrm>
+                      <a:off x="0" y="0"/>
+                      <a:ext cx="2934970" cy="1812925"/>
+                    </a:xfrm>
+                    <a:prstGeom prst="rect">
+                      <a:avLst/>
+                    </a:prstGeom>
+                    <a:noFill/>
+                    <a:ln>
+                      <a:noFill/>
+                    </a:ln>
+                  </pic:spPr>
+                </pic:pic>
+              </a:graphicData>
+            </a:graphic>
+            <wp14:sizeRelH relativeFrom="page">
+              <wp14:pctWidth>0</wp14:pctWidth>
+            </wp14:sizeRelH>
+            <wp14:sizeRelV relativeFrom="page">
+              <wp14:pctHeight>0</wp14:pctHeight>
+            </wp14:sizeRelV>
+          </wp:anchor>
+        </w:drawing>
+      </w:r>
+      <w:r>
+        <w:rPr>
+          <w:rFonts w:ascii="Times New Roman" w:eastAsia="Times New Roman" w:hAnsi="Times New Roman" w:cs="Times New Roman"/>
+          <w:color w:val="000000"/>
+        </w:rPr>
+        <w:tab/>
+        <w:t>The distribution of misclassification errors from the QDA regression does not appear to have a strong pattern: the misclassified points seem to be uniformly distributed. This may</w:t>
+      </w:r>
+      <w:r>
+        <w:rPr>
+          <w:rFonts w:ascii="Times New Roman" w:eastAsia="Times New Roman" w:hAnsi="Times New Roman" w:cs="Times New Roman"/>
+          <w:color w:val="000000"/>
+        </w:rPr>
+        <w:t xml:space="preserve"> be due to the multivariate normal assumption of QDA. </w:t>
+      </w:r>
+    </w:p>
+    <w:p>
+      <w:pPr>
+        <w:pStyle w:val="ListParagraph"/>
+        <w:ind w:firstLine="720"/>
+        <w:jc w:val="both"/>
+        <w:rPr>
+          <w:rFonts w:ascii="Times New Roman" w:eastAsia="Times New Roman" w:hAnsi="Times New Roman" w:cs="Times New Roman"/>
+          <w:color w:val="000000"/>
+        </w:rPr>
+      </w:pPr>
+      <w:r>
+        <w:rPr>
+          <w:rFonts w:ascii="Times New Roman" w:eastAsia="Times New Roman" w:hAnsi="Times New Roman" w:cs="Times New Roman"/>
+          <w:noProof/>
+        </w:rPr>
+        <w:lastRenderedPageBreak/>
+        <w:drawing>
+          <wp:anchor distT="0" distB="0" distL="114300" distR="114300" simplePos="0" relativeHeight="251699200" behindDoc="1" locked="0" layoutInCell="1" allowOverlap="1" wp14:anchorId="794E2597" wp14:editId="460507CB">
+            <wp:simplePos x="0" y="0"/>
+            <wp:positionH relativeFrom="column">
+              <wp:posOffset>3115310</wp:posOffset>
+            </wp:positionH>
+            <wp:positionV relativeFrom="paragraph">
+              <wp:posOffset>620395</wp:posOffset>
+            </wp:positionV>
+            <wp:extent cx="2641600" cy="1631315"/>
+            <wp:effectExtent l="0" t="0" r="0" b="0"/>
+            <wp:wrapTight wrapText="bothSides">
+              <wp:wrapPolygon edited="0">
+                <wp:start x="0" y="0"/>
+                <wp:lineTo x="0" y="21356"/>
+                <wp:lineTo x="21496" y="21356"/>
+                <wp:lineTo x="21496" y="0"/>
+                <wp:lineTo x="0" y="0"/>
+              </wp:wrapPolygon>
+            </wp:wrapTight>
+            <wp:docPr id="46" name="Picture 46" descr="/var/folders/jz/01sh43193ql6hqtgstftwmb40000gn/T/com.microsoft.Word/WebArchiveCopyPasteTempFiles/00001b.png"/>
+            <wp:cNvGraphicFramePr>
+              <a:graphicFrameLocks xmlns:a="http://schemas.openxmlformats.org/drawingml/2006/main" noChangeAspect="1"/>
+            </wp:cNvGraphicFramePr>
+            <a:graphic xmlns:a="http://schemas.openxmlformats.org/drawingml/2006/main">
+              <a:graphicData uri="http://schemas.openxmlformats.org/drawingml/2006/picture">
+                <pic:pic xmlns:pic="http://schemas.openxmlformats.org/drawingml/2006/picture">
+                  <pic:nvPicPr>
+                    <pic:cNvPr id="0" name="Picture 15" descr="/var/folders/jz/01sh43193ql6hqtgstftwmb40000gn/T/com.microsoft.Word/WebArchiveCopyPasteTempFiles/00001b.png"/>
+                    <pic:cNvPicPr>
+                      <a:picLocks noChangeAspect="1" noChangeArrowheads="1"/>
+                    </pic:cNvPicPr>
+                  </pic:nvPicPr>
+                  <pic:blipFill>
+                    <a:blip r:embed="rId41" cstate="print">
+                      <a:extLst>
+                        <a:ext uri="{28A0092B-C50C-407E-A947-70E740481C1C}">
+                          <a14:useLocalDpi xmlns:a14="http://schemas.microsoft.com/office/drawing/2010/main" val="0"/>
+                        </a:ext>
+                      </a:extLst>
+                    </a:blip>
+                    <a:srcRect/>
+                    <a:stretch>
+                      <a:fillRect/>
+                    </a:stretch>
+                  </pic:blipFill>
+                  <pic:spPr bwMode="auto">
+                    <a:xfrm>
+                      <a:off x="0" y="0"/>
+                      <a:ext cx="2641600" cy="1631315"/>
+                    </a:xfrm>
+                    <a:prstGeom prst="rect">
+                      <a:avLst/>
+                    </a:prstGeom>
+                    <a:noFill/>
+                    <a:ln>
+                      <a:noFill/>
+                    </a:ln>
+                  </pic:spPr>
+                </pic:pic>
+              </a:graphicData>
+            </a:graphic>
+            <wp14:sizeRelH relativeFrom="page">
+              <wp14:pctWidth>0</wp14:pctWidth>
+            </wp14:sizeRelH>
+            <wp14:sizeRelV relativeFrom="page">
+              <wp14:pctHeight>0</wp14:pctHeight>
+            </wp14:sizeRelV>
+          </wp:anchor>
+        </w:drawing>
+      </w:r>
+      <w:r>
+        <w:rPr>
+          <w:rFonts w:ascii="Times New Roman" w:eastAsia="Times New Roman" w:hAnsi="Times New Roman" w:cs="Times New Roman"/>
+          <w:noProof/>
+        </w:rPr>
+        <w:drawing>
+          <wp:anchor distT="0" distB="0" distL="114300" distR="114300" simplePos="0" relativeHeight="251697152" behindDoc="1" locked="0" layoutInCell="1" allowOverlap="1">
+            <wp:simplePos x="0" y="0"/>
+            <wp:positionH relativeFrom="column">
+              <wp:posOffset>225214</wp:posOffset>
+            </wp:positionH>
+            <wp:positionV relativeFrom="paragraph">
+              <wp:posOffset>620395</wp:posOffset>
+            </wp:positionV>
+            <wp:extent cx="2687320" cy="1659255"/>
+            <wp:effectExtent l="0" t="0" r="5080" b="4445"/>
+            <wp:wrapTight wrapText="bothSides">
+              <wp:wrapPolygon edited="0">
+                <wp:start x="0" y="0"/>
+                <wp:lineTo x="0" y="21493"/>
+                <wp:lineTo x="21539" y="21493"/>
+                <wp:lineTo x="21539" y="0"/>
+                <wp:lineTo x="0" y="0"/>
+              </wp:wrapPolygon>
+            </wp:wrapTight>
+            <wp:docPr id="45" name="Picture 45" descr="/var/folders/jz/01sh43193ql6hqtgstftwmb40000gn/T/com.microsoft.Word/WebArchiveCopyPasteTempFiles/000019.png"/>
+            <wp:cNvGraphicFramePr>
+              <a:graphicFrameLocks xmlns:a="http://schemas.openxmlformats.org/drawingml/2006/main" noChangeAspect="1"/>
+            </wp:cNvGraphicFramePr>
+            <a:graphic xmlns:a="http://schemas.openxmlformats.org/drawingml/2006/main">
+              <a:graphicData uri="http://schemas.openxmlformats.org/drawingml/2006/picture">
+                <pic:pic xmlns:pic="http://schemas.openxmlformats.org/drawingml/2006/picture">
+                  <pic:nvPicPr>
+                    <pic:cNvPr id="0" name="Picture 13" descr="/var/folders/jz/01sh43193ql6hqtgstftwmb40000gn/T/com.microsoft.Word/WebArchiveCopyPasteTempFiles/000019.png"/>
+                    <pic:cNvPicPr>
+                      <a:picLocks noChangeAspect="1" noChangeArrowheads="1"/>
+                    </pic:cNvPicPr>
+                  </pic:nvPicPr>
+                  <pic:blipFill>
+                    <a:blip r:embed="rId42" cstate="print">
+                      <a:extLst>
+                        <a:ext uri="{28A0092B-C50C-407E-A947-70E740481C1C}">
+                          <a14:useLocalDpi xmlns:a14="http://schemas.microsoft.com/office/drawing/2010/main" val="0"/>
+                        </a:ext>
+                      </a:extLst>
+                    </a:blip>
+                    <a:srcRect/>
+                    <a:stretch>
+                      <a:fillRect/>
+                    </a:stretch>
+                  </pic:blipFill>
+                  <pic:spPr bwMode="auto">
+                    <a:xfrm>
+                      <a:off x="0" y="0"/>
+                      <a:ext cx="2687320" cy="1659255"/>
+                    </a:xfrm>
+                    <a:prstGeom prst="rect">
+                      <a:avLst/>
+                    </a:prstGeom>
+                    <a:noFill/>
+                    <a:ln>
+                      <a:noFill/>
+                    </a:ln>
+                  </pic:spPr>
+                </pic:pic>
+              </a:graphicData>
+            </a:graphic>
+            <wp14:sizeRelH relativeFrom="page">
+              <wp14:pctWidth>0</wp14:pctWidth>
+            </wp14:sizeRelH>
+            <wp14:sizeRelV relativeFrom="page">
+              <wp14:pctHeight>0</wp14:pctHeight>
+            </wp14:sizeRelV>
+          </wp:anchor>
+        </w:drawing>
+      </w:r>
+      <w:r>
+        <w:rPr>
+          <w:rFonts w:ascii="Times New Roman" w:eastAsia="Times New Roman" w:hAnsi="Times New Roman" w:cs="Times New Roman"/>
+          <w:color w:val="000000"/>
+        </w:rPr>
+        <w:t xml:space="preserve">By the comparison of the two plots for KNN, there does not seem to appear a strong difference in the distribution of misclassified points across the two splitting methods.  However, the plots for QDA does display a difference in pattern due to the different splits. </w:t>
+      </w:r>
+    </w:p>
+    <w:p>
+      <w:pPr>
+        <w:pStyle w:val="ListParagraph"/>
+        <w:ind w:firstLine="720"/>
+        <w:jc w:val="both"/>
+        <w:rPr>
+          <w:rFonts w:ascii="Times New Roman" w:eastAsia="Times New Roman" w:hAnsi="Times New Roman" w:cs="Times New Roman"/>
+          <w:color w:val="000000"/>
+        </w:rPr>
+      </w:pPr>
+    </w:p>
+    <w:p>
+      <w:pPr>
+        <w:pStyle w:val="ListParagraph"/>
+        <w:jc w:val="both"/>
+        <w:rPr>
+          <w:rFonts w:ascii="Times New Roman" w:eastAsia="Times New Roman" w:hAnsi="Times New Roman" w:cs="Times New Roman"/>
+          <w:color w:val="000000"/>
+        </w:rPr>
+      </w:pPr>
+      <w:r>
+        <w:rPr>
+          <w:rFonts w:ascii="Times New Roman" w:eastAsia="Times New Roman" w:hAnsi="Times New Roman" w:cs="Times New Roman"/>
+          <w:color w:val="000000"/>
+        </w:rPr>
+        <w:t xml:space="preserve">4.3 Potential Improvement in Classification Model </w:t>
+      </w:r>
+    </w:p>
+    <w:p>
+      <w:pPr>
+        <w:ind w:left="720" w:firstLine="720"/>
+        <w:jc w:val="both"/>
+        <w:rPr>
+          <w:rFonts w:ascii="Times New Roman" w:eastAsia="Times New Roman" w:hAnsi="Times New Roman" w:cs="Times New Roman"/>
+          <w:color w:val="000000"/>
+        </w:rPr>
+      </w:pPr>
+      <w:r>
+        <w:rPr>
+          <w:rFonts w:ascii="Times New Roman" w:eastAsia="Times New Roman" w:hAnsi="Times New Roman" w:cs="Times New Roman"/>
+          <w:color w:val="000000"/>
+        </w:rPr>
+        <w:t>Based on the graphs from the previous section, the model did not perform well in some particular areas of the images: i</w:t>
+      </w:r>
+      <w:r>
+        <w:rPr>
+          <w:rFonts w:ascii="Times New Roman" w:eastAsia="Times New Roman" w:hAnsi="Times New Roman" w:cs="Times New Roman"/>
+          <w:color w:val="000000"/>
+        </w:rPr>
+        <w:t xml:space="preserve">t fails to distinguish the cloudy and clear areas especially </w:t>
+      </w:r>
+      <w:r>
+        <w:rPr>
+          <w:rFonts w:ascii="Times New Roman" w:eastAsia="Times New Roman" w:hAnsi="Times New Roman" w:cs="Times New Roman"/>
+          <w:color w:val="000000"/>
+        </w:rPr>
+        <w:t xml:space="preserve">close to </w:t>
+      </w:r>
+      <w:r>
+        <w:rPr>
+          <w:rFonts w:ascii="Times New Roman" w:eastAsia="Times New Roman" w:hAnsi="Times New Roman" w:cs="Times New Roman"/>
+          <w:color w:val="000000"/>
+        </w:rPr>
+        <w:t xml:space="preserve">the </w:t>
+      </w:r>
+      <w:r>
+        <w:rPr>
+          <w:rFonts w:ascii="Times New Roman" w:eastAsia="Times New Roman" w:hAnsi="Times New Roman" w:cs="Times New Roman"/>
+          <w:color w:val="000000"/>
+        </w:rPr>
+        <w:t>borderline, and in areas where cloudy and clear regions are clustered.</w:t>
+      </w:r>
+    </w:p>
+    <w:p>
+      <w:pPr>
+        <w:ind w:left="720"/>
+        <w:jc w:val="both"/>
+        <w:rPr>
+          <w:rFonts w:ascii="Times New Roman" w:eastAsia="Times New Roman" w:hAnsi="Times New Roman" w:cs="Times New Roman"/>
+          <w:color w:val="000000"/>
+        </w:rPr>
+      </w:pPr>
+      <w:r>
+        <w:rPr>
+          <w:rFonts w:ascii="Times New Roman" w:eastAsia="Times New Roman" w:hAnsi="Times New Roman" w:cs="Times New Roman"/>
+          <w:color w:val="000000"/>
+        </w:rPr>
+        <w:t xml:space="preserve">Therefore, </w:t>
+      </w:r>
+      <w:r>
+        <w:rPr>
+          <w:rFonts w:ascii="Times New Roman" w:eastAsia="Times New Roman" w:hAnsi="Times New Roman" w:cs="Times New Roman"/>
+          <w:color w:val="000000"/>
+        </w:rPr>
+        <w:t>an</w:t>
+      </w:r>
+      <w:r>
+        <w:rPr>
+          <w:rFonts w:ascii="Times New Roman" w:eastAsia="Times New Roman" w:hAnsi="Times New Roman" w:cs="Times New Roman"/>
+          <w:color w:val="000000"/>
+        </w:rPr>
+        <w:t xml:space="preserve"> ensemble learning idea</w:t>
+      </w:r>
+      <w:r>
+        <w:rPr>
+          <w:rFonts w:ascii="Times New Roman" w:eastAsia="Times New Roman" w:hAnsi="Times New Roman" w:cs="Times New Roman"/>
+          <w:color w:val="000000"/>
+        </w:rPr>
+        <w:t xml:space="preserve"> was proposed</w:t>
+      </w:r>
+      <w:r>
+        <w:rPr>
+          <w:rFonts w:ascii="Times New Roman" w:eastAsia="Times New Roman" w:hAnsi="Times New Roman" w:cs="Times New Roman"/>
+          <w:color w:val="000000"/>
+        </w:rPr>
+        <w:t xml:space="preserve">. </w:t>
+      </w:r>
+    </w:p>
+    <w:p>
+      <w:pPr>
+        <w:ind w:left="720" w:firstLine="720"/>
+        <w:jc w:val="both"/>
+        <w:rPr>
+          <w:rFonts w:ascii="Times New Roman" w:eastAsia="Times New Roman" w:hAnsi="Times New Roman" w:cs="Times New Roman"/>
+          <w:color w:val="000000"/>
+        </w:rPr>
+      </w:pPr>
+      <w:r>
+        <w:rPr>
+          <w:rFonts w:ascii="Times New Roman" w:eastAsia="Times New Roman" w:hAnsi="Times New Roman" w:cs="Times New Roman"/>
+          <w:color w:val="000000"/>
+        </w:rPr>
+        <w:t>A</w:t>
+      </w:r>
+      <w:r>
+        <w:rPr>
+          <w:rFonts w:ascii="Times New Roman" w:eastAsia="Times New Roman" w:hAnsi="Times New Roman" w:cs="Times New Roman"/>
+          <w:color w:val="000000"/>
+        </w:rPr>
+        <w:t xml:space="preserve">s shown by the modeling accuracy tables, a </w:t>
+      </w:r>
+      <w:r>
+        <w:rPr>
+          <w:rFonts w:ascii="Times New Roman" w:eastAsia="Times New Roman" w:hAnsi="Times New Roman" w:cs="Times New Roman"/>
+          <w:color w:val="000000"/>
+        </w:rPr>
+        <w:t xml:space="preserve">single decision tree </w:t>
+      </w:r>
+      <w:r>
+        <w:rPr>
+          <w:rFonts w:ascii="Times New Roman" w:eastAsia="Times New Roman" w:hAnsi="Times New Roman" w:cs="Times New Roman"/>
+          <w:color w:val="000000"/>
+        </w:rPr>
+        <w:t>has</w:t>
+      </w:r>
+      <w:r>
+        <w:rPr>
+          <w:rFonts w:ascii="Times New Roman" w:eastAsia="Times New Roman" w:hAnsi="Times New Roman" w:cs="Times New Roman"/>
+          <w:color w:val="000000"/>
+        </w:rPr>
+        <w:t xml:space="preserve"> high variance and </w:t>
+      </w:r>
+      <w:r>
+        <w:rPr>
+          <w:rFonts w:ascii="Times New Roman" w:eastAsia="Times New Roman" w:hAnsi="Times New Roman" w:cs="Times New Roman"/>
+          <w:color w:val="000000"/>
+        </w:rPr>
+        <w:t xml:space="preserve">is </w:t>
+      </w:r>
+      <w:r>
+        <w:rPr>
+          <w:rFonts w:ascii="Times New Roman" w:eastAsia="Times New Roman" w:hAnsi="Times New Roman" w:cs="Times New Roman"/>
+          <w:color w:val="000000"/>
+        </w:rPr>
+        <w:t xml:space="preserve">not </w:t>
+      </w:r>
+      <w:r>
+        <w:rPr>
+          <w:rFonts w:ascii="Times New Roman" w:eastAsia="Times New Roman" w:hAnsi="Times New Roman" w:cs="Times New Roman"/>
+          <w:color w:val="000000"/>
+        </w:rPr>
+        <w:t xml:space="preserve">very </w:t>
+      </w:r>
+      <w:r>
+        <w:rPr>
+          <w:rFonts w:ascii="Times New Roman" w:eastAsia="Times New Roman" w:hAnsi="Times New Roman" w:cs="Times New Roman"/>
+          <w:color w:val="000000"/>
+        </w:rPr>
+        <w:t>stable</w:t>
+      </w:r>
+      <w:r>
+        <w:rPr>
+          <w:rFonts w:ascii="Times New Roman" w:eastAsia="Times New Roman" w:hAnsi="Times New Roman" w:cs="Times New Roman"/>
+          <w:color w:val="000000"/>
+        </w:rPr>
+        <w:t>. Random</w:t>
+      </w:r>
+      <w:r>
+        <w:rPr>
+          <w:rFonts w:ascii="Times New Roman" w:eastAsia="Times New Roman" w:hAnsi="Times New Roman" w:cs="Times New Roman"/>
+          <w:color w:val="000000"/>
+        </w:rPr>
+        <w:t xml:space="preserve"> forests</w:t>
+      </w:r>
+      <w:r>
+        <w:rPr>
+          <w:rFonts w:ascii="Times New Roman" w:eastAsia="Times New Roman" w:hAnsi="Times New Roman" w:cs="Times New Roman"/>
+          <w:color w:val="000000"/>
+        </w:rPr>
+        <w:t>, however, solves such problem by</w:t>
+      </w:r>
+      <w:r>
+        <w:rPr>
+          <w:rFonts w:ascii="Times New Roman" w:eastAsia="Times New Roman" w:hAnsi="Times New Roman" w:cs="Times New Roman"/>
+          <w:color w:val="000000"/>
+        </w:rPr>
+        <w:t xml:space="preserve"> train</w:t>
+      </w:r>
+      <w:r>
+        <w:rPr>
+          <w:rFonts w:ascii="Times New Roman" w:eastAsia="Times New Roman" w:hAnsi="Times New Roman" w:cs="Times New Roman"/>
+          <w:color w:val="000000"/>
+        </w:rPr>
+        <w:t>ing</w:t>
+      </w:r>
+      <w:r>
+        <w:rPr>
+          <w:rFonts w:ascii="Times New Roman" w:eastAsia="Times New Roman" w:hAnsi="Times New Roman" w:cs="Times New Roman"/>
+          <w:color w:val="000000"/>
+        </w:rPr>
+        <w:t xml:space="preserve"> </w:t>
+      </w:r>
+      <w:r>
+        <w:rPr>
+          <w:rFonts w:ascii="Times New Roman" w:eastAsia="Times New Roman" w:hAnsi="Times New Roman" w:cs="Times New Roman"/>
+          <w:color w:val="000000"/>
+        </w:rPr>
+        <w:t>multiple</w:t>
+      </w:r>
+      <w:r>
+        <w:rPr>
+          <w:rFonts w:ascii="Times New Roman" w:eastAsia="Times New Roman" w:hAnsi="Times New Roman" w:cs="Times New Roman"/>
+          <w:color w:val="000000"/>
+        </w:rPr>
+        <w:t xml:space="preserve"> different trees with randomly sampled subsets of the data (bagging), and subsets of the features to de</w:t>
+      </w:r>
+      <w:r>
+        <w:rPr>
+          <w:rFonts w:ascii="Times New Roman" w:eastAsia="Times New Roman" w:hAnsi="Times New Roman" w:cs="Times New Roman"/>
+          <w:color w:val="000000"/>
+        </w:rPr>
+        <w:t>-</w:t>
+      </w:r>
+      <w:r>
+        <w:rPr>
+          <w:rFonts w:ascii="Times New Roman" w:eastAsia="Times New Roman" w:hAnsi="Times New Roman" w:cs="Times New Roman"/>
+          <w:color w:val="000000"/>
+        </w:rPr>
+        <w:t xml:space="preserve">correlate the trees. </w:t>
+      </w:r>
+      <w:r>
+        <w:rPr>
+          <w:rFonts w:ascii="Times New Roman" w:eastAsia="Times New Roman" w:hAnsi="Times New Roman" w:cs="Times New Roman"/>
+          <w:color w:val="000000"/>
+        </w:rPr>
+        <w:t>In summary, the overarching idea is that</w:t>
+      </w:r>
+      <w:r>
+        <w:rPr>
+          <w:rFonts w:ascii="Times New Roman" w:eastAsia="Times New Roman" w:hAnsi="Times New Roman" w:cs="Times New Roman"/>
+          <w:color w:val="000000"/>
+        </w:rPr>
+        <w:t xml:space="preserve"> </w:t>
+      </w:r>
+      <w:r>
+        <w:rPr>
+          <w:rFonts w:ascii="Times New Roman" w:eastAsia="Times New Roman" w:hAnsi="Times New Roman" w:cs="Times New Roman"/>
+          <w:color w:val="000000"/>
+        </w:rPr>
+        <w:t>a group</w:t>
+      </w:r>
+      <w:r>
+        <w:rPr>
+          <w:rFonts w:ascii="Times New Roman" w:eastAsia="Times New Roman" w:hAnsi="Times New Roman" w:cs="Times New Roman"/>
+          <w:color w:val="000000"/>
+        </w:rPr>
+        <w:t xml:space="preserve"> of weaker learners </w:t>
+      </w:r>
+      <w:r>
+        <w:rPr>
+          <w:rFonts w:ascii="Times New Roman" w:eastAsia="Times New Roman" w:hAnsi="Times New Roman" w:cs="Times New Roman"/>
+          <w:color w:val="000000"/>
+        </w:rPr>
+        <w:t>are combined with the hope that</w:t>
+      </w:r>
+      <w:r>
+        <w:rPr>
+          <w:rFonts w:ascii="Times New Roman" w:eastAsia="Times New Roman" w:hAnsi="Times New Roman" w:cs="Times New Roman"/>
+          <w:color w:val="000000"/>
+        </w:rPr>
+        <w:t xml:space="preserve"> some weaker learners could specialize </w:t>
+      </w:r>
+      <w:r>
+        <w:rPr>
+          <w:rFonts w:ascii="Times New Roman" w:eastAsia="Times New Roman" w:hAnsi="Times New Roman" w:cs="Times New Roman"/>
+          <w:color w:val="000000"/>
+        </w:rPr>
+        <w:t>in difficult-to-distinguish</w:t>
+      </w:r>
+      <w:r>
+        <w:rPr>
+          <w:rFonts w:ascii="Times New Roman" w:eastAsia="Times New Roman" w:hAnsi="Times New Roman" w:cs="Times New Roman"/>
+          <w:color w:val="000000"/>
+        </w:rPr>
+        <w:t xml:space="preserve"> areas and </w:t>
+      </w:r>
+      <w:r>
+        <w:rPr>
+          <w:rFonts w:ascii="Times New Roman" w:eastAsia="Times New Roman" w:hAnsi="Times New Roman" w:cs="Times New Roman"/>
+          <w:color w:val="000000"/>
+        </w:rPr>
+        <w:t>their knowledge could be utilized in these particular regions.</w:t>
+      </w:r>
+      <w:r>
+        <w:rPr>
+          <w:rFonts w:ascii="Times New Roman" w:eastAsia="Times New Roman" w:hAnsi="Times New Roman" w:cs="Times New Roman"/>
+          <w:color w:val="000000"/>
+        </w:rPr>
+        <w:t xml:space="preserve"> Since </w:t>
+      </w:r>
+      <w:r>
+        <w:rPr>
+          <w:rFonts w:ascii="Times New Roman" w:eastAsia="Times New Roman" w:hAnsi="Times New Roman" w:cs="Times New Roman"/>
+          <w:color w:val="000000"/>
+        </w:rPr>
+        <w:t>Random</w:t>
+      </w:r>
+      <w:r>
+        <w:rPr>
+          <w:rFonts w:ascii="Times New Roman" w:eastAsia="Times New Roman" w:hAnsi="Times New Roman" w:cs="Times New Roman"/>
+          <w:color w:val="000000"/>
+        </w:rPr>
+        <w:t xml:space="preserve"> Forest is doing bagging on data, </w:t>
+      </w:r>
+      <w:r>
+        <w:rPr>
+          <w:rFonts w:ascii="Times New Roman" w:eastAsia="Times New Roman" w:hAnsi="Times New Roman" w:cs="Times New Roman"/>
+          <w:color w:val="000000"/>
+        </w:rPr>
+        <w:t>it is similar to feeding</w:t>
+      </w:r>
+      <w:r>
+        <w:rPr>
+          <w:rFonts w:ascii="Times New Roman" w:eastAsia="Times New Roman" w:hAnsi="Times New Roman" w:cs="Times New Roman"/>
+          <w:color w:val="000000"/>
+        </w:rPr>
+        <w:t xml:space="preserve"> into new data. </w:t>
+      </w:r>
+      <w:r>
+        <w:rPr>
+          <w:rFonts w:ascii="Times New Roman" w:eastAsia="Times New Roman" w:hAnsi="Times New Roman" w:cs="Times New Roman"/>
+          <w:color w:val="000000"/>
+        </w:rPr>
+        <w:t xml:space="preserve">A new model using random forest was created. The ideal value of the hyperparameter was calculated in the same way that the k value for KNN was found (the plot is shown above). </w:t>
+      </w:r>
+      <w:r>
+        <w:rPr>
+          <w:rFonts w:ascii="Times New Roman" w:eastAsia="Times New Roman" w:hAnsi="Times New Roman" w:cs="Times New Roman"/>
+          <w:color w:val="000000"/>
+        </w:rPr>
+        <w:t xml:space="preserve">After having </w:t>
+      </w:r>
+      <w:r>
+        <w:rPr>
+          <w:rFonts w:ascii="Times New Roman" w:eastAsia="Times New Roman" w:hAnsi="Times New Roman" w:cs="Times New Roman"/>
+          <w:color w:val="000000"/>
+        </w:rPr>
+        <w:t xml:space="preserve">tested </w:t>
+      </w:r>
+      <w:r>
+        <w:rPr>
+          <w:rFonts w:ascii="Times New Roman" w:eastAsia="Times New Roman" w:hAnsi="Times New Roman" w:cs="Times New Roman"/>
+          <w:color w:val="000000"/>
+        </w:rPr>
+        <w:t xml:space="preserve">this new model </w:t>
+      </w:r>
+      <w:r>
+        <w:rPr>
+          <w:rFonts w:ascii="Times New Roman" w:eastAsia="Times New Roman" w:hAnsi="Times New Roman" w:cs="Times New Roman"/>
+          <w:color w:val="000000"/>
+        </w:rPr>
+        <w:t xml:space="preserve">on </w:t>
+      </w:r>
+      <w:r>
+        <w:rPr>
+          <w:rFonts w:ascii="Times New Roman" w:eastAsia="Times New Roman" w:hAnsi="Times New Roman" w:cs="Times New Roman"/>
+          <w:color w:val="000000"/>
+        </w:rPr>
+        <w:t>the v</w:t>
+      </w:r>
+      <w:r>
+        <w:rPr>
+          <w:rFonts w:ascii="Times New Roman" w:eastAsia="Times New Roman" w:hAnsi="Times New Roman" w:cs="Times New Roman"/>
+          <w:color w:val="000000"/>
+        </w:rPr>
+        <w:t>alidation and testing datasets</w:t>
+      </w:r>
+      <w:r>
+        <w:rPr>
+          <w:rFonts w:ascii="Times New Roman" w:eastAsia="Times New Roman" w:hAnsi="Times New Roman" w:cs="Times New Roman"/>
+          <w:color w:val="000000"/>
+        </w:rPr>
+        <w:t xml:space="preserve">, we </w:t>
+      </w:r>
+      <w:r>
+        <w:rPr>
+          <w:rFonts w:ascii="Times New Roman" w:eastAsia="Times New Roman" w:hAnsi="Times New Roman" w:cs="Times New Roman"/>
+          <w:color w:val="000000"/>
+        </w:rPr>
+        <w:t xml:space="preserve">achieved </w:t>
+      </w:r>
+      <w:r>
+        <w:rPr>
+          <w:rFonts w:ascii="Times New Roman" w:eastAsia="Times New Roman" w:hAnsi="Times New Roman" w:cs="Times New Roman"/>
+          <w:color w:val="000000"/>
+        </w:rPr>
+        <w:t xml:space="preserve">an accuracy of </w:t>
+      </w:r>
+      <w:r>
+        <w:rPr>
+          <w:rFonts w:ascii="Times New Roman" w:eastAsia="Times New Roman" w:hAnsi="Times New Roman" w:cs="Times New Roman"/>
+          <w:color w:val="000000"/>
+        </w:rPr>
+        <w:t>97.35%</w:t>
+      </w:r>
+      <w:r>
+        <w:rPr>
+          <w:rFonts w:ascii="Times New Roman" w:eastAsia="Times New Roman" w:hAnsi="Times New Roman" w:cs="Times New Roman"/>
+          <w:color w:val="000000"/>
+        </w:rPr>
+        <w:t>, which is considerably higher than the previous record.</w:t>
+      </w:r>
+      <w:r>
+        <w:rPr>
+          <w:rFonts w:ascii="Times New Roman" w:eastAsia="Times New Roman" w:hAnsi="Times New Roman" w:cs="Times New Roman"/>
+          <w:color w:val="000000"/>
+        </w:rPr>
+        <w:t xml:space="preserve"> The plots for the misclassification errors above further supports the conjecture that Random Forest is an improvement to the previous classifiers</w:t>
+      </w:r>
+      <w:r>
+        <w:rPr>
+          <w:rFonts w:ascii="Times New Roman" w:eastAsia="Times New Roman" w:hAnsi="Times New Roman" w:cs="Times New Roman"/>
+          <w:color w:val="000000"/>
+        </w:rPr>
+        <w:t xml:space="preserve"> as the number of misclassified points has clearly decreased.</w:t>
+      </w:r>
+      <w:r>
+        <w:rPr>
+          <w:rFonts w:ascii="Times New Roman" w:eastAsia="Times New Roman" w:hAnsi="Times New Roman" w:cs="Times New Roman"/>
+          <w:color w:val="000000"/>
+        </w:rPr>
+        <w:t xml:space="preserve"> </w:t>
+      </w:r>
+      <w:r>
+        <w:rPr>
+          <w:rFonts w:ascii="Times New Roman" w:eastAsia="Times New Roman" w:hAnsi="Times New Roman" w:cs="Times New Roman"/>
+          <w:color w:val="000000"/>
+        </w:rPr>
+        <w:t xml:space="preserve">In addition, the difference in splitting method does not lead to significantly different outcomes. </w:t>
+      </w:r>
+    </w:p>
+    <w:p>
+      <w:pPr>
+        <w:rPr>
+          <w:rFonts w:ascii="Times New Roman" w:eastAsia="Times New Roman" w:hAnsi="Times New Roman" w:cs="Times New Roman"/>
+        </w:rPr>
+      </w:pPr>
+      <w:r>
+        <w:rPr>
+          <w:rFonts w:ascii="Times New Roman" w:eastAsia="Times New Roman" w:hAnsi="Times New Roman" w:cs="Times New Roman"/>
+        </w:rPr>
+        <w:fldChar w:fldCharType="begin"/>
+      </w:r>
+      <w:r>
+        <w:rPr>
+          <w:rFonts w:ascii="Times New Roman" w:eastAsia="Times New Roman" w:hAnsi="Times New Roman" w:cs="Times New Roman"/>
+        </w:rPr>
+        <w:instrText xml:space="preserve"> INCLUDEPICTURE "/var/folders/jz/01sh43193ql6hqtgstftwmb40000gn/T/com.microsoft.Word/WebArchiveCopyPasteTempFiles/00001b.png" \* MERGEFORMATINET </w:instrText>
+      </w:r>
+      <w:r>
+        <w:rPr>
+          <w:rFonts w:ascii="Times New Roman" w:eastAsia="Times New Roman" w:hAnsi="Times New Roman" w:cs="Times New Roman"/>
+        </w:rPr>
+        <w:fldChar w:fldCharType="separate"/>
+      </w:r>
+      <w:r>
+        <w:rPr>
+          <w:rFonts w:ascii="Times New Roman" w:eastAsia="Times New Roman" w:hAnsi="Times New Roman" w:cs="Times New Roman"/>
+        </w:rPr>
+        <w:fldChar w:fldCharType="end"/>
+      </w:r>
+    </w:p>
+    <w:p>
+      <w:pPr>
+        <w:ind w:firstLine="720"/>
+        <w:rPr>
+          <w:rFonts w:ascii="Times New Roman" w:eastAsia="Times New Roman" w:hAnsi="Times New Roman" w:cs="Times New Roman"/>
+          <w:color w:val="000000"/>
+        </w:rPr>
+      </w:pPr>
+      <w:r>
+        <w:rPr>
+          <w:rFonts w:ascii="Times New Roman" w:eastAsia="Times New Roman" w:hAnsi="Times New Roman" w:cs="Times New Roman"/>
+        </w:rPr>
+        <w:t>4</w:t>
+      </w:r>
+      <w:r>
+        <w:rPr>
+          <w:rFonts w:ascii="Times New Roman" w:eastAsia="Times New Roman" w:hAnsi="Times New Roman" w:cs="Times New Roman"/>
+        </w:rPr>
+        <w:fldChar w:fldCharType="begin"/>
+      </w:r>
+      <w:r>
+        <w:rPr>
+          <w:rFonts w:ascii="Times New Roman" w:eastAsia="Times New Roman" w:hAnsi="Times New Roman" w:cs="Times New Roman"/>
+        </w:rPr>
+        <w:instrText xml:space="preserve"> INCLUDEPICTURE "/var/folders/jz/01sh43193ql6hqtgstftwmb40000gn/T/com.microsoft.Word/WebArchiveCopyPasteTempFiles/000013.png" \* MERGEFORMATINET </w:instrText>
+      </w:r>
+      <w:r>
+        <w:rPr>
+          <w:rFonts w:ascii="Times New Roman" w:eastAsia="Times New Roman" w:hAnsi="Times New Roman" w:cs="Times New Roman"/>
+        </w:rPr>
+        <w:fldChar w:fldCharType="separate"/>
+      </w:r>
+      <w:r>
+        <w:rPr>
+          <w:rFonts w:ascii="Times New Roman" w:eastAsia="Times New Roman" w:hAnsi="Times New Roman" w:cs="Times New Roman"/>
+        </w:rPr>
+        <w:fldChar w:fldCharType="end"/>
+      </w:r>
+      <w:r>
+        <w:rPr>
+          <w:rFonts w:ascii="Times New Roman" w:eastAsia="Times New Roman" w:hAnsi="Times New Roman" w:cs="Times New Roman"/>
+          <w:color w:val="000000"/>
+        </w:rPr>
+        <w:t>.4 Effect of Data Splitting Methods</w:t>
+      </w:r>
+    </w:p>
+    <w:p>
+      <w:pPr>
+        <w:ind w:left="720" w:firstLine="720"/>
+        <w:jc w:val="both"/>
+        <w:rPr>
+          <w:rFonts w:ascii="Times New Roman" w:eastAsia="Times New Roman" w:hAnsi="Times New Roman" w:cs="Times New Roman"/>
+          <w:color w:val="000000"/>
+        </w:rPr>
+      </w:pPr>
+      <w:r>
+        <w:rPr>
+          <w:rFonts w:ascii="Times New Roman" w:eastAsia="Times New Roman" w:hAnsi="Times New Roman" w:cs="Times New Roman"/>
+          <w:color w:val="000000"/>
+        </w:rPr>
+        <w:drawing>
+          <wp:anchor distT="0" distB="0" distL="114300" distR="114300" simplePos="0" relativeHeight="251701248" behindDoc="0" locked="0" layoutInCell="1" allowOverlap="1" wp14:anchorId="0B08CB0C">
+            <wp:simplePos x="0" y="0"/>
+            <wp:positionH relativeFrom="column">
+              <wp:posOffset>3227211</wp:posOffset>
+            </wp:positionH>
+            <wp:positionV relativeFrom="paragraph">
+              <wp:posOffset>810401</wp:posOffset>
+            </wp:positionV>
+            <wp:extent cx="1993900" cy="863600"/>
+            <wp:effectExtent l="0" t="0" r="0" b="0"/>
+            <wp:wrapTopAndBottom/>
+            <wp:docPr id="48" name="Picture 48"/>
+            <wp:cNvGraphicFramePr>
+              <a:graphicFrameLocks xmlns:a="http://schemas.openxmlformats.org/drawingml/2006/main" noChangeAspect="1"/>
+            </wp:cNvGraphicFramePr>
+            <a:graphic xmlns:a="http://schemas.openxmlformats.org/drawingml/2006/main">
+              <a:graphicData uri="http://schemas.openxmlformats.org/drawingml/2006/picture">
+                <pic:pic xmlns:pic="http://schemas.openxmlformats.org/drawingml/2006/picture">
+                  <pic:nvPicPr>
+                    <pic:cNvPr id="1" name=""/>
                     <pic:cNvPicPr/>
                   </pic:nvPicPr>
                   <pic:blipFill>
-                    <a:blip r:embed="rId39" cstate="print">
+                    <a:blip r:embed="rId43">
                       <a:extLst>
                         <a:ext uri="{28A0092B-C50C-407E-A947-70E740481C1C}">
                           <a14:useLocalDpi xmlns:a14="http://schemas.microsoft.com/office/drawing/2010/main" val="0"/>
@@ -4912,7 +6213,7 @@
                   <pic:spPr>
                     <a:xfrm>
                       <a:off x="0" y="0"/>
-                      <a:ext cx="2990215" cy="1851025"/>
+                      <a:ext cx="1993900" cy="863600"/>
                     </a:xfrm>
                     <a:prstGeom prst="rect">
                       <a:avLst/>
@@ -4930,16 +6231,516 @@
           </wp:anchor>
         </w:drawing>
       </w:r>
+      <w:r>
+        <w:rPr>
+          <w:rFonts w:ascii="Times New Roman" w:eastAsia="Times New Roman" w:hAnsi="Times New Roman" w:cs="Times New Roman"/>
+          <w:color w:val="000000"/>
+        </w:rPr>
+        <w:drawing>
+          <wp:anchor distT="0" distB="0" distL="114300" distR="114300" simplePos="0" relativeHeight="251700224" behindDoc="1" locked="0" layoutInCell="1" allowOverlap="1" wp14:anchorId="08C3D3C2">
+            <wp:simplePos x="0" y="0"/>
+            <wp:positionH relativeFrom="column">
+              <wp:posOffset>650240</wp:posOffset>
+            </wp:positionH>
+            <wp:positionV relativeFrom="paragraph">
+              <wp:posOffset>793891</wp:posOffset>
+            </wp:positionV>
+            <wp:extent cx="1839595" cy="876300"/>
+            <wp:effectExtent l="0" t="0" r="1905" b="0"/>
+            <wp:wrapTight wrapText="bothSides">
+              <wp:wrapPolygon edited="0">
+                <wp:start x="0" y="0"/>
+                <wp:lineTo x="0" y="21287"/>
+                <wp:lineTo x="21473" y="21287"/>
+                <wp:lineTo x="21473" y="0"/>
+                <wp:lineTo x="0" y="0"/>
+              </wp:wrapPolygon>
+            </wp:wrapTight>
+            <wp:docPr id="47" name="Picture 47"/>
+            <wp:cNvGraphicFramePr>
+              <a:graphicFrameLocks xmlns:a="http://schemas.openxmlformats.org/drawingml/2006/main" noChangeAspect="1"/>
+            </wp:cNvGraphicFramePr>
+            <a:graphic xmlns:a="http://schemas.openxmlformats.org/drawingml/2006/main">
+              <a:graphicData uri="http://schemas.openxmlformats.org/drawingml/2006/picture">
+                <pic:pic xmlns:pic="http://schemas.openxmlformats.org/drawingml/2006/picture">
+                  <pic:nvPicPr>
+                    <pic:cNvPr id="1" name=""/>
+                    <pic:cNvPicPr/>
+                  </pic:nvPicPr>
+                  <pic:blipFill rotWithShape="1">
+                    <a:blip r:embed="rId44">
+                      <a:extLst>
+                        <a:ext uri="{28A0092B-C50C-407E-A947-70E740481C1C}">
+                          <a14:useLocalDpi xmlns:a14="http://schemas.microsoft.com/office/drawing/2010/main" val="0"/>
+                        </a:ext>
+                      </a:extLst>
+                    </a:blip>
+                    <a:srcRect r="3408"/>
+                    <a:stretch/>
+                  </pic:blipFill>
+                  <pic:spPr bwMode="auto">
+                    <a:xfrm>
+                      <a:off x="0" y="0"/>
+                      <a:ext cx="1839595" cy="876300"/>
+                    </a:xfrm>
+                    <a:prstGeom prst="rect">
+                      <a:avLst/>
+                    </a:prstGeom>
+                    <a:ln>
+                      <a:noFill/>
+                    </a:ln>
+                    <a:extLst>
+                      <a:ext uri="{53640926-AAD7-44D8-BBD7-CCE9431645EC}">
+                        <a14:shadowObscured xmlns:a14="http://schemas.microsoft.com/office/drawing/2010/main"/>
+                      </a:ext>
+                    </a:extLst>
+                  </pic:spPr>
+                </pic:pic>
+              </a:graphicData>
+            </a:graphic>
+            <wp14:sizeRelH relativeFrom="page">
+              <wp14:pctWidth>0</wp14:pctWidth>
+            </wp14:sizeRelH>
+            <wp14:sizeRelV relativeFrom="page">
+              <wp14:pctHeight>0</wp14:pctHeight>
+            </wp14:sizeRelV>
+          </wp:anchor>
+        </w:drawing>
+      </w:r>
+      <w:r>
+        <w:rPr>
+          <w:rFonts w:ascii="Times New Roman" w:eastAsia="Times New Roman" w:hAnsi="Times New Roman" w:cs="Times New Roman"/>
+          <w:color w:val="000000"/>
+        </w:rPr>
+        <w:t>The random forest model accuracy was compared between</w:t>
+      </w:r>
+      <w:r>
+        <w:rPr>
+          <w:rFonts w:ascii="Times New Roman" w:eastAsia="Times New Roman" w:hAnsi="Times New Roman" w:cs="Times New Roman"/>
+          <w:color w:val="000000"/>
+        </w:rPr>
+        <w:t xml:space="preserve"> </w:t>
+      </w:r>
+      <w:r>
+        <w:rPr>
+          <w:rFonts w:ascii="Times New Roman" w:eastAsia="Times New Roman" w:hAnsi="Times New Roman" w:cs="Times New Roman"/>
+          <w:color w:val="000000"/>
+        </w:rPr>
+        <w:t xml:space="preserve">the </w:t>
+      </w:r>
+      <w:r>
+        <w:rPr>
+          <w:rFonts w:ascii="Times New Roman" w:eastAsia="Times New Roman" w:hAnsi="Times New Roman" w:cs="Times New Roman"/>
+          <w:color w:val="000000"/>
+        </w:rPr>
+        <w:t xml:space="preserve">two ways of splitting </w:t>
+      </w:r>
+      <w:r>
+        <w:rPr>
+          <w:rFonts w:ascii="Times New Roman" w:eastAsia="Times New Roman" w:hAnsi="Times New Roman" w:cs="Times New Roman"/>
+          <w:color w:val="000000"/>
+        </w:rPr>
+        <w:t>data and there appears to be significance difference.</w:t>
+      </w:r>
+      <w:r>
+        <w:rPr>
+          <w:rFonts w:ascii="Times New Roman" w:eastAsia="Times New Roman" w:hAnsi="Times New Roman" w:cs="Times New Roman"/>
+          <w:color w:val="000000"/>
+        </w:rPr>
+        <w:t xml:space="preserve"> </w:t>
+      </w:r>
+      <w:r>
+        <w:rPr>
+          <w:rFonts w:ascii="Times New Roman" w:eastAsia="Times New Roman" w:hAnsi="Times New Roman" w:cs="Times New Roman"/>
+          <w:color w:val="000000"/>
+        </w:rPr>
+        <w:t xml:space="preserve">Split method 1 produces an accuracy rate of </w:t>
+      </w:r>
+      <w:r>
+        <w:rPr>
+          <w:rFonts w:ascii="Times New Roman" w:eastAsia="Times New Roman" w:hAnsi="Times New Roman" w:cs="Times New Roman"/>
+          <w:color w:val="000000"/>
+        </w:rPr>
+        <w:t xml:space="preserve">97.45% </w:t>
+      </w:r>
+      <w:r>
+        <w:rPr>
+          <w:rFonts w:ascii="Times New Roman" w:eastAsia="Times New Roman" w:hAnsi="Times New Roman" w:cs="Times New Roman"/>
+          <w:color w:val="000000"/>
+        </w:rPr>
+        <w:t>while the other is only</w:t>
+      </w:r>
+      <w:r>
+        <w:rPr>
+          <w:rFonts w:ascii="Times New Roman" w:eastAsia="Times New Roman" w:hAnsi="Times New Roman" w:cs="Times New Roman"/>
+          <w:color w:val="000000"/>
+        </w:rPr>
+        <w:t xml:space="preserve"> 91.6%</w:t>
+      </w:r>
+      <w:r>
+        <w:rPr>
+          <w:rFonts w:ascii="Times New Roman" w:eastAsia="Times New Roman" w:hAnsi="Times New Roman" w:cs="Times New Roman"/>
+          <w:color w:val="000000"/>
+        </w:rPr>
+        <w:t xml:space="preserve">, though </w:t>
+      </w:r>
+      <w:r>
+        <w:rPr>
+          <w:rFonts w:ascii="Times New Roman" w:eastAsia="Times New Roman" w:hAnsi="Times New Roman" w:cs="Times New Roman"/>
+          <w:color w:val="000000"/>
+        </w:rPr>
+        <w:t xml:space="preserve">both </w:t>
+      </w:r>
+      <w:r>
+        <w:rPr>
+          <w:rFonts w:ascii="Times New Roman" w:eastAsia="Times New Roman" w:hAnsi="Times New Roman" w:cs="Times New Roman"/>
+          <w:color w:val="000000"/>
+        </w:rPr>
+        <w:t>were based on their corresponding</w:t>
+      </w:r>
+      <w:r>
+        <w:rPr>
+          <w:rFonts w:ascii="Times New Roman" w:eastAsia="Times New Roman" w:hAnsi="Times New Roman" w:cs="Times New Roman"/>
+          <w:color w:val="000000"/>
+        </w:rPr>
+        <w:t xml:space="preserve"> testing datasets. The</w:t>
+      </w:r>
+      <w:r>
+        <w:rPr>
+          <w:rFonts w:ascii="Times New Roman" w:eastAsia="Times New Roman" w:hAnsi="Times New Roman" w:cs="Times New Roman"/>
+          <w:color w:val="000000"/>
+        </w:rPr>
+        <w:t>ir respective</w:t>
+      </w:r>
+      <w:r>
+        <w:rPr>
+          <w:rFonts w:ascii="Times New Roman" w:eastAsia="Times New Roman" w:hAnsi="Times New Roman" w:cs="Times New Roman"/>
+          <w:color w:val="000000"/>
+        </w:rPr>
+        <w:t xml:space="preserve"> confusion matri</w:t>
+      </w:r>
+      <w:r>
+        <w:rPr>
+          <w:rFonts w:ascii="Times New Roman" w:eastAsia="Times New Roman" w:hAnsi="Times New Roman" w:cs="Times New Roman"/>
+          <w:color w:val="000000"/>
+        </w:rPr>
+        <w:t>ces</w:t>
+      </w:r>
+      <w:r>
+        <w:rPr>
+          <w:rFonts w:ascii="Times New Roman" w:eastAsia="Times New Roman" w:hAnsi="Times New Roman" w:cs="Times New Roman"/>
+          <w:color w:val="000000"/>
+        </w:rPr>
+        <w:t xml:space="preserve"> </w:t>
+      </w:r>
+      <w:r>
+        <w:rPr>
+          <w:rFonts w:ascii="Times New Roman" w:eastAsia="Times New Roman" w:hAnsi="Times New Roman" w:cs="Times New Roman"/>
+          <w:color w:val="000000"/>
+        </w:rPr>
+        <w:t>are the following:</w:t>
+      </w:r>
+      <w:r>
+        <w:rPr>
+          <w:rFonts w:ascii="Times New Roman" w:eastAsia="Times New Roman" w:hAnsi="Times New Roman" w:cs="Times New Roman"/>
+          <w:color w:val="000000"/>
+        </w:rPr>
+        <w:t xml:space="preserve"> </w:t>
+      </w:r>
+    </w:p>
+    <w:p>
+      <w:pPr>
+        <w:jc w:val="both"/>
+        <w:rPr>
+          <w:rFonts w:ascii="Times New Roman" w:eastAsia="Times New Roman" w:hAnsi="Times New Roman" w:cs="Times New Roman"/>
+          <w:color w:val="000000"/>
+        </w:rPr>
+      </w:pPr>
+    </w:p>
+    <w:p>
+      <w:pPr>
+        <w:ind w:left="720" w:firstLine="720"/>
+        <w:jc w:val="both"/>
+        <w:rPr>
+          <w:rFonts w:ascii="Times New Roman" w:eastAsia="Times New Roman" w:hAnsi="Times New Roman" w:cs="Times New Roman"/>
+          <w:color w:val="000000"/>
+        </w:rPr>
+      </w:pPr>
+      <w:r>
+        <w:rPr>
+          <w:rFonts w:ascii="Times New Roman" w:eastAsia="Times New Roman" w:hAnsi="Times New Roman" w:cs="Times New Roman"/>
+          <w:color w:val="000000"/>
+        </w:rPr>
+        <w:lastRenderedPageBreak/>
+        <w:t xml:space="preserve">The first splitting method </w:t>
+      </w:r>
+      <w:r>
+        <w:rPr>
+          <w:rFonts w:ascii="Times New Roman" w:eastAsia="Times New Roman" w:hAnsi="Times New Roman" w:cs="Times New Roman"/>
+          <w:color w:val="000000"/>
+        </w:rPr>
+        <w:t>produces</w:t>
+      </w:r>
+      <w:r>
+        <w:rPr>
+          <w:rFonts w:ascii="Times New Roman" w:eastAsia="Times New Roman" w:hAnsi="Times New Roman" w:cs="Times New Roman"/>
+          <w:color w:val="000000"/>
+        </w:rPr>
+        <w:t xml:space="preserve"> </w:t>
+      </w:r>
+      <w:r>
+        <w:rPr>
+          <w:rFonts w:ascii="Times New Roman" w:eastAsia="Times New Roman" w:hAnsi="Times New Roman" w:cs="Times New Roman"/>
+          <w:color w:val="000000"/>
+        </w:rPr>
+        <w:t>a s</w:t>
+      </w:r>
+      <w:r>
+        <w:rPr>
+          <w:rFonts w:ascii="Times New Roman" w:eastAsia="Times New Roman" w:hAnsi="Times New Roman" w:cs="Times New Roman"/>
+          <w:color w:val="000000"/>
+        </w:rPr>
+        <w:t xml:space="preserve">ensitivity </w:t>
+      </w:r>
+      <w:r>
+        <w:rPr>
+          <w:rFonts w:ascii="Times New Roman" w:eastAsia="Times New Roman" w:hAnsi="Times New Roman" w:cs="Times New Roman"/>
+          <w:color w:val="000000"/>
+        </w:rPr>
+        <w:t>value of</w:t>
+      </w:r>
+      <w:r>
+        <w:rPr>
+          <w:rFonts w:ascii="Times New Roman" w:eastAsia="Times New Roman" w:hAnsi="Times New Roman" w:cs="Times New Roman"/>
+          <w:color w:val="000000"/>
+        </w:rPr>
+        <w:t xml:space="preserve"> 0.9719</w:t>
+      </w:r>
+      <w:r>
+        <w:rPr>
+          <w:rFonts w:ascii="Times New Roman" w:eastAsia="Times New Roman" w:hAnsi="Times New Roman" w:cs="Times New Roman"/>
+          <w:color w:val="000000"/>
+        </w:rPr>
+        <w:t xml:space="preserve"> and s</w:t>
+      </w:r>
+      <w:r>
+        <w:rPr>
+          <w:rFonts w:ascii="Times New Roman" w:eastAsia="Times New Roman" w:hAnsi="Times New Roman" w:cs="Times New Roman"/>
+          <w:color w:val="000000"/>
+        </w:rPr>
+        <w:t xml:space="preserve">pecificity </w:t>
+      </w:r>
+      <w:r>
+        <w:rPr>
+          <w:rFonts w:ascii="Times New Roman" w:eastAsia="Times New Roman" w:hAnsi="Times New Roman" w:cs="Times New Roman"/>
+          <w:color w:val="000000"/>
+        </w:rPr>
+        <w:t xml:space="preserve">value of </w:t>
+      </w:r>
+      <w:r>
+        <w:rPr>
+          <w:rFonts w:ascii="Times New Roman" w:eastAsia="Times New Roman" w:hAnsi="Times New Roman" w:cs="Times New Roman"/>
+          <w:color w:val="000000"/>
+        </w:rPr>
+        <w:t xml:space="preserve">0.9778. The second </w:t>
+      </w:r>
+      <w:r>
+        <w:rPr>
+          <w:rFonts w:ascii="Times New Roman" w:eastAsia="Times New Roman" w:hAnsi="Times New Roman" w:cs="Times New Roman"/>
+          <w:color w:val="000000"/>
+        </w:rPr>
+        <w:t>outputs</w:t>
+      </w:r>
+      <w:r>
+        <w:rPr>
+          <w:rFonts w:ascii="Times New Roman" w:eastAsia="Times New Roman" w:hAnsi="Times New Roman" w:cs="Times New Roman"/>
+          <w:color w:val="000000"/>
+        </w:rPr>
+        <w:t xml:space="preserve"> 0.9069</w:t>
+      </w:r>
+      <w:r>
+        <w:rPr>
+          <w:rFonts w:ascii="Times New Roman" w:eastAsia="Times New Roman" w:hAnsi="Times New Roman" w:cs="Times New Roman"/>
+          <w:color w:val="000000"/>
+        </w:rPr>
+        <w:t xml:space="preserve"> and </w:t>
+      </w:r>
+      <w:r>
+        <w:rPr>
+          <w:rFonts w:ascii="Times New Roman" w:eastAsia="Times New Roman" w:hAnsi="Times New Roman" w:cs="Times New Roman"/>
+          <w:color w:val="000000"/>
+        </w:rPr>
+        <w:t>0.9302</w:t>
+      </w:r>
+      <w:r>
+        <w:rPr>
+          <w:rFonts w:ascii="Times New Roman" w:eastAsia="Times New Roman" w:hAnsi="Times New Roman" w:cs="Times New Roman"/>
+          <w:color w:val="000000"/>
+        </w:rPr>
+        <w:t xml:space="preserve"> for sensitivity and specificity, respectively.</w:t>
+      </w:r>
+      <w:r>
+        <w:rPr>
+          <w:rFonts w:ascii="Times New Roman" w:eastAsia="Times New Roman" w:hAnsi="Times New Roman" w:cs="Times New Roman"/>
+          <w:color w:val="000000"/>
+        </w:rPr>
+        <w:t xml:space="preserve"> </w:t>
+      </w:r>
+      <w:r>
+        <w:rPr>
+          <w:rFonts w:ascii="Times New Roman" w:eastAsia="Times New Roman" w:hAnsi="Times New Roman" w:cs="Times New Roman"/>
+          <w:color w:val="000000"/>
+        </w:rPr>
+        <w:t>Since we aim to maximize these criteria above,</w:t>
+      </w:r>
+      <w:r>
+        <w:rPr>
+          <w:rFonts w:ascii="Times New Roman" w:eastAsia="Times New Roman" w:hAnsi="Times New Roman" w:cs="Times New Roman"/>
+          <w:color w:val="000000"/>
+        </w:rPr>
+        <w:t xml:space="preserve"> splitting method </w:t>
+      </w:r>
+      <w:r>
+        <w:rPr>
+          <w:rFonts w:ascii="Times New Roman" w:eastAsia="Times New Roman" w:hAnsi="Times New Roman" w:cs="Times New Roman"/>
+          <w:color w:val="000000"/>
+        </w:rPr>
+        <w:t xml:space="preserve">1 </w:t>
+      </w:r>
+      <w:r>
+        <w:rPr>
+          <w:rFonts w:ascii="Times New Roman" w:eastAsia="Times New Roman" w:hAnsi="Times New Roman" w:cs="Times New Roman"/>
+          <w:color w:val="000000"/>
+        </w:rPr>
+        <w:t xml:space="preserve">is better than splitting method </w:t>
+      </w:r>
+      <w:r>
+        <w:rPr>
+          <w:rFonts w:ascii="Times New Roman" w:eastAsia="Times New Roman" w:hAnsi="Times New Roman" w:cs="Times New Roman"/>
+          <w:color w:val="000000"/>
+        </w:rPr>
+        <w:t>2</w:t>
+      </w:r>
+      <w:r>
+        <w:rPr>
+          <w:rFonts w:ascii="Times New Roman" w:eastAsia="Times New Roman" w:hAnsi="Times New Roman" w:cs="Times New Roman"/>
+          <w:color w:val="000000"/>
+        </w:rPr>
+        <w:t xml:space="preserve">. </w:t>
+      </w:r>
+      <w:r>
+        <w:rPr>
+          <w:rFonts w:ascii="Times New Roman" w:eastAsia="Times New Roman" w:hAnsi="Times New Roman" w:cs="Times New Roman"/>
+          <w:color w:val="000000"/>
+        </w:rPr>
+        <w:t xml:space="preserve">In addition, method 1 </w:t>
+      </w:r>
+      <w:r>
+        <w:rPr>
+          <w:rFonts w:ascii="Times New Roman" w:eastAsia="Times New Roman" w:hAnsi="Times New Roman" w:cs="Times New Roman"/>
+          <w:color w:val="000000"/>
+        </w:rPr>
+        <w:t xml:space="preserve">satisfied the assumption that it </w:t>
+      </w:r>
+      <w:r>
+        <w:rPr>
+          <w:rFonts w:ascii="Times New Roman" w:eastAsia="Times New Roman" w:hAnsi="Times New Roman" w:cs="Times New Roman"/>
+          <w:color w:val="000000"/>
+        </w:rPr>
+        <w:t>preserves local spatial correlations.</w:t>
+      </w:r>
+    </w:p>
+    <w:p>
+      <w:pPr>
+        <w:jc w:val="both"/>
+        <w:rPr>
+          <w:rFonts w:ascii="Times New Roman" w:eastAsia="Times New Roman" w:hAnsi="Times New Roman" w:cs="Times New Roman"/>
+          <w:color w:val="000000"/>
+        </w:rPr>
+      </w:pPr>
+    </w:p>
+    <w:p>
+      <w:pPr>
+        <w:jc w:val="both"/>
+        <w:rPr>
+          <w:rFonts w:ascii="Times New Roman" w:eastAsia="Times New Roman" w:hAnsi="Times New Roman" w:cs="Times New Roman"/>
+          <w:color w:val="000000"/>
+        </w:rPr>
+      </w:pPr>
+      <w:r>
+        <w:rPr>
+          <w:rFonts w:ascii="Times New Roman" w:eastAsia="Times New Roman" w:hAnsi="Times New Roman" w:cs="Times New Roman"/>
+          <w:color w:val="000000"/>
+        </w:rPr>
+        <w:tab/>
+        <w:t>4.5 Conclusion</w:t>
+      </w:r>
+    </w:p>
+    <w:p>
+      <w:pPr>
+        <w:ind w:left="720" w:firstLine="720"/>
+        <w:jc w:val="both"/>
+        <w:rPr>
+          <w:rFonts w:ascii="Times New Roman" w:eastAsia="Times New Roman" w:hAnsi="Times New Roman" w:cs="Times New Roman"/>
+          <w:color w:val="000000"/>
+        </w:rPr>
+      </w:pPr>
+      <w:r>
+        <w:rPr>
+          <w:rFonts w:ascii="Times New Roman" w:eastAsia="Times New Roman" w:hAnsi="Times New Roman" w:cs="Times New Roman"/>
+          <w:color w:val="000000"/>
+        </w:rPr>
+        <w:t xml:space="preserve">Based on the analysis in the previous sections, we concluded that while the choice of the classifier, the features used to build the classification model, and the choice of hyperparameters can all influence the final prediction accuracy of the model itself, the initial assumptions of the original data and the way in which the raw data is separated may also significantly affect the performance of the models. </w:t>
+      </w:r>
+    </w:p>
+    <w:p>
+      <w:pPr>
+        <w:ind w:left="720" w:firstLine="720"/>
+        <w:jc w:val="both"/>
+        <w:rPr>
+          <w:rFonts w:ascii="Times New Roman" w:eastAsia="Times New Roman" w:hAnsi="Times New Roman" w:cs="Times New Roman"/>
+          <w:color w:val="000000"/>
+        </w:rPr>
+      </w:pPr>
     </w:p>
     <w:p>
       <w:pPr>
         <w:pStyle w:val="ListParagraph"/>
-        <w:jc w:val="both"/>
-        <w:rPr>
-          <w:rFonts w:ascii="Times New Roman" w:eastAsia="Times New Roman" w:hAnsi="Times New Roman" w:cs="Times New Roman"/>
-          <w:color w:val="000000"/>
-        </w:rPr>
-      </w:pPr>
+        <w:numPr>
+          <w:ilvl w:val="0"/>
+          <w:numId w:val="1"/>
+        </w:numPr>
+      </w:pPr>
+      <w:r>
+        <w:rPr>
+          <w:rFonts w:ascii="Times New Roman" w:eastAsia="Times New Roman" w:hAnsi="Times New Roman" w:cs="Times New Roman"/>
+          <w:color w:val="000000"/>
+        </w:rPr>
+        <w:t>Git</w:t>
+      </w:r>
+      <w:r>
+        <w:rPr>
+          <w:rFonts w:ascii="Times New Roman" w:eastAsia="Times New Roman" w:hAnsi="Times New Roman" w:cs="Times New Roman"/>
+          <w:color w:val="000000"/>
+        </w:rPr>
+        <w:t>H</w:t>
+      </w:r>
+      <w:r>
+        <w:rPr>
+          <w:rFonts w:ascii="Times New Roman" w:eastAsia="Times New Roman" w:hAnsi="Times New Roman" w:cs="Times New Roman"/>
+          <w:color w:val="000000"/>
+        </w:rPr>
+        <w:t xml:space="preserve">ub Repo: </w:t>
+      </w:r>
+      <w:hyperlink r:id="rId45" w:history="1">
+        <w:r>
+          <w:rPr>
+            <w:rStyle w:val="Hyperlink"/>
+            <w:rFonts w:ascii="Times New Roman" w:hAnsi="Times New Roman" w:cs="Times New Roman"/>
+          </w:rPr>
+          <w:t>https://github.com/caojilin/cloud-detection</w:t>
+        </w:r>
+      </w:hyperlink>
     </w:p>
     <w:p>
       <w:pPr>
@@ -4963,884 +6764,577 @@
     </w:p>
     <w:p>
       <w:pPr>
+        <w:jc w:val="both"/>
+        <w:rPr>
+          <w:rFonts w:ascii="Times New Roman" w:eastAsia="Times New Roman" w:hAnsi="Times New Roman" w:cs="Times New Roman"/>
+          <w:color w:val="000000"/>
+        </w:rPr>
+      </w:pPr>
+    </w:p>
+    <w:p>
+      <w:pPr>
+        <w:jc w:val="both"/>
+        <w:rPr>
+          <w:rFonts w:ascii="Times New Roman" w:eastAsia="Times New Roman" w:hAnsi="Times New Roman" w:cs="Times New Roman"/>
+          <w:color w:val="000000"/>
+        </w:rPr>
+      </w:pPr>
+      <w:r>
+        <w:rPr>
+          <w:rFonts w:ascii="Times New Roman" w:eastAsia="Times New Roman" w:hAnsi="Times New Roman" w:cs="Times New Roman"/>
+          <w:color w:val="000000"/>
+        </w:rPr>
+        <w:t>References</w:t>
+      </w:r>
+      <w:r>
+        <w:rPr>
+          <w:rFonts w:ascii="Times New Roman" w:eastAsia="Times New Roman" w:hAnsi="Times New Roman" w:cs="Times New Roman"/>
+          <w:color w:val="000000"/>
+        </w:rPr>
+        <w:t>:</w:t>
+      </w:r>
+    </w:p>
+    <w:p>
+      <w:pPr>
+        <w:jc w:val="both"/>
+        <w:rPr>
+          <w:rFonts w:ascii="Times New Roman" w:eastAsia="Times New Roman" w:hAnsi="Times New Roman" w:cs="Times New Roman"/>
+          <w:color w:val="000000"/>
+        </w:rPr>
+      </w:pPr>
+    </w:p>
+    <w:p>
+      <w:pPr>
+        <w:spacing w:line="480" w:lineRule="auto"/>
+        <w:ind w:firstLine="720"/>
+        <w:jc w:val="both"/>
+        <w:rPr>
+          <w:rFonts w:ascii="Times New Roman" w:eastAsia="Times New Roman" w:hAnsi="Times New Roman" w:cs="Times New Roman"/>
+          <w:i/>
+          <w:iCs/>
+          <w:color w:val="000000" w:themeColor="text1"/>
+        </w:rPr>
+      </w:pPr>
+      <w:r>
+        <w:rPr>
+          <w:rFonts w:ascii="Times New Roman" w:eastAsia="Times New Roman" w:hAnsi="Times New Roman" w:cs="Times New Roman"/>
+          <w:color w:val="000000" w:themeColor="text1"/>
+          <w:shd w:val="clear" w:color="auto" w:fill="FFFFFF"/>
+        </w:rPr>
+        <w:t>Brownlee, Jason. “Linear Discriminant Analysis for Machine Learning.” </w:t>
+      </w:r>
+      <w:r>
+        <w:rPr>
+          <w:rFonts w:ascii="Times New Roman" w:eastAsia="Times New Roman" w:hAnsi="Times New Roman" w:cs="Times New Roman"/>
+          <w:i/>
+          <w:iCs/>
+          <w:color w:val="000000" w:themeColor="text1"/>
+        </w:rPr>
+        <w:t xml:space="preserve">Machine </w:t>
+      </w:r>
+    </w:p>
+    <w:p>
+      <w:pPr>
         <w:pStyle w:val="ListParagraph"/>
-        <w:jc w:val="both"/>
-        <w:rPr>
-          <w:rFonts w:ascii="Times New Roman" w:eastAsia="Times New Roman" w:hAnsi="Times New Roman" w:cs="Times New Roman"/>
-          <w:color w:val="000000"/>
-        </w:rPr>
-      </w:pPr>
+        <w:spacing w:line="480" w:lineRule="auto"/>
+        <w:jc w:val="both"/>
+        <w:rPr>
+          <w:rFonts w:ascii="Times New Roman" w:eastAsia="Times New Roman" w:hAnsi="Times New Roman" w:cs="Times New Roman"/>
+          <w:color w:val="000000" w:themeColor="text1"/>
+          <w:shd w:val="clear" w:color="auto" w:fill="FFFFFF"/>
+        </w:rPr>
+      </w:pPr>
+      <w:r>
+        <w:rPr>
+          <w:rFonts w:ascii="Times New Roman" w:eastAsia="Times New Roman" w:hAnsi="Times New Roman" w:cs="Times New Roman"/>
+          <w:color w:val="000000" w:themeColor="text1"/>
+          <w:shd w:val="clear" w:color="auto" w:fill="FFFFFF"/>
+        </w:rPr>
+        <w:tab/>
+      </w:r>
+      <w:r>
+        <w:rPr>
+          <w:rFonts w:ascii="Times New Roman" w:eastAsia="Times New Roman" w:hAnsi="Times New Roman" w:cs="Times New Roman"/>
+          <w:i/>
+          <w:iCs/>
+          <w:color w:val="000000" w:themeColor="text1"/>
+        </w:rPr>
+        <w:t>Learning Mastery</w:t>
+      </w:r>
+      <w:r>
+        <w:rPr>
+          <w:rFonts w:ascii="Times New Roman" w:eastAsia="Times New Roman" w:hAnsi="Times New Roman" w:cs="Times New Roman"/>
+          <w:color w:val="000000" w:themeColor="text1"/>
+          <w:shd w:val="clear" w:color="auto" w:fill="FFFFFF"/>
+        </w:rPr>
+        <w:t>, 22 Sept. 2016, machinelearningmastery.com/linear-</w:t>
+      </w:r>
     </w:p>
     <w:p>
       <w:pPr>
         <w:pStyle w:val="ListParagraph"/>
-        <w:jc w:val="both"/>
-        <w:rPr>
-          <w:rFonts w:ascii="Times New Roman" w:eastAsia="Times New Roman" w:hAnsi="Times New Roman" w:cs="Times New Roman"/>
-          <w:color w:val="000000"/>
-        </w:rPr>
-      </w:pPr>
+        <w:spacing w:line="480" w:lineRule="auto"/>
+        <w:jc w:val="both"/>
+        <w:rPr>
+          <w:rFonts w:ascii="Times New Roman" w:eastAsia="Times New Roman" w:hAnsi="Times New Roman" w:cs="Times New Roman"/>
+          <w:color w:val="000000" w:themeColor="text1"/>
+          <w:shd w:val="clear" w:color="auto" w:fill="FFFFFF"/>
+        </w:rPr>
+      </w:pPr>
+      <w:r>
+        <w:rPr>
+          <w:rFonts w:ascii="Times New Roman" w:eastAsia="Times New Roman" w:hAnsi="Times New Roman" w:cs="Times New Roman"/>
+          <w:i/>
+          <w:iCs/>
+          <w:color w:val="000000" w:themeColor="text1"/>
+        </w:rPr>
+        <w:tab/>
+      </w:r>
+      <w:r>
+        <w:rPr>
+          <w:rFonts w:ascii="Times New Roman" w:eastAsia="Times New Roman" w:hAnsi="Times New Roman" w:cs="Times New Roman"/>
+          <w:color w:val="000000" w:themeColor="text1"/>
+          <w:shd w:val="clear" w:color="auto" w:fill="FFFFFF"/>
+        </w:rPr>
+        <w:t>discriminant-analysis-for-machine-learning/.</w:t>
+      </w:r>
     </w:p>
     <w:p>
       <w:pPr>
         <w:pStyle w:val="ListParagraph"/>
-        <w:jc w:val="both"/>
-        <w:rPr>
-          <w:rFonts w:ascii="Times New Roman" w:eastAsia="Times New Roman" w:hAnsi="Times New Roman" w:cs="Times New Roman"/>
-          <w:color w:val="000000"/>
-        </w:rPr>
-      </w:pPr>
+        <w:spacing w:line="480" w:lineRule="auto"/>
+        <w:jc w:val="both"/>
+        <w:rPr>
+          <w:rFonts w:ascii="Times New Roman" w:eastAsia="Times New Roman" w:hAnsi="Times New Roman" w:cs="Times New Roman"/>
+          <w:color w:val="000000" w:themeColor="text1"/>
+        </w:rPr>
+      </w:pPr>
+      <w:r>
+        <w:rPr>
+          <w:rFonts w:ascii="Times New Roman" w:eastAsia="Times New Roman" w:hAnsi="Times New Roman" w:cs="Times New Roman"/>
+          <w:color w:val="000000" w:themeColor="text1"/>
+          <w:shd w:val="clear" w:color="auto" w:fill="FFFFFF"/>
+        </w:rPr>
+        <w:t xml:space="preserve">Katz, Mitchell H. “Assumptions of Multiple Linear Regression, Multiple Logistic </w:t>
+      </w:r>
     </w:p>
     <w:p>
       <w:pPr>
         <w:pStyle w:val="ListParagraph"/>
-        <w:jc w:val="both"/>
-        <w:rPr>
-          <w:rFonts w:ascii="Times New Roman" w:eastAsia="Times New Roman" w:hAnsi="Times New Roman" w:cs="Times New Roman"/>
-          <w:color w:val="000000"/>
-        </w:rPr>
-      </w:pPr>
+        <w:spacing w:line="480" w:lineRule="auto"/>
+        <w:jc w:val="both"/>
+        <w:rPr>
+          <w:rFonts w:ascii="Times New Roman" w:eastAsia="Times New Roman" w:hAnsi="Times New Roman" w:cs="Times New Roman"/>
+          <w:color w:val="000000" w:themeColor="text1"/>
+          <w:shd w:val="clear" w:color="auto" w:fill="FFFFFF"/>
+        </w:rPr>
+      </w:pPr>
+      <w:r>
+        <w:rPr>
+          <w:rFonts w:ascii="Times New Roman" w:eastAsia="Times New Roman" w:hAnsi="Times New Roman" w:cs="Times New Roman"/>
+          <w:color w:val="000000" w:themeColor="text1"/>
+        </w:rPr>
+        <w:tab/>
+      </w:r>
+      <w:r>
+        <w:rPr>
+          <w:rFonts w:ascii="Times New Roman" w:eastAsia="Times New Roman" w:hAnsi="Times New Roman" w:cs="Times New Roman"/>
+          <w:color w:val="000000" w:themeColor="text1"/>
+          <w:shd w:val="clear" w:color="auto" w:fill="FFFFFF"/>
+        </w:rPr>
+        <w:t>Regression, and Proportional Hazards Analysis.” </w:t>
+      </w:r>
+      <w:r>
+        <w:rPr>
+          <w:rFonts w:ascii="Times New Roman" w:eastAsia="Times New Roman" w:hAnsi="Times New Roman" w:cs="Times New Roman"/>
+          <w:i/>
+          <w:iCs/>
+          <w:color w:val="000000" w:themeColor="text1"/>
+          <w:shd w:val="clear" w:color="auto" w:fill="FFFFFF"/>
+        </w:rPr>
+        <w:t>Multivariable Analysis</w:t>
+      </w:r>
+      <w:r>
+        <w:rPr>
+          <w:rFonts w:ascii="Times New Roman" w:eastAsia="Times New Roman" w:hAnsi="Times New Roman" w:cs="Times New Roman"/>
+          <w:color w:val="000000" w:themeColor="text1"/>
+          <w:shd w:val="clear" w:color="auto" w:fill="FFFFFF"/>
+        </w:rPr>
+        <w:t>, pp. 38–</w:t>
+      </w:r>
+      <w:r>
+        <w:rPr>
+          <w:rFonts w:ascii="Times New Roman" w:eastAsia="Times New Roman" w:hAnsi="Times New Roman" w:cs="Times New Roman"/>
+          <w:color w:val="000000" w:themeColor="text1"/>
+          <w:shd w:val="clear" w:color="auto" w:fill="FFFFFF"/>
+        </w:rPr>
+        <w:tab/>
+      </w:r>
     </w:p>
     <w:p>
       <w:pPr>
         <w:pStyle w:val="ListParagraph"/>
-        <w:jc w:val="both"/>
-        <w:rPr>
-          <w:rFonts w:ascii="Times New Roman" w:eastAsia="Times New Roman" w:hAnsi="Times New Roman" w:cs="Times New Roman"/>
-          <w:color w:val="000000"/>
-        </w:rPr>
-      </w:pPr>
+        <w:spacing w:line="480" w:lineRule="auto"/>
+        <w:jc w:val="both"/>
+        <w:rPr>
+          <w:rFonts w:ascii="Times New Roman" w:eastAsia="Times New Roman" w:hAnsi="Times New Roman" w:cs="Times New Roman"/>
+          <w:color w:val="000000" w:themeColor="text1"/>
+          <w:shd w:val="clear" w:color="auto" w:fill="FFFFFF"/>
+        </w:rPr>
+      </w:pPr>
+      <w:r>
+        <w:rPr>
+          <w:rFonts w:ascii="Times New Roman" w:eastAsia="Times New Roman" w:hAnsi="Times New Roman" w:cs="Times New Roman"/>
+          <w:color w:val="000000" w:themeColor="text1"/>
+        </w:rPr>
+        <w:tab/>
+      </w:r>
+      <w:r>
+        <w:rPr>
+          <w:rFonts w:ascii="Times New Roman" w:eastAsia="Times New Roman" w:hAnsi="Times New Roman" w:cs="Times New Roman"/>
+          <w:color w:val="000000" w:themeColor="text1"/>
+          <w:shd w:val="clear" w:color="auto" w:fill="FFFFFF"/>
+        </w:rPr>
+        <w:t>67., doi:10.1017/cbo9780511811692.006.</w:t>
+      </w:r>
     </w:p>
     <w:p>
       <w:pPr>
         <w:pStyle w:val="ListParagraph"/>
-        <w:jc w:val="both"/>
-        <w:rPr>
-          <w:rFonts w:ascii="Times New Roman" w:eastAsia="Times New Roman" w:hAnsi="Times New Roman" w:cs="Times New Roman"/>
-          <w:color w:val="000000"/>
-        </w:rPr>
-      </w:pPr>
+        <w:spacing w:line="480" w:lineRule="auto"/>
+        <w:jc w:val="both"/>
+        <w:rPr>
+          <w:rFonts w:ascii="Times New Roman" w:eastAsia="Times New Roman" w:hAnsi="Times New Roman" w:cs="Times New Roman"/>
+          <w:color w:val="000000" w:themeColor="text1"/>
+          <w:shd w:val="clear" w:color="auto" w:fill="FFFFFF"/>
+        </w:rPr>
+      </w:pPr>
+      <w:r>
+        <w:rPr>
+          <w:rFonts w:ascii="Times New Roman" w:eastAsia="Times New Roman" w:hAnsi="Times New Roman" w:cs="Times New Roman"/>
+          <w:color w:val="000000" w:themeColor="text1"/>
+          <w:shd w:val="clear" w:color="auto" w:fill="FFFFFF"/>
+        </w:rPr>
+        <w:t xml:space="preserve">Shi, Tao, et al. “Daytime Arctic Cloud Detection Based on Multi-Angle Satellite Data With </w:t>
+      </w:r>
     </w:p>
     <w:p>
       <w:pPr>
         <w:pStyle w:val="ListParagraph"/>
-        <w:jc w:val="both"/>
-        <w:rPr>
-          <w:rFonts w:ascii="Times New Roman" w:eastAsia="Times New Roman" w:hAnsi="Times New Roman" w:cs="Times New Roman"/>
-          <w:color w:val="000000"/>
-        </w:rPr>
-      </w:pPr>
+        <w:spacing w:line="480" w:lineRule="auto"/>
+        <w:jc w:val="both"/>
+        <w:rPr>
+          <w:rFonts w:ascii="Times New Roman" w:eastAsia="Times New Roman" w:hAnsi="Times New Roman" w:cs="Times New Roman"/>
+          <w:color w:val="000000" w:themeColor="text1"/>
+          <w:shd w:val="clear" w:color="auto" w:fill="FFFFFF"/>
+        </w:rPr>
+      </w:pPr>
+      <w:r>
+        <w:rPr>
+          <w:rFonts w:ascii="Times New Roman" w:eastAsia="Times New Roman" w:hAnsi="Times New Roman" w:cs="Times New Roman"/>
+          <w:color w:val="000000" w:themeColor="text1"/>
+          <w:shd w:val="clear" w:color="auto" w:fill="FFFFFF"/>
+        </w:rPr>
+        <w:tab/>
+      </w:r>
+      <w:r>
+        <w:rPr>
+          <w:rFonts w:ascii="Times New Roman" w:eastAsia="Times New Roman" w:hAnsi="Times New Roman" w:cs="Times New Roman"/>
+          <w:color w:val="000000" w:themeColor="text1"/>
+          <w:shd w:val="clear" w:color="auto" w:fill="FFFFFF"/>
+        </w:rPr>
+        <w:t>Case Studies.” </w:t>
+      </w:r>
+      <w:r>
+        <w:rPr>
+          <w:rFonts w:ascii="Times New Roman" w:eastAsia="Times New Roman" w:hAnsi="Times New Roman" w:cs="Times New Roman"/>
+          <w:i/>
+          <w:iCs/>
+          <w:color w:val="000000" w:themeColor="text1"/>
+        </w:rPr>
+        <w:t>Journal of the American Statistical Association</w:t>
+      </w:r>
+      <w:r>
+        <w:rPr>
+          <w:rFonts w:ascii="Times New Roman" w:eastAsia="Times New Roman" w:hAnsi="Times New Roman" w:cs="Times New Roman"/>
+          <w:color w:val="000000" w:themeColor="text1"/>
+          <w:shd w:val="clear" w:color="auto" w:fill="FFFFFF"/>
+        </w:rPr>
+        <w:t xml:space="preserve">, vol. 103, no. 482, </w:t>
+      </w:r>
     </w:p>
     <w:p>
       <w:pPr>
         <w:pStyle w:val="ListParagraph"/>
-        <w:jc w:val="both"/>
-        <w:rPr>
-          <w:rFonts w:ascii="Times New Roman" w:eastAsia="Times New Roman" w:hAnsi="Times New Roman" w:cs="Times New Roman"/>
-          <w:color w:val="000000"/>
-        </w:rPr>
-      </w:pPr>
+        <w:spacing w:line="480" w:lineRule="auto"/>
+        <w:jc w:val="both"/>
+        <w:rPr>
+          <w:rFonts w:ascii="Times New Roman" w:eastAsia="Times New Roman" w:hAnsi="Times New Roman" w:cs="Times New Roman"/>
+          <w:color w:val="000000" w:themeColor="text1"/>
+          <w:shd w:val="clear" w:color="auto" w:fill="FFFFFF"/>
+        </w:rPr>
+      </w:pPr>
+      <w:r>
+        <w:rPr>
+          <w:rFonts w:ascii="Times New Roman" w:eastAsia="Times New Roman" w:hAnsi="Times New Roman" w:cs="Times New Roman"/>
+          <w:color w:val="000000" w:themeColor="text1"/>
+          <w:shd w:val="clear" w:color="auto" w:fill="FFFFFF"/>
+        </w:rPr>
+        <w:tab/>
+      </w:r>
+      <w:r>
+        <w:rPr>
+          <w:rFonts w:ascii="Times New Roman" w:eastAsia="Times New Roman" w:hAnsi="Times New Roman" w:cs="Times New Roman"/>
+          <w:color w:val="000000" w:themeColor="text1"/>
+          <w:shd w:val="clear" w:color="auto" w:fill="FFFFFF"/>
+        </w:rPr>
+        <w:t>2008, pp. 584–593., doi:10.1198/016214507000001283.</w:t>
+      </w:r>
     </w:p>
     <w:p>
       <w:pPr>
         <w:pStyle w:val="ListParagraph"/>
-        <w:jc w:val="both"/>
-        <w:rPr>
-          <w:rFonts w:ascii="Times New Roman" w:eastAsia="Times New Roman" w:hAnsi="Times New Roman" w:cs="Times New Roman"/>
-          <w:color w:val="000000"/>
+        <w:spacing w:line="480" w:lineRule="auto"/>
+        <w:jc w:val="both"/>
+        <w:rPr>
+          <w:rFonts w:ascii="Times New Roman" w:eastAsia="Times New Roman" w:hAnsi="Times New Roman" w:cs="Times New Roman"/>
+          <w:color w:val="000000" w:themeColor="text1"/>
+          <w:shd w:val="clear" w:color="auto" w:fill="FFFFFF"/>
         </w:rPr>
       </w:pPr>
     </w:p>
     <w:p>
       <w:pPr>
         <w:pStyle w:val="ListParagraph"/>
-        <w:jc w:val="both"/>
-        <w:rPr>
-          <w:rFonts w:ascii="Times New Roman" w:eastAsia="Times New Roman" w:hAnsi="Times New Roman" w:cs="Times New Roman"/>
-          <w:color w:val="000000"/>
+        <w:spacing w:line="480" w:lineRule="auto"/>
+        <w:jc w:val="both"/>
+        <w:rPr>
+          <w:rFonts w:ascii="Times New Roman" w:eastAsia="Times New Roman" w:hAnsi="Times New Roman" w:cs="Times New Roman"/>
+          <w:color w:val="000000" w:themeColor="text1"/>
+          <w:shd w:val="clear" w:color="auto" w:fill="FFFFFF"/>
         </w:rPr>
       </w:pPr>
     </w:p>
     <w:p>
       <w:pPr>
         <w:pStyle w:val="ListParagraph"/>
-        <w:jc w:val="both"/>
-        <w:rPr>
-          <w:rFonts w:ascii="Times New Roman" w:eastAsia="Times New Roman" w:hAnsi="Times New Roman" w:cs="Times New Roman"/>
-          <w:color w:val="000000"/>
+        <w:spacing w:line="480" w:lineRule="auto"/>
+        <w:jc w:val="both"/>
+        <w:rPr>
+          <w:rFonts w:ascii="Times New Roman" w:eastAsia="Times New Roman" w:hAnsi="Times New Roman" w:cs="Times New Roman"/>
+          <w:color w:val="000000" w:themeColor="text1"/>
+          <w:shd w:val="clear" w:color="auto" w:fill="FFFFFF"/>
         </w:rPr>
       </w:pPr>
     </w:p>
     <w:p>
       <w:pPr>
         <w:pStyle w:val="ListParagraph"/>
-        <w:jc w:val="both"/>
-        <w:rPr>
-          <w:rFonts w:ascii="Times New Roman" w:eastAsia="Times New Roman" w:hAnsi="Times New Roman" w:cs="Times New Roman"/>
-          <w:color w:val="000000"/>
-        </w:rPr>
-      </w:pPr>
-    </w:p>
-    <w:p>
-      <w:pPr>
-        <w:pStyle w:val="ListParagraph"/>
-        <w:jc w:val="both"/>
-        <w:rPr>
-          <w:rFonts w:ascii="Times New Roman" w:eastAsia="Times New Roman" w:hAnsi="Times New Roman" w:cs="Times New Roman"/>
-          <w:color w:val="000000"/>
-        </w:rPr>
-      </w:pPr>
-    </w:p>
-    <w:p>
-      <w:pPr>
-        <w:pStyle w:val="ListParagraph"/>
-        <w:jc w:val="both"/>
-        <w:rPr>
-          <w:rFonts w:ascii="Times New Roman" w:eastAsia="Times New Roman" w:hAnsi="Times New Roman" w:cs="Times New Roman"/>
-          <w:color w:val="000000"/>
-        </w:rPr>
-      </w:pPr>
-      <w:r>
-        <w:rPr>
-          <w:rFonts w:ascii="Times New Roman" w:eastAsia="Times New Roman" w:hAnsi="Times New Roman" w:cs="Times New Roman"/>
-          <w:color w:val="000000"/>
-        </w:rPr>
-        <w:t xml:space="preserve">4.3 Potential Improvement in Classification Model </w:t>
-      </w:r>
-    </w:p>
-    <w:p>
-      <w:pPr>
-        <w:ind w:left="720" w:firstLine="720"/>
-        <w:jc w:val="both"/>
-        <w:rPr>
-          <w:rFonts w:ascii="Times New Roman" w:eastAsia="Times New Roman" w:hAnsi="Times New Roman" w:cs="Times New Roman"/>
-          <w:color w:val="000000"/>
-        </w:rPr>
-      </w:pPr>
-      <w:r>
-        <w:rPr>
-          <w:rFonts w:ascii="Times New Roman" w:eastAsia="Times New Roman" w:hAnsi="Times New Roman" w:cs="Times New Roman"/>
-          <w:color w:val="000000"/>
-        </w:rPr>
-        <w:t>Based on the graphs from the previous section, the model did not perform well in some particular areas of the images: i</w:t>
-      </w:r>
-      <w:r>
-        <w:rPr>
-          <w:rFonts w:ascii="Times New Roman" w:eastAsia="Times New Roman" w:hAnsi="Times New Roman" w:cs="Times New Roman"/>
-          <w:color w:val="000000"/>
-        </w:rPr>
-        <w:t xml:space="preserve">t fails to distinguish the cloudy and clear areas especially </w:t>
-      </w:r>
-      <w:r>
-        <w:rPr>
-          <w:rFonts w:ascii="Times New Roman" w:eastAsia="Times New Roman" w:hAnsi="Times New Roman" w:cs="Times New Roman"/>
-          <w:color w:val="000000"/>
-        </w:rPr>
-        <w:t xml:space="preserve">close to </w:t>
-      </w:r>
-      <w:r>
-        <w:rPr>
-          <w:rFonts w:ascii="Times New Roman" w:eastAsia="Times New Roman" w:hAnsi="Times New Roman" w:cs="Times New Roman"/>
-          <w:color w:val="000000"/>
-        </w:rPr>
-        <w:t xml:space="preserve">the </w:t>
-      </w:r>
-      <w:r>
-        <w:rPr>
-          <w:rFonts w:ascii="Times New Roman" w:eastAsia="Times New Roman" w:hAnsi="Times New Roman" w:cs="Times New Roman"/>
-          <w:color w:val="000000"/>
-        </w:rPr>
-        <w:t>borderline, and in areas where cloudy and clear regions are clustered.</w:t>
-      </w:r>
-    </w:p>
-    <w:p>
-      <w:pPr>
-        <w:ind w:left="720"/>
-        <w:jc w:val="both"/>
-        <w:rPr>
-          <w:rFonts w:ascii="Times New Roman" w:eastAsia="Times New Roman" w:hAnsi="Times New Roman" w:cs="Times New Roman"/>
-          <w:color w:val="000000"/>
-        </w:rPr>
-      </w:pPr>
-      <w:r>
-        <w:rPr>
-          <w:rFonts w:ascii="Times New Roman" w:eastAsia="Times New Roman" w:hAnsi="Times New Roman" w:cs="Times New Roman"/>
-          <w:color w:val="000000"/>
-        </w:rPr>
-        <w:lastRenderedPageBreak/>
-        <w:t xml:space="preserve">Therefore, </w:t>
-      </w:r>
-      <w:r>
-        <w:rPr>
-          <w:rFonts w:ascii="Times New Roman" w:eastAsia="Times New Roman" w:hAnsi="Times New Roman" w:cs="Times New Roman"/>
-          <w:color w:val="000000"/>
-        </w:rPr>
-        <w:t>an</w:t>
-      </w:r>
-      <w:r>
-        <w:rPr>
-          <w:rFonts w:ascii="Times New Roman" w:eastAsia="Times New Roman" w:hAnsi="Times New Roman" w:cs="Times New Roman"/>
-          <w:color w:val="000000"/>
-        </w:rPr>
-        <w:t xml:space="preserve"> ensemble learning idea</w:t>
-      </w:r>
-      <w:r>
-        <w:rPr>
-          <w:rFonts w:ascii="Times New Roman" w:eastAsia="Times New Roman" w:hAnsi="Times New Roman" w:cs="Times New Roman"/>
-          <w:color w:val="000000"/>
-        </w:rPr>
-        <w:t xml:space="preserve"> was proposed</w:t>
-      </w:r>
-      <w:r>
-        <w:rPr>
-          <w:rFonts w:ascii="Times New Roman" w:eastAsia="Times New Roman" w:hAnsi="Times New Roman" w:cs="Times New Roman"/>
-          <w:color w:val="000000"/>
-        </w:rPr>
-        <w:t>. A</w:t>
-      </w:r>
-      <w:r>
-        <w:rPr>
-          <w:rFonts w:ascii="Times New Roman" w:eastAsia="Times New Roman" w:hAnsi="Times New Roman" w:cs="Times New Roman"/>
-          <w:color w:val="000000"/>
-        </w:rPr>
-        <w:t xml:space="preserve">s shown by the modeling accuracy tables, a </w:t>
-      </w:r>
-      <w:r>
-        <w:rPr>
-          <w:rFonts w:ascii="Times New Roman" w:eastAsia="Times New Roman" w:hAnsi="Times New Roman" w:cs="Times New Roman"/>
-          <w:color w:val="000000"/>
-        </w:rPr>
-        <w:t xml:space="preserve">single decision tree </w:t>
-      </w:r>
-      <w:r>
-        <w:rPr>
-          <w:rFonts w:ascii="Times New Roman" w:eastAsia="Times New Roman" w:hAnsi="Times New Roman" w:cs="Times New Roman"/>
-          <w:color w:val="000000"/>
-        </w:rPr>
-        <w:t>has</w:t>
-      </w:r>
-      <w:r>
-        <w:rPr>
-          <w:rFonts w:ascii="Times New Roman" w:eastAsia="Times New Roman" w:hAnsi="Times New Roman" w:cs="Times New Roman"/>
-          <w:color w:val="000000"/>
-        </w:rPr>
-        <w:t xml:space="preserve"> high variance and </w:t>
-      </w:r>
-      <w:r>
-        <w:rPr>
-          <w:rFonts w:ascii="Times New Roman" w:eastAsia="Times New Roman" w:hAnsi="Times New Roman" w:cs="Times New Roman"/>
-          <w:color w:val="000000"/>
-        </w:rPr>
-        <w:t xml:space="preserve">is </w:t>
-      </w:r>
-      <w:r>
-        <w:rPr>
-          <w:rFonts w:ascii="Times New Roman" w:eastAsia="Times New Roman" w:hAnsi="Times New Roman" w:cs="Times New Roman"/>
-          <w:color w:val="000000"/>
-        </w:rPr>
-        <w:t xml:space="preserve">not </w:t>
-      </w:r>
-      <w:r>
-        <w:rPr>
-          <w:rFonts w:ascii="Times New Roman" w:eastAsia="Times New Roman" w:hAnsi="Times New Roman" w:cs="Times New Roman"/>
-          <w:color w:val="000000"/>
-        </w:rPr>
-        <w:t xml:space="preserve">very </w:t>
-      </w:r>
-      <w:r>
-        <w:rPr>
-          <w:rFonts w:ascii="Times New Roman" w:eastAsia="Times New Roman" w:hAnsi="Times New Roman" w:cs="Times New Roman"/>
-          <w:color w:val="000000"/>
-        </w:rPr>
-        <w:t>stable</w:t>
-      </w:r>
-      <w:r>
-        <w:rPr>
-          <w:rFonts w:ascii="Times New Roman" w:eastAsia="Times New Roman" w:hAnsi="Times New Roman" w:cs="Times New Roman"/>
-          <w:color w:val="000000"/>
-        </w:rPr>
-        <w:t>. Random</w:t>
-      </w:r>
-      <w:r>
-        <w:rPr>
-          <w:rFonts w:ascii="Times New Roman" w:eastAsia="Times New Roman" w:hAnsi="Times New Roman" w:cs="Times New Roman"/>
-          <w:color w:val="000000"/>
-        </w:rPr>
-        <w:t xml:space="preserve"> forests</w:t>
-      </w:r>
-      <w:r>
-        <w:rPr>
-          <w:rFonts w:ascii="Times New Roman" w:eastAsia="Times New Roman" w:hAnsi="Times New Roman" w:cs="Times New Roman"/>
-          <w:color w:val="000000"/>
-        </w:rPr>
-        <w:t>, however, solves such problem by</w:t>
-      </w:r>
-      <w:r>
-        <w:rPr>
-          <w:rFonts w:ascii="Times New Roman" w:eastAsia="Times New Roman" w:hAnsi="Times New Roman" w:cs="Times New Roman"/>
-          <w:color w:val="000000"/>
-        </w:rPr>
-        <w:t xml:space="preserve"> train</w:t>
-      </w:r>
-      <w:r>
-        <w:rPr>
-          <w:rFonts w:ascii="Times New Roman" w:eastAsia="Times New Roman" w:hAnsi="Times New Roman" w:cs="Times New Roman"/>
-          <w:color w:val="000000"/>
-        </w:rPr>
-        <w:t>ing</w:t>
-      </w:r>
-      <w:r>
-        <w:rPr>
-          <w:rFonts w:ascii="Times New Roman" w:eastAsia="Times New Roman" w:hAnsi="Times New Roman" w:cs="Times New Roman"/>
-          <w:color w:val="000000"/>
-        </w:rPr>
-        <w:t xml:space="preserve"> </w:t>
-      </w:r>
-      <w:r>
-        <w:rPr>
-          <w:rFonts w:ascii="Times New Roman" w:eastAsia="Times New Roman" w:hAnsi="Times New Roman" w:cs="Times New Roman"/>
-          <w:color w:val="000000"/>
-        </w:rPr>
-        <w:t>multiple</w:t>
-      </w:r>
-      <w:r>
-        <w:rPr>
-          <w:rFonts w:ascii="Times New Roman" w:eastAsia="Times New Roman" w:hAnsi="Times New Roman" w:cs="Times New Roman"/>
-          <w:color w:val="000000"/>
-        </w:rPr>
-        <w:t xml:space="preserve"> different trees with randomly sampled subsets of the data (bagging), and subsets of the features to de</w:t>
-      </w:r>
-      <w:r>
-        <w:rPr>
-          <w:rFonts w:ascii="Times New Roman" w:eastAsia="Times New Roman" w:hAnsi="Times New Roman" w:cs="Times New Roman"/>
-          <w:color w:val="000000"/>
-        </w:rPr>
-        <w:t>-</w:t>
-      </w:r>
-      <w:r>
-        <w:rPr>
-          <w:rFonts w:ascii="Times New Roman" w:eastAsia="Times New Roman" w:hAnsi="Times New Roman" w:cs="Times New Roman"/>
-          <w:color w:val="000000"/>
-        </w:rPr>
-        <w:t xml:space="preserve">correlate the trees. </w:t>
-      </w:r>
-      <w:r>
-        <w:rPr>
-          <w:rFonts w:ascii="Times New Roman" w:eastAsia="Times New Roman" w:hAnsi="Times New Roman" w:cs="Times New Roman"/>
-          <w:color w:val="000000"/>
-        </w:rPr>
-        <w:t>In summary, the overarching idea is that</w:t>
-      </w:r>
-      <w:r>
-        <w:rPr>
-          <w:rFonts w:ascii="Times New Roman" w:eastAsia="Times New Roman" w:hAnsi="Times New Roman" w:cs="Times New Roman"/>
-          <w:color w:val="000000"/>
-        </w:rPr>
-        <w:t xml:space="preserve"> </w:t>
-      </w:r>
-      <w:r>
-        <w:rPr>
-          <w:rFonts w:ascii="Times New Roman" w:eastAsia="Times New Roman" w:hAnsi="Times New Roman" w:cs="Times New Roman"/>
-          <w:color w:val="000000"/>
-        </w:rPr>
-        <w:t>a group</w:t>
-      </w:r>
-      <w:r>
-        <w:rPr>
-          <w:rFonts w:ascii="Times New Roman" w:eastAsia="Times New Roman" w:hAnsi="Times New Roman" w:cs="Times New Roman"/>
-          <w:color w:val="000000"/>
-        </w:rPr>
-        <w:t xml:space="preserve"> of weaker learners </w:t>
-      </w:r>
-      <w:r>
-        <w:rPr>
-          <w:rFonts w:ascii="Times New Roman" w:eastAsia="Times New Roman" w:hAnsi="Times New Roman" w:cs="Times New Roman"/>
-          <w:color w:val="000000"/>
-        </w:rPr>
-        <w:t>are combined with the hope that</w:t>
-      </w:r>
-      <w:r>
-        <w:rPr>
-          <w:rFonts w:ascii="Times New Roman" w:eastAsia="Times New Roman" w:hAnsi="Times New Roman" w:cs="Times New Roman"/>
-          <w:color w:val="000000"/>
-        </w:rPr>
-        <w:t xml:space="preserve"> some weaker learners could specialize </w:t>
-      </w:r>
-      <w:r>
-        <w:rPr>
-          <w:rFonts w:ascii="Times New Roman" w:eastAsia="Times New Roman" w:hAnsi="Times New Roman" w:cs="Times New Roman"/>
-          <w:color w:val="000000"/>
-        </w:rPr>
-        <w:t>in difficult-to-distinguish</w:t>
-      </w:r>
-      <w:r>
-        <w:rPr>
-          <w:rFonts w:ascii="Times New Roman" w:eastAsia="Times New Roman" w:hAnsi="Times New Roman" w:cs="Times New Roman"/>
-          <w:color w:val="000000"/>
-        </w:rPr>
-        <w:t xml:space="preserve"> areas and </w:t>
-      </w:r>
-      <w:r>
-        <w:rPr>
-          <w:rFonts w:ascii="Times New Roman" w:eastAsia="Times New Roman" w:hAnsi="Times New Roman" w:cs="Times New Roman"/>
-          <w:color w:val="000000"/>
-        </w:rPr>
-        <w:t>their knowledge could be utilized in these particular regions.</w:t>
-      </w:r>
-      <w:r>
-        <w:rPr>
-          <w:rFonts w:ascii="Times New Roman" w:eastAsia="Times New Roman" w:hAnsi="Times New Roman" w:cs="Times New Roman"/>
-          <w:color w:val="000000"/>
-        </w:rPr>
-        <w:t xml:space="preserve"> Since the random Forest is doing bagging on data, </w:t>
-      </w:r>
-      <w:r>
-        <w:rPr>
-          <w:rFonts w:ascii="Times New Roman" w:eastAsia="Times New Roman" w:hAnsi="Times New Roman" w:cs="Times New Roman"/>
-          <w:color w:val="000000"/>
-        </w:rPr>
-        <w:t>it is similar to feeding</w:t>
-      </w:r>
-      <w:r>
-        <w:rPr>
-          <w:rFonts w:ascii="Times New Roman" w:eastAsia="Times New Roman" w:hAnsi="Times New Roman" w:cs="Times New Roman"/>
-          <w:color w:val="000000"/>
-        </w:rPr>
-        <w:t xml:space="preserve"> into new data. </w:t>
-      </w:r>
-      <w:r>
-        <w:rPr>
-          <w:rFonts w:ascii="Times New Roman" w:eastAsia="Times New Roman" w:hAnsi="Times New Roman" w:cs="Times New Roman"/>
-          <w:color w:val="000000"/>
-        </w:rPr>
-        <w:t xml:space="preserve">After having </w:t>
-      </w:r>
-      <w:r>
-        <w:rPr>
-          <w:rFonts w:ascii="Times New Roman" w:eastAsia="Times New Roman" w:hAnsi="Times New Roman" w:cs="Times New Roman"/>
-          <w:color w:val="000000"/>
-        </w:rPr>
-        <w:t xml:space="preserve">tested </w:t>
-      </w:r>
-      <w:r>
-        <w:rPr>
-          <w:rFonts w:ascii="Times New Roman" w:eastAsia="Times New Roman" w:hAnsi="Times New Roman" w:cs="Times New Roman"/>
-          <w:color w:val="000000"/>
-        </w:rPr>
-        <w:t xml:space="preserve">this new model </w:t>
-      </w:r>
-      <w:r>
-        <w:rPr>
-          <w:rFonts w:ascii="Times New Roman" w:eastAsia="Times New Roman" w:hAnsi="Times New Roman" w:cs="Times New Roman"/>
-          <w:color w:val="000000"/>
-        </w:rPr>
-        <w:t xml:space="preserve">on </w:t>
-      </w:r>
-      <w:r>
-        <w:rPr>
-          <w:rFonts w:ascii="Times New Roman" w:eastAsia="Times New Roman" w:hAnsi="Times New Roman" w:cs="Times New Roman"/>
-          <w:color w:val="000000"/>
-        </w:rPr>
-        <w:t>the v</w:t>
-      </w:r>
-      <w:r>
-        <w:rPr>
-          <w:rFonts w:ascii="Times New Roman" w:eastAsia="Times New Roman" w:hAnsi="Times New Roman" w:cs="Times New Roman"/>
-          <w:color w:val="000000"/>
-        </w:rPr>
-        <w:t>alidation and testing datasets</w:t>
-      </w:r>
-      <w:r>
-        <w:rPr>
-          <w:rFonts w:ascii="Times New Roman" w:eastAsia="Times New Roman" w:hAnsi="Times New Roman" w:cs="Times New Roman"/>
-          <w:color w:val="000000"/>
-        </w:rPr>
-        <w:t xml:space="preserve">, we </w:t>
-      </w:r>
-      <w:r>
-        <w:rPr>
-          <w:rFonts w:ascii="Times New Roman" w:eastAsia="Times New Roman" w:hAnsi="Times New Roman" w:cs="Times New Roman"/>
-          <w:color w:val="000000"/>
-        </w:rPr>
-        <w:t xml:space="preserve">achieved </w:t>
-      </w:r>
-      <w:r>
-        <w:rPr>
-          <w:rFonts w:ascii="Times New Roman" w:eastAsia="Times New Roman" w:hAnsi="Times New Roman" w:cs="Times New Roman"/>
-          <w:color w:val="000000"/>
-        </w:rPr>
-        <w:t xml:space="preserve">an accuracy of </w:t>
-      </w:r>
-      <w:r>
-        <w:rPr>
-          <w:rFonts w:ascii="Times New Roman" w:eastAsia="Times New Roman" w:hAnsi="Times New Roman" w:cs="Times New Roman"/>
-          <w:color w:val="000000"/>
-        </w:rPr>
-        <w:t>97.35%</w:t>
-      </w:r>
-      <w:r>
-        <w:rPr>
-          <w:rFonts w:ascii="Times New Roman" w:eastAsia="Times New Roman" w:hAnsi="Times New Roman" w:cs="Times New Roman"/>
-          <w:color w:val="000000"/>
-        </w:rPr>
-        <w:t xml:space="preserve">, which is considerably higher than the previous record. </w:t>
-      </w:r>
-    </w:p>
-    <w:p>
-      <w:pPr>
-        <w:ind w:left="720"/>
-        <w:jc w:val="both"/>
-        <w:rPr>
-          <w:rFonts w:ascii="Times New Roman" w:eastAsia="Times New Roman" w:hAnsi="Times New Roman" w:cs="Times New Roman"/>
-          <w:color w:val="000000"/>
-        </w:rPr>
-      </w:pPr>
-    </w:p>
-    <w:p>
-      <w:pPr>
-        <w:pStyle w:val="ListParagraph"/>
-        <w:jc w:val="both"/>
-        <w:rPr>
-          <w:rFonts w:ascii="Times New Roman" w:eastAsia="Times New Roman" w:hAnsi="Times New Roman" w:cs="Times New Roman"/>
-          <w:color w:val="000000"/>
-        </w:rPr>
-      </w:pPr>
-      <w:r>
-        <w:rPr>
-          <w:rFonts w:ascii="Times New Roman" w:eastAsia="Times New Roman" w:hAnsi="Times New Roman" w:cs="Times New Roman"/>
-          <w:color w:val="000000"/>
-        </w:rPr>
-        <w:t>4.4 Effect of Data Splitting Methods</w:t>
-      </w:r>
-    </w:p>
-    <w:p>
-      <w:pPr>
-        <w:pStyle w:val="ListParagraph"/>
-        <w:jc w:val="both"/>
-        <w:rPr>
-          <w:rFonts w:ascii="Times New Roman" w:eastAsia="Times New Roman" w:hAnsi="Times New Roman" w:cs="Times New Roman"/>
-          <w:color w:val="000000"/>
-        </w:rPr>
-      </w:pPr>
-    </w:p>
-    <w:p>
-      <w:pPr>
-        <w:ind w:left="720" w:firstLine="720"/>
-        <w:jc w:val="both"/>
-        <w:rPr>
-          <w:rFonts w:ascii="Times New Roman" w:eastAsia="Times New Roman" w:hAnsi="Times New Roman" w:cs="Times New Roman"/>
-          <w:color w:val="000000"/>
-        </w:rPr>
-      </w:pPr>
-    </w:p>
-    <w:p>
-      <w:pPr>
-        <w:ind w:left="720" w:firstLine="720"/>
-        <w:jc w:val="both"/>
-        <w:rPr>
-          <w:rFonts w:ascii="Times New Roman" w:eastAsia="Times New Roman" w:hAnsi="Times New Roman" w:cs="Times New Roman"/>
-          <w:color w:val="000000"/>
-        </w:rPr>
-      </w:pPr>
-    </w:p>
-    <w:p>
-      <w:pPr>
-        <w:ind w:left="720" w:firstLine="720"/>
-        <w:jc w:val="both"/>
-        <w:rPr>
-          <w:rFonts w:ascii="Times New Roman" w:eastAsia="Times New Roman" w:hAnsi="Times New Roman" w:cs="Times New Roman"/>
-          <w:color w:val="000000"/>
-        </w:rPr>
-      </w:pPr>
-      <w:r>
-        <w:rPr>
-          <w:rFonts w:ascii="Times New Roman" w:eastAsia="Times New Roman" w:hAnsi="Times New Roman" w:cs="Times New Roman"/>
-          <w:color w:val="000000"/>
-        </w:rPr>
-        <w:t>[reference]</w:t>
-      </w:r>
-    </w:p>
-    <w:p>
-      <w:pPr>
-        <w:ind w:left="720" w:firstLine="720"/>
-        <w:jc w:val="both"/>
-        <w:rPr>
-          <w:rFonts w:ascii="Times New Roman" w:eastAsia="Times New Roman" w:hAnsi="Times New Roman" w:cs="Times New Roman"/>
-          <w:color w:val="000000"/>
-        </w:rPr>
-      </w:pPr>
-    </w:p>
-    <w:p>
-      <w:pPr>
-        <w:ind w:left="720" w:firstLine="720"/>
-        <w:jc w:val="both"/>
-        <w:rPr>
-          <w:rFonts w:ascii="Times New Roman" w:eastAsia="Times New Roman" w:hAnsi="Times New Roman" w:cs="Times New Roman"/>
-          <w:color w:val="000000"/>
-        </w:rPr>
-      </w:pPr>
-      <w:r>
-        <w:rPr>
-          <w:rFonts w:ascii="Times New Roman" w:eastAsia="Times New Roman" w:hAnsi="Times New Roman" w:cs="Times New Roman"/>
-          <w:color w:val="000000"/>
-        </w:rPr>
-        <w:t>https://www.lexjansen.com/wuss/2018/130_Final_Paper_PDF.pdf</w:t>
-      </w:r>
-    </w:p>
-    <w:p>
-      <w:pPr>
-        <w:ind w:left="720" w:firstLine="720"/>
-        <w:jc w:val="both"/>
-        <w:rPr>
-          <w:rFonts w:ascii="Times New Roman" w:eastAsia="Times New Roman" w:hAnsi="Times New Roman" w:cs="Times New Roman"/>
-          <w:color w:val="000000"/>
-        </w:rPr>
-      </w:pPr>
-      <w:r>
-        <w:rPr>
-          <w:rFonts w:ascii="Times New Roman" w:eastAsia="Times New Roman" w:hAnsi="Times New Roman" w:cs="Times New Roman"/>
-          <w:color w:val="000000"/>
-        </w:rPr>
-        <w:t>https://machinelearningmastery.com/linear-discriminant-analysis-for-machine-learning/</w:t>
-      </w:r>
-    </w:p>
-    <w:p>
-      <w:pPr>
-        <w:ind w:left="720" w:firstLine="720"/>
-        <w:jc w:val="both"/>
-        <w:rPr>
-          <w:rFonts w:ascii="Times New Roman" w:eastAsia="Times New Roman" w:hAnsi="Times New Roman" w:cs="Times New Roman"/>
-          <w:color w:val="000000"/>
-        </w:rPr>
-      </w:pPr>
-    </w:p>
-    <w:p>
-      <w:pPr>
-        <w:ind w:left="720" w:firstLine="720"/>
-        <w:jc w:val="both"/>
-        <w:rPr>
-          <w:rFonts w:ascii="Times New Roman" w:eastAsia="Times New Roman" w:hAnsi="Times New Roman" w:cs="Times New Roman"/>
-          <w:color w:val="000000"/>
-        </w:rPr>
-      </w:pPr>
-    </w:p>
-    <w:p>
-      <w:pPr>
-        <w:ind w:left="720" w:firstLine="720"/>
-        <w:jc w:val="both"/>
-        <w:rPr>
-          <w:rFonts w:ascii="Times New Roman" w:eastAsia="Times New Roman" w:hAnsi="Times New Roman" w:cs="Times New Roman"/>
-          <w:color w:val="000000"/>
-        </w:rPr>
-      </w:pPr>
-    </w:p>
-    <w:p>
-      <w:pPr>
-        <w:ind w:left="720" w:firstLine="720"/>
-        <w:jc w:val="both"/>
-        <w:rPr>
-          <w:rFonts w:ascii="Times New Roman" w:eastAsia="Times New Roman" w:hAnsi="Times New Roman" w:cs="Times New Roman"/>
-          <w:color w:val="000000"/>
-        </w:rPr>
-      </w:pPr>
-    </w:p>
-    <w:p>
-      <w:pPr>
-        <w:ind w:left="720" w:firstLine="720"/>
-        <w:jc w:val="both"/>
-        <w:rPr>
-          <w:rFonts w:ascii="Times New Roman" w:eastAsia="Times New Roman" w:hAnsi="Times New Roman" w:cs="Times New Roman"/>
-          <w:color w:val="000000"/>
-        </w:rPr>
-      </w:pPr>
-    </w:p>
-    <w:p>
-      <w:pPr>
-        <w:ind w:left="720" w:firstLine="720"/>
-        <w:jc w:val="both"/>
-        <w:rPr>
-          <w:rFonts w:ascii="Times New Roman" w:eastAsia="Times New Roman" w:hAnsi="Times New Roman" w:cs="Times New Roman"/>
-          <w:color w:val="000000"/>
-        </w:rPr>
-      </w:pPr>
-    </w:p>
-    <w:p>
-      <w:pPr>
-        <w:ind w:left="720" w:firstLine="720"/>
-        <w:jc w:val="both"/>
-        <w:rPr>
-          <w:rFonts w:ascii="Times New Roman" w:eastAsia="Times New Roman" w:hAnsi="Times New Roman" w:cs="Times New Roman"/>
-          <w:color w:val="000000"/>
-        </w:rPr>
-      </w:pPr>
-    </w:p>
-    <w:p>
-      <w:pPr>
-        <w:ind w:left="720" w:firstLine="720"/>
-        <w:jc w:val="both"/>
-        <w:rPr>
-          <w:rFonts w:ascii="Times New Roman" w:eastAsia="Times New Roman" w:hAnsi="Times New Roman" w:cs="Times New Roman"/>
-          <w:color w:val="000000"/>
-        </w:rPr>
-      </w:pPr>
-    </w:p>
-    <w:p>
-      <w:pPr>
-        <w:ind w:left="720" w:firstLine="720"/>
-        <w:jc w:val="both"/>
-        <w:rPr>
-          <w:rFonts w:ascii="Times New Roman" w:eastAsia="Times New Roman" w:hAnsi="Times New Roman" w:cs="Times New Roman"/>
-          <w:color w:val="000000"/>
-        </w:rPr>
-      </w:pPr>
-    </w:p>
-    <w:p>
-      <w:pPr>
-        <w:ind w:left="720" w:firstLine="720"/>
-        <w:jc w:val="both"/>
-        <w:rPr>
-          <w:rFonts w:ascii="Times New Roman" w:eastAsia="Times New Roman" w:hAnsi="Times New Roman" w:cs="Times New Roman"/>
-          <w:color w:val="000000"/>
-        </w:rPr>
-      </w:pPr>
-    </w:p>
-    <w:p>
-      <w:pPr>
-        <w:ind w:left="720" w:firstLine="720"/>
-        <w:jc w:val="both"/>
-        <w:rPr>
-          <w:rFonts w:ascii="Times New Roman" w:eastAsia="Times New Roman" w:hAnsi="Times New Roman" w:cs="Times New Roman"/>
-          <w:color w:val="000000"/>
-        </w:rPr>
-      </w:pPr>
-    </w:p>
-    <w:p>
-      <w:pPr>
-        <w:ind w:left="720" w:firstLine="720"/>
-        <w:jc w:val="both"/>
-        <w:rPr>
-          <w:rFonts w:ascii="Times New Roman" w:eastAsia="Times New Roman" w:hAnsi="Times New Roman" w:cs="Times New Roman"/>
-          <w:color w:val="000000"/>
-        </w:rPr>
-      </w:pPr>
-    </w:p>
-    <w:p>
-      <w:pPr>
-        <w:ind w:left="720" w:firstLine="720"/>
-        <w:jc w:val="both"/>
-        <w:rPr>
-          <w:rFonts w:ascii="Times New Roman" w:eastAsia="Times New Roman" w:hAnsi="Times New Roman" w:cs="Times New Roman"/>
-          <w:color w:val="000000"/>
-        </w:rPr>
-      </w:pPr>
-    </w:p>
-    <w:p>
-      <w:pPr>
-        <w:ind w:left="720" w:firstLine="720"/>
-        <w:jc w:val="both"/>
-        <w:rPr>
-          <w:rFonts w:ascii="Times New Roman" w:eastAsia="Times New Roman" w:hAnsi="Times New Roman" w:cs="Times New Roman"/>
-          <w:color w:val="000000"/>
-        </w:rPr>
-      </w:pPr>
-    </w:p>
-    <w:p>
-      <w:pPr>
-        <w:ind w:left="720" w:firstLine="720"/>
-        <w:jc w:val="both"/>
-        <w:rPr>
-          <w:rFonts w:ascii="Times New Roman" w:eastAsia="Times New Roman" w:hAnsi="Times New Roman" w:cs="Times New Roman"/>
-          <w:color w:val="000000"/>
-        </w:rPr>
-      </w:pPr>
-    </w:p>
-    <w:p>
-      <w:pPr>
-        <w:ind w:left="360"/>
-        <w:rPr>
-          <w:rFonts w:ascii="Times New Roman" w:hAnsi="Times New Roman" w:cs="Times New Roman"/>
-        </w:rPr>
-      </w:pPr>
-    </w:p>
-    <w:p>
-      <w:pPr>
-        <w:ind w:left="360"/>
-        <w:rPr>
-          <w:rFonts w:ascii="Times New Roman" w:hAnsi="Times New Roman" w:cs="Times New Roman"/>
-        </w:rPr>
-      </w:pPr>
-    </w:p>
-    <w:p>
-      <w:pPr>
-        <w:ind w:left="360"/>
-        <w:rPr>
-          <w:rFonts w:ascii="Times New Roman" w:hAnsi="Times New Roman" w:cs="Times New Roman"/>
-        </w:rPr>
-      </w:pPr>
-    </w:p>
-    <w:p>
-      <w:pPr>
-        <w:ind w:left="360"/>
-        <w:rPr>
-          <w:rFonts w:ascii="Times New Roman" w:hAnsi="Times New Roman" w:cs="Times New Roman"/>
-        </w:rPr>
-      </w:pPr>
-    </w:p>
-    <w:p>
-      <w:pPr>
-        <w:ind w:left="360"/>
-        <w:rPr>
-          <w:rFonts w:ascii="Times New Roman" w:hAnsi="Times New Roman" w:cs="Times New Roman"/>
-        </w:rPr>
-      </w:pPr>
-    </w:p>
-    <w:p>
-      <w:pPr>
-        <w:ind w:left="360"/>
-        <w:rPr>
-          <w:rFonts w:ascii="Times New Roman" w:hAnsi="Times New Roman" w:cs="Times New Roman"/>
-        </w:rPr>
-      </w:pPr>
-    </w:p>
-    <w:p>
-      <w:pPr>
-        <w:ind w:left="360"/>
-        <w:rPr>
-          <w:rFonts w:ascii="Times New Roman" w:hAnsi="Times New Roman" w:cs="Times New Roman"/>
-        </w:rPr>
-      </w:pPr>
-    </w:p>
-    <w:p>
-      <w:pPr>
-        <w:ind w:left="360"/>
-        <w:rPr>
-          <w:rFonts w:ascii="Times New Roman" w:hAnsi="Times New Roman" w:cs="Times New Roman"/>
-        </w:rPr>
-      </w:pPr>
-    </w:p>
-    <w:p>
-      <w:pPr>
-        <w:ind w:left="360"/>
-        <w:rPr>
-          <w:rFonts w:ascii="Times New Roman" w:hAnsi="Times New Roman" w:cs="Times New Roman"/>
-        </w:rPr>
-      </w:pPr>
-    </w:p>
-    <w:p>
-      <w:pPr>
-        <w:rPr>
-          <w:rFonts w:ascii="Times New Roman" w:hAnsi="Times New Roman" w:cs="Times New Roman"/>
-        </w:rPr>
-      </w:pPr>
-    </w:p>
-    <w:p>
-      <w:pPr>
-        <w:rPr>
-          <w:rFonts w:ascii="Times New Roman" w:hAnsi="Times New Roman" w:cs="Times New Roman" w:hint="eastAsia"/>
+        <w:spacing w:line="480" w:lineRule="auto"/>
+        <w:jc w:val="both"/>
+        <w:rPr>
+          <w:rFonts w:ascii="Times New Roman" w:eastAsia="Times New Roman" w:hAnsi="Times New Roman" w:cs="Times New Roman"/>
+          <w:color w:val="000000" w:themeColor="text1"/>
+          <w:shd w:val="clear" w:color="auto" w:fill="FFFFFF"/>
+        </w:rPr>
+      </w:pPr>
+      <w:r>
+        <w:rPr>
+          <w:rFonts w:ascii="Times New Roman" w:eastAsia="Times New Roman" w:hAnsi="Times New Roman" w:cs="Times New Roman"/>
+          <w:color w:val="000000" w:themeColor="text1"/>
+          <w:shd w:val="clear" w:color="auto" w:fill="FFFFFF"/>
+        </w:rPr>
+        <w:t>Computational Cost Analysis</w:t>
+      </w:r>
+    </w:p>
+    <w:p>
+      <w:pPr>
+        <w:spacing w:line="480" w:lineRule="auto"/>
+        <w:jc w:val="both"/>
+        <w:rPr>
+          <w:rFonts w:ascii="Times New Roman" w:eastAsia="Times New Roman" w:hAnsi="Times New Roman" w:cs="Times New Roman"/>
+          <w:color w:val="000000" w:themeColor="text1"/>
+          <w:shd w:val="clear" w:color="auto" w:fill="FFFFFF"/>
         </w:rPr>
       </w:pPr>
       <w:bookmarkStart w:id="0" w:name="_GoBack"/>
       <w:bookmarkEnd w:id="0"/>
+    </w:p>
+    <w:p>
+      <w:pPr>
+        <w:pStyle w:val="ListParagraph"/>
+        <w:numPr>
+          <w:ilvl w:val="0"/>
+          <w:numId w:val="1"/>
+        </w:numPr>
+        <w:jc w:val="both"/>
+        <w:rPr>
+          <w:rFonts w:ascii="Times New Roman" w:eastAsia="Times New Roman" w:hAnsi="Times New Roman" w:cs="Times New Roman"/>
+          <w:color w:val="000000" w:themeColor="text1"/>
+        </w:rPr>
+      </w:pPr>
+      <w:r>
+        <w:rPr>
+          <w:rFonts w:ascii="Times New Roman" w:eastAsia="Times New Roman" w:hAnsi="Times New Roman" w:cs="Times New Roman"/>
+          <w:color w:val="000000" w:themeColor="text1"/>
+        </w:rPr>
+        <w:lastRenderedPageBreak/>
+        <w:t>Acknowledgement</w:t>
+      </w:r>
+    </w:p>
+    <w:p>
+      <w:pPr>
+        <w:pStyle w:val="ListParagraph"/>
+        <w:jc w:val="both"/>
+        <w:rPr>
+          <w:rFonts w:ascii="Times New Roman" w:eastAsia="Times New Roman" w:hAnsi="Times New Roman" w:cs="Times New Roman"/>
+          <w:color w:val="000000" w:themeColor="text1"/>
+        </w:rPr>
+      </w:pPr>
+    </w:p>
+    <w:p>
+      <w:pPr>
+        <w:pStyle w:val="ListParagraph"/>
+        <w:jc w:val="both"/>
+        <w:rPr>
+          <w:rFonts w:ascii="Times New Roman" w:eastAsia="Times New Roman" w:hAnsi="Times New Roman" w:cs="Times New Roman"/>
+          <w:color w:val="000000" w:themeColor="text1"/>
+        </w:rPr>
+      </w:pPr>
+      <w:r>
+        <w:rPr>
+          <w:rFonts w:ascii="Times New Roman" w:eastAsia="Times New Roman" w:hAnsi="Times New Roman" w:cs="Times New Roman" w:hint="eastAsia"/>
+          <w:color w:val="000000" w:themeColor="text1"/>
+        </w:rPr>
+        <w:t>Jili</w:t>
+      </w:r>
+      <w:r>
+        <w:rPr>
+          <w:rFonts w:ascii="Times New Roman" w:eastAsia="Times New Roman" w:hAnsi="Times New Roman" w:cs="Times New Roman"/>
+          <w:color w:val="000000" w:themeColor="text1"/>
+        </w:rPr>
+        <w:t>n Cao: Read research paper and took notes</w:t>
+      </w:r>
+      <w:r>
+        <w:rPr>
+          <w:rFonts w:ascii="Times New Roman" w:eastAsia="Times New Roman" w:hAnsi="Times New Roman" w:cs="Times New Roman"/>
+          <w:color w:val="000000" w:themeColor="text1"/>
+        </w:rPr>
+        <w:t xml:space="preserve">; </w:t>
+      </w:r>
+      <w:r>
+        <w:rPr>
+          <w:rFonts w:ascii="Times New Roman" w:eastAsia="Times New Roman" w:hAnsi="Times New Roman" w:cs="Times New Roman"/>
+          <w:color w:val="000000" w:themeColor="text1"/>
+        </w:rPr>
+        <w:t>brainstormed ideas for EDA</w:t>
+      </w:r>
+      <w:r>
+        <w:rPr>
+          <w:rFonts w:ascii="Times New Roman" w:eastAsia="Times New Roman" w:hAnsi="Times New Roman" w:cs="Times New Roman"/>
+          <w:color w:val="000000" w:themeColor="text1"/>
+        </w:rPr>
+        <w:t xml:space="preserve">; carried out data cleaning; proofread final </w:t>
+      </w:r>
+      <w:proofErr w:type="spellStart"/>
+      <w:r>
+        <w:rPr>
+          <w:rFonts w:ascii="Times New Roman" w:eastAsia="Times New Roman" w:hAnsi="Times New Roman" w:cs="Times New Roman"/>
+          <w:color w:val="000000" w:themeColor="text1"/>
+        </w:rPr>
+        <w:t>paper</w:t>
+      </w:r>
+    </w:p>
+    <w:p>
+      <w:pPr>
+        <w:pStyle w:val="ListParagraph"/>
+        <w:jc w:val="both"/>
+        <w:rPr>
+          <w:rFonts w:ascii="Times New Roman" w:eastAsia="Times New Roman" w:hAnsi="Times New Roman" w:cs="Times New Roman"/>
+          <w:color w:val="000000" w:themeColor="text1"/>
+        </w:rPr>
+      </w:pPr>
+      <w:proofErr w:type="spellEnd"/>
+      <w:r>
+        <w:rPr>
+          <w:rFonts w:ascii="Times New Roman" w:eastAsia="Times New Roman" w:hAnsi="Times New Roman" w:cs="Times New Roman"/>
+          <w:color w:val="000000" w:themeColor="text1"/>
+        </w:rPr>
+        <w:t xml:space="preserve">Cindy Liu: </w:t>
+      </w:r>
+      <w:r>
+        <w:rPr>
+          <w:rFonts w:ascii="Times New Roman" w:eastAsia="Times New Roman" w:hAnsi="Times New Roman" w:cs="Times New Roman"/>
+          <w:color w:val="000000" w:themeColor="text1"/>
+        </w:rPr>
+        <w:t xml:space="preserve">Brainstormed ideas for EDA; </w:t>
+      </w:r>
+      <w:r>
+        <w:rPr>
+          <w:rFonts w:ascii="Times New Roman" w:eastAsia="Times New Roman" w:hAnsi="Times New Roman" w:cs="Times New Roman"/>
+          <w:color w:val="000000" w:themeColor="text1"/>
+        </w:rPr>
+        <w:t>Organized formatting of final paper</w:t>
+      </w:r>
+      <w:r>
+        <w:rPr>
+          <w:rFonts w:ascii="Times New Roman" w:eastAsia="Times New Roman" w:hAnsi="Times New Roman" w:cs="Times New Roman"/>
+          <w:color w:val="000000" w:themeColor="text1"/>
+        </w:rPr>
+        <w:t>; carried out data cleaning; proofread final paper</w:t>
+      </w:r>
+    </w:p>
+    <w:p>
+      <w:pPr>
+        <w:pStyle w:val="ListParagraph"/>
+        <w:jc w:val="both"/>
+        <w:rPr>
+          <w:rFonts w:ascii="Times New Roman" w:eastAsia="Times New Roman" w:hAnsi="Times New Roman" w:cs="Times New Roman"/>
+          <w:color w:val="000000" w:themeColor="text1"/>
+        </w:rPr>
+      </w:pPr>
+    </w:p>
+    <w:p>
+      <w:pPr>
+        <w:pStyle w:val="ListParagraph"/>
+        <w:jc w:val="both"/>
+        <w:rPr>
+          <w:rFonts w:ascii="Times New Roman" w:eastAsia="Times New Roman" w:hAnsi="Times New Roman" w:cs="Times New Roman" w:hint="eastAsia"/>
+          <w:color w:val="000000" w:themeColor="text1"/>
+        </w:rPr>
+      </w:pPr>
+      <w:r>
+        <w:rPr>
+          <w:rFonts w:ascii="Times New Roman" w:eastAsia="Times New Roman" w:hAnsi="Times New Roman" w:cs="Times New Roman"/>
+          <w:color w:val="000000" w:themeColor="text1"/>
+        </w:rPr>
+        <w:t xml:space="preserve">Thanks to Raaz for </w:t>
+      </w:r>
+      <w:r>
+        <w:rPr>
+          <w:rFonts w:ascii="Times New Roman" w:eastAsia="Times New Roman" w:hAnsi="Times New Roman" w:cs="Times New Roman"/>
+          <w:color w:val="000000" w:themeColor="text1"/>
+        </w:rPr>
+        <w:t xml:space="preserve">answering questions relating to the project during Office Hours and Lab sessions. </w:t>
+      </w:r>
+    </w:p>
+    <w:p>
+      <w:pPr>
+        <w:pStyle w:val="ListParagraph"/>
+        <w:jc w:val="both"/>
+        <w:rPr>
+          <w:rFonts w:ascii="Times New Roman" w:eastAsia="Times New Roman" w:hAnsi="Times New Roman" w:cs="Times New Roman"/>
+          <w:color w:val="000000" w:themeColor="text1"/>
+        </w:rPr>
+      </w:pPr>
+    </w:p>
+    <w:p>
+      <w:pPr>
+        <w:rPr>
+          <w:rFonts w:ascii="Times New Roman" w:hAnsi="Times New Roman" w:cs="Times New Roman" w:hint="eastAsia"/>
+          <w:color w:val="000000" w:themeColor="text1"/>
+        </w:rPr>
+      </w:pPr>
     </w:p>
     <w:sectPr>
       <w:pgSz w:w="12240" w:h="15840"/>
@@ -5893,6 +7387,119 @@
 <file path=word/numbering.xml><?xml version="1.0" encoding="utf-8"?>
 <w:numbering xmlns:wpc="http://schemas.microsoft.com/office/word/2010/wordprocessingCanvas" xmlns:cx="http://schemas.microsoft.com/office/drawing/2014/chartex" xmlns:cx1="http://schemas.microsoft.com/office/drawing/2015/9/8/chartex" xmlns:cx2="http://schemas.microsoft.com/office/drawing/2015/10/21/chartex" xmlns:cx3="http://schemas.microsoft.com/office/drawing/2016/5/9/chartex" xmlns:cx4="http://schemas.microsoft.com/office/drawing/2016/5/10/chartex" xmlns:cx5="http://schemas.microsoft.com/office/drawing/2016/5/11/chartex" xmlns:cx6="http://schemas.microsoft.com/office/drawing/2016/5/12/chartex" xmlns:cx7="http://schemas.microsoft.com/office/drawing/2016/5/13/chartex" xmlns:cx8="http://schemas.microsoft.com/office/drawing/2016/5/14/chartex" xmlns:mc="http://schemas.openxmlformats.org/markup-compatibility/2006" xmlns:aink="http://schemas.microsoft.com/office/drawing/2016/ink" xmlns:am3d="http://schemas.microsoft.com/office/drawing/2017/model3d" xmlns:o="urn:schemas-microsoft-com:office:office" xmlns:r="http://schemas.openxmlformats.org/officeDocument/2006/relationships" xmlns:m="http://schemas.openxmlformats.org/officeDocument/2006/math" xmlns:v="urn:schemas-microsoft-com:vml" xmlns:wp14="http://schemas.microsoft.com/office/word/2010/wordprocessingDrawing" xmlns:wp="http://schemas.openxmlformats.org/drawingml/2006/wordprocessingDrawing" xmlns:w10="urn:schemas-microsoft-com:office:word" xmlns:w="http://schemas.openxmlformats.org/wordprocessingml/2006/main" xmlns:w14="http://schemas.microsoft.com/office/word/2010/wordml" xmlns:w15="http://schemas.microsoft.com/office/word/2012/wordml" xmlns:w16cid="http://schemas.microsoft.com/office/word/2016/wordml/cid" xmlns:w16se="http://schemas.microsoft.com/office/word/2015/wordml/symex" xmlns:wpg="http://schemas.microsoft.com/office/word/2010/wordprocessingGroup" xmlns:wpi="http://schemas.microsoft.com/office/word/2010/wordprocessingInk" xmlns:wne="http://schemas.microsoft.com/office/word/2006/wordml" xmlns:wps="http://schemas.microsoft.com/office/word/2010/wordprocessingShape" mc:Ignorable="w14 w15 w16se w16cid wp14">
   <w:abstractNum w:abstractNumId="0" w15:restartNumberingAfterBreak="0">
+    <w:nsid w:val="71D702B6"/>
+    <w:multiLevelType w:val="hybridMultilevel"/>
+    <w:tmpl w:val="621EACDE"/>
+    <w:lvl w:ilvl="0" w:tplc="04090001">
+      <w:start w:val="1"/>
+      <w:numFmt w:val="bullet"/>
+      <w:lvlText w:val=""/>
+      <w:lvlJc w:val="left"/>
+      <w:pPr>
+        <w:ind w:left="1440" w:hanging="360"/>
+      </w:pPr>
+      <w:rPr>
+        <w:rFonts w:ascii="Symbol" w:hAnsi="Symbol" w:hint="default"/>
+      </w:rPr>
+    </w:lvl>
+    <w:lvl w:ilvl="1" w:tplc="04090003" w:tentative="1">
+      <w:start w:val="1"/>
+      <w:numFmt w:val="bullet"/>
+      <w:lvlText w:val="o"/>
+      <w:lvlJc w:val="left"/>
+      <w:pPr>
+        <w:ind w:left="2160" w:hanging="360"/>
+      </w:pPr>
+      <w:rPr>
+        <w:rFonts w:ascii="Courier New" w:hAnsi="Courier New" w:cs="Courier New" w:hint="default"/>
+      </w:rPr>
+    </w:lvl>
+    <w:lvl w:ilvl="2" w:tplc="04090005" w:tentative="1">
+      <w:start w:val="1"/>
+      <w:numFmt w:val="bullet"/>
+      <w:lvlText w:val=""/>
+      <w:lvlJc w:val="left"/>
+      <w:pPr>
+        <w:ind w:left="2880" w:hanging="360"/>
+      </w:pPr>
+      <w:rPr>
+        <w:rFonts w:ascii="Wingdings" w:hAnsi="Wingdings" w:hint="default"/>
+      </w:rPr>
+    </w:lvl>
+    <w:lvl w:ilvl="3" w:tplc="04090001" w:tentative="1">
+      <w:start w:val="1"/>
+      <w:numFmt w:val="bullet"/>
+      <w:lvlText w:val=""/>
+      <w:lvlJc w:val="left"/>
+      <w:pPr>
+        <w:ind w:left="3600" w:hanging="360"/>
+      </w:pPr>
+      <w:rPr>
+        <w:rFonts w:ascii="Symbol" w:hAnsi="Symbol" w:hint="default"/>
+      </w:rPr>
+    </w:lvl>
+    <w:lvl w:ilvl="4" w:tplc="04090003" w:tentative="1">
+      <w:start w:val="1"/>
+      <w:numFmt w:val="bullet"/>
+      <w:lvlText w:val="o"/>
+      <w:lvlJc w:val="left"/>
+      <w:pPr>
+        <w:ind w:left="4320" w:hanging="360"/>
+      </w:pPr>
+      <w:rPr>
+        <w:rFonts w:ascii="Courier New" w:hAnsi="Courier New" w:cs="Courier New" w:hint="default"/>
+      </w:rPr>
+    </w:lvl>
+    <w:lvl w:ilvl="5" w:tplc="04090005" w:tentative="1">
+      <w:start w:val="1"/>
+      <w:numFmt w:val="bullet"/>
+      <w:lvlText w:val=""/>
+      <w:lvlJc w:val="left"/>
+      <w:pPr>
+        <w:ind w:left="5040" w:hanging="360"/>
+      </w:pPr>
+      <w:rPr>
+        <w:rFonts w:ascii="Wingdings" w:hAnsi="Wingdings" w:hint="default"/>
+      </w:rPr>
+    </w:lvl>
+    <w:lvl w:ilvl="6" w:tplc="04090001" w:tentative="1">
+      <w:start w:val="1"/>
+      <w:numFmt w:val="bullet"/>
+      <w:lvlText w:val=""/>
+      <w:lvlJc w:val="left"/>
+      <w:pPr>
+        <w:ind w:left="5760" w:hanging="360"/>
+      </w:pPr>
+      <w:rPr>
+        <w:rFonts w:ascii="Symbol" w:hAnsi="Symbol" w:hint="default"/>
+      </w:rPr>
+    </w:lvl>
+    <w:lvl w:ilvl="7" w:tplc="04090003" w:tentative="1">
+      <w:start w:val="1"/>
+      <w:numFmt w:val="bullet"/>
+      <w:lvlText w:val="o"/>
+      <w:lvlJc w:val="left"/>
+      <w:pPr>
+        <w:ind w:left="6480" w:hanging="360"/>
+      </w:pPr>
+      <w:rPr>
+        <w:rFonts w:ascii="Courier New" w:hAnsi="Courier New" w:cs="Courier New" w:hint="default"/>
+      </w:rPr>
+    </w:lvl>
+    <w:lvl w:ilvl="8" w:tplc="04090005" w:tentative="1">
+      <w:start w:val="1"/>
+      <w:numFmt w:val="bullet"/>
+      <w:lvlText w:val=""/>
+      <w:lvlJc w:val="left"/>
+      <w:pPr>
+        <w:ind w:left="7200" w:hanging="360"/>
+      </w:pPr>
+      <w:rPr>
+        <w:rFonts w:ascii="Wingdings" w:hAnsi="Wingdings" w:hint="default"/>
+      </w:rPr>
+    </w:lvl>
+  </w:abstractNum>
+  <w:abstractNum w:abstractNumId="1" w15:restartNumberingAfterBreak="0">
     <w:nsid w:val="7B5C3E78"/>
     <w:multiLevelType w:val="hybridMultilevel"/>
     <w:tmpl w:val="531CC7C0"/>
@@ -5982,6 +7589,9 @@
     </w:lvl>
   </w:abstractNum>
   <w:num w:numId="1">
+    <w:abstractNumId w:val="1"/>
+  </w:num>
+  <w:num w:numId="2">
     <w:abstractNumId w:val="0"/>
   </w:num>
 </w:numbering>
